--- a/Szakdolgozat.docx
+++ b/Szakdolgozat.docx
@@ -1013,7 +1013,7 @@
                 <w:noProof/>
                 <w:webHidden/>
               </w:rPr>
-              <w:t>12</w:t>
+              <w:t>13</w:t>
             </w:r>
             <w:r>
               <w:rPr>
@@ -1087,7 +1087,7 @@
                 <w:noProof/>
                 <w:webHidden/>
               </w:rPr>
-              <w:t>15</w:t>
+              <w:t>16</w:t>
             </w:r>
             <w:r>
               <w:rPr>
@@ -1117,7 +1117,7 @@
                 <w:b/>
                 <w:noProof/>
               </w:rPr>
-              <w:t xml:space="preserve">TriangleShader, </w:t>
+              <w:t>TriangleShader,</w:t>
             </w:r>
             <w:r>
               <w:rPr>
@@ -1141,7 +1141,7 @@
                 <w:b/>
                 <w:noProof/>
               </w:rPr>
-              <w:t>, RefitTreeShader,</w:t>
+              <w:t>,RefitTreeShader,</w:t>
             </w:r>
             <w:r>
               <w:rPr>
@@ -1149,7 +1149,15 @@
                 <w:b/>
                 <w:noProof/>
               </w:rPr>
-              <w:t xml:space="preserve"> RayShader</w:t>
+              <w:t>GenerateCameraRays,</w:t>
+            </w:r>
+            <w:r>
+              <w:rPr>
+                <w:rStyle w:val="Hiperhivatkozs"/>
+                <w:b/>
+                <w:noProof/>
+              </w:rPr>
+              <w:t>RayShader</w:t>
             </w:r>
             <w:r>
               <w:rPr>
@@ -1196,7 +1204,7 @@
                 <w:noProof/>
                 <w:webHidden/>
               </w:rPr>
-              <w:t>16</w:t>
+              <w:t>17</w:t>
             </w:r>
             <w:r>
               <w:rPr>
@@ -1273,7 +1281,7 @@
                 <w:noProof/>
                 <w:webHidden/>
               </w:rPr>
-              <w:t>16</w:t>
+              <w:t>22</w:t>
             </w:r>
             <w:r>
               <w:rPr>
@@ -1350,7 +1358,7 @@
                 <w:noProof/>
                 <w:webHidden/>
               </w:rPr>
-              <w:t>16</w:t>
+              <w:t>23</w:t>
             </w:r>
             <w:r>
               <w:rPr>
@@ -1427,7 +1435,7 @@
                 <w:noProof/>
                 <w:webHidden/>
               </w:rPr>
-              <w:t>16</w:t>
+              <w:t>23</w:t>
             </w:r>
             <w:r>
               <w:rPr>
@@ -1508,7 +1516,7 @@
                 <w:noProof/>
                 <w:webHidden/>
               </w:rPr>
-              <w:t>16</w:t>
+              <w:t>23</w:t>
             </w:r>
             <w:r>
               <w:rPr>
@@ -1589,7 +1597,7 @@
                 <w:noProof/>
                 <w:webHidden/>
               </w:rPr>
-              <w:t>16</w:t>
+              <w:t>23</w:t>
             </w:r>
             <w:r>
               <w:rPr>
@@ -1670,7 +1678,7 @@
                 <w:noProof/>
                 <w:webHidden/>
               </w:rPr>
-              <w:t>17</w:t>
+              <w:t>23</w:t>
             </w:r>
             <w:r>
               <w:rPr>
@@ -1747,7 +1755,7 @@
                 <w:noProof/>
                 <w:webHidden/>
               </w:rPr>
-              <w:t>17</w:t>
+              <w:t>23</w:t>
             </w:r>
             <w:r>
               <w:rPr>
@@ -1824,7 +1832,7 @@
                 <w:noProof/>
                 <w:webHidden/>
               </w:rPr>
-              <w:t>17</w:t>
+              <w:t>23</w:t>
             </w:r>
             <w:r>
               <w:rPr>
@@ -1901,7 +1909,7 @@
                 <w:noProof/>
                 <w:webHidden/>
               </w:rPr>
-              <w:t>17</w:t>
+              <w:t>23</w:t>
             </w:r>
             <w:r>
               <w:rPr>
@@ -2307,70 +2315,43 @@
           <w:b w:val="0"/>
         </w:rPr>
         <w:br/>
-        <w:t xml:space="preserve">A „Globális illumináció” az a megoldás, ami túlmutat a jelenlegi sugárkövetésen. Ott </w:t>
-      </w:r>
-      <w:r>
-        <w:rPr>
-          <w:rStyle w:val="Kiemels2"/>
-          <w:b w:val="0"/>
-        </w:rPr>
-        <w:t xml:space="preserve">az a megoldás, hogy </w:t>
-      </w:r>
-      <w:r>
-        <w:rPr>
-          <w:rStyle w:val="Kiemels2"/>
-          <w:b w:val="0"/>
-        </w:rPr>
-        <w:t>tükröződéskor/töréskor több sugarat indít</w:t>
-      </w:r>
-      <w:r>
-        <w:rPr>
-          <w:rStyle w:val="Kiemels2"/>
-          <w:b w:val="0"/>
-        </w:rPr>
-        <w:t>ok</w:t>
-      </w:r>
-      <w:r>
-        <w:rPr>
-          <w:rStyle w:val="Kiemels2"/>
-          <w:b w:val="0"/>
-        </w:rPr>
-        <w:t>, amik nem pontosan tükör/törés irányb</w:t>
-      </w:r>
-      <w:r>
-        <w:rPr>
-          <w:rStyle w:val="Kiemels2"/>
-          <w:b w:val="0"/>
-        </w:rPr>
-        <w:t>ól</w:t>
-      </w:r>
-      <w:r>
-        <w:rPr>
-          <w:rStyle w:val="Kiemels2"/>
-          <w:b w:val="0"/>
-        </w:rPr>
-        <w:t xml:space="preserve"> </w:t>
-      </w:r>
-      <w:r>
-        <w:rPr>
-          <w:rStyle w:val="Kiemels2"/>
-          <w:b w:val="0"/>
-        </w:rPr>
-        <w:t>pattannak, hanem egy kicsit szóródva. A</w:t>
-      </w:r>
-      <w:r>
-        <w:rPr>
-          <w:rStyle w:val="Kiemels2"/>
-          <w:b w:val="0"/>
-        </w:rPr>
-        <w:t xml:space="preserve"> mai 2019-es otthoni számítógépeknek ez a számítás nagyon sok időbe telik, valós időben nem megoldható.</w:t>
-      </w:r>
-      <w:r>
-        <w:rPr>
-          <w:rStyle w:val="Kiemels2"/>
-          <w:b w:val="0"/>
-        </w:rPr>
-        <w:t xml:space="preserve"> Maradjunk a sugárkövetésnél.</w:t>
+      </w:r>
+      <w:r>
+        <w:rPr>
+          <w:rStyle w:val="Kiemels2"/>
+          <w:b w:val="0"/>
+        </w:rPr>
+        <w:t>A</w:t>
+      </w:r>
+      <w:r>
+        <w:rPr>
+          <w:rStyle w:val="Kiemels2"/>
+          <w:b w:val="0"/>
+        </w:rPr>
+        <w:t xml:space="preserve"> „Globális illumináció” az a megoldás, ami túlmutat a jelenlegi sugárkövetésen</w:t>
+      </w:r>
+      <w:r>
+        <w:rPr>
+          <w:rStyle w:val="Kiemels2"/>
+          <w:b w:val="0"/>
+        </w:rPr>
+        <w:t xml:space="preserve">, és </w:t>
+      </w:r>
+      <w:proofErr w:type="spellStart"/>
+      <w:r>
+        <w:rPr>
+          <w:rStyle w:val="Kiemels2"/>
+          <w:b w:val="0"/>
+        </w:rPr>
+        <w:t>mégg</w:t>
+      </w:r>
+      <w:proofErr w:type="spellEnd"/>
+      <w:r>
+        <w:rPr>
+          <w:rStyle w:val="Kiemels2"/>
+          <w:b w:val="0"/>
+        </w:rPr>
+        <w:t xml:space="preserve"> élethűbb képet állít elő, de az gépigényesebb mint a sugárkövetés.</w:t>
       </w:r>
     </w:p>
     <w:p>
@@ -3260,7 +3241,14 @@
           <w:rStyle w:val="Kiemels2"/>
           <w:b w:val="0"/>
         </w:rPr>
-        <w:t>ha valós idejű képet akarok</w:t>
+        <w:t xml:space="preserve">ha valós idejű képet </w:t>
+      </w:r>
+      <w:r>
+        <w:rPr>
+          <w:rStyle w:val="Kiemels2"/>
+          <w:b w:val="0"/>
+        </w:rPr>
+        <w:t>szeretnék</w:t>
       </w:r>
       <w:r>
         <w:rPr>
@@ -3564,6 +3552,29 @@
           <w:b w:val="0"/>
         </w:rPr>
         <w:t>).</w:t>
+      </w:r>
+      <w:r>
+        <w:rPr>
+          <w:rStyle w:val="Kiemels2"/>
+          <w:b w:val="0"/>
+        </w:rPr>
+        <w:t xml:space="preserve"> Az „</w:t>
+      </w:r>
+      <w:proofErr w:type="spellStart"/>
+      <w:r>
+        <w:rPr>
+          <w:rStyle w:val="Kiemels2"/>
+          <w:b w:val="0"/>
+        </w:rPr>
+        <w:t>OpenCL</w:t>
+      </w:r>
+      <w:proofErr w:type="spellEnd"/>
+      <w:r>
+        <w:rPr>
+          <w:rStyle w:val="Kiemels2"/>
+          <w:b w:val="0"/>
+        </w:rPr>
+        <w:t>” script kód nem a CPU-n, hanem a videokártyán fut.</w:t>
       </w:r>
     </w:p>
     <w:p>
@@ -4703,7 +4714,13 @@
         <w:ind w:left="708"/>
       </w:pPr>
       <w:r>
-        <w:t>Vegyük B-C szakaszt. Ha vektoriálisan össze szorzom (C - B) és (P - B) vektorokat, akkor a képen látható N2 vektort kapom eredményűl. Fontos, hogy a vektoriális szorzat nem kommutatív, vagyis, ha nem ebben a sorrendben, hanem fordítva végzem el a vektoriális szorzatot (</w:t>
+        <w:t>Vegyü</w:t>
+      </w:r>
+      <w:r>
+        <w:t>n</w:t>
+      </w:r>
+      <w:r>
+        <w:t>k B-C szakaszt. Ha vektoriálisan össze szorzom (C - B) és (P - B) vektorokat, akkor a képen látható N2 vektort kapom eredményűl. Fontos, hogy a vektoriális szorzat nem kommutatív, vagyis, ha nem ebben a sorrendben, hanem fordítva végzem el a vektoriális szorzatot (</w:t>
       </w:r>
       <w:proofErr w:type="spellStart"/>
       <w:proofErr w:type="gramStart"/>
@@ -4719,7 +4736,63 @@
         <w:t>P - B, C - B)), akkor -N2 -t kapok. Majd szög ellenőrzéssel (skaláris szorzat) ellenőrzöm, hogy jó oldalon van-e a P pont.</w:t>
       </w:r>
       <w:r>
-        <w:t xml:space="preserve"> Ha a szög 90foknál kisebb, akkor jó oldalon vagyok. De mind a három élre igaznak kell lennie ennek a feltételnek ahhoz, hogy a „háromszögen belül vagyok-e?” kérdés igaz legyen. A vektoriális szorzatnál figyelembe kell venni azt is, hogy nem mindegy, hogy (C - B) vagy (B - C), mert, ha felcserélem a pontokat, akkor ellenkező irányba fog mutatni a vektor. Én az óramutató járásával ellentétes irányt választottam</w:t>
+        <w:t xml:space="preserve"> Összeszorzom skalárisan a háromszög </w:t>
+      </w:r>
+      <w:proofErr w:type="spellStart"/>
+      <w:r>
+        <w:t>normal</w:t>
+      </w:r>
+      <w:proofErr w:type="spellEnd"/>
+      <w:r>
+        <w:t xml:space="preserve"> vektorját(N1), az N2-vel. Ha a két </w:t>
+      </w:r>
+      <w:proofErr w:type="spellStart"/>
+      <w:r>
+        <w:t>normalvektor</w:t>
+      </w:r>
+      <w:proofErr w:type="spellEnd"/>
+      <w:r>
+        <w:t xml:space="preserve"> közötti szög </w:t>
+      </w:r>
+      <w:proofErr w:type="spellStart"/>
+      <w:r>
+        <w:t>kissebb</w:t>
+      </w:r>
+      <w:proofErr w:type="spellEnd"/>
+      <w:r>
+        <w:t xml:space="preserve"> mint 90fok, akkor a „P” pont, a „C - B” él jó oldalán áll. M</w:t>
+      </w:r>
+      <w:r>
+        <w:t>ind a három élre igaznak kell lennie</w:t>
+      </w:r>
+      <w:r>
+        <w:t xml:space="preserve">, hogy a szög </w:t>
+      </w:r>
+      <w:proofErr w:type="gramStart"/>
+      <w:r>
+        <w:t>kisebb-e</w:t>
+      </w:r>
+      <w:proofErr w:type="gramEnd"/>
+      <w:r>
+        <w:t xml:space="preserve"> mint 90fok.</w:t>
+      </w:r>
+      <w:r>
+        <w:t xml:space="preserve"> h </w:t>
+      </w:r>
+      <w:r>
+        <w:t xml:space="preserve">Ekkor </w:t>
+      </w:r>
+      <w:r>
+        <w:t>a „háromszögen belül vagyok-e?” kérdés</w:t>
+      </w:r>
+      <w:r>
+        <w:t>re a válasz, igaz</w:t>
+      </w:r>
+      <w:r>
+        <w:t>. A vektoriális szorzatnál figyelembe kell venni azt is, hogy nem mindegy, hogy (C - B) vagy (B - C), mert, ha felcserélem a pontokat, akkor ellenkező irányba fog mutatni a vektor. Én az óramutató járásával ellentétes irányt választottam</w:t>
+      </w:r>
+      <w:r>
+        <w:t>.</w:t>
       </w:r>
     </w:p>
     <w:p>
@@ -4732,7 +4805,14 @@
         <w:ind w:left="708"/>
       </w:pPr>
       <w:r>
-        <w:t xml:space="preserve">Tehát el tudjuk mostantól végezni a félegyenes-háromszög ütközésvizsgálatot. Félegyenes alatt sugarat, vagy </w:t>
+        <w:lastRenderedPageBreak/>
+        <w:t>Tehát el tud</w:t>
+      </w:r>
+      <w:r>
+        <w:t>o</w:t>
+      </w:r>
+      <w:r>
+        <w:t xml:space="preserve">k mostantól végezni a félegyenes-háromszög ütközésvizsgálatot. Félegyenes alatt sugarat, vagy </w:t>
       </w:r>
       <w:proofErr w:type="spellStart"/>
       <w:r>
@@ -4740,351 +4820,401 @@
       </w:r>
       <w:proofErr w:type="spellEnd"/>
       <w:r>
-        <w:t xml:space="preserve"> -t is mondhatnék, mindhárom szó most ugyanazt jelenti. Amikor egy képet akarok előállítani </w:t>
-      </w:r>
-      <w:proofErr w:type="spellStart"/>
-      <w:r>
-        <w:t>sugárkövetésesl</w:t>
-      </w:r>
-      <w:proofErr w:type="spellEnd"/>
-      <w:r>
-        <w:t xml:space="preserve">, akkor minden egyes </w:t>
-      </w:r>
+        <w:t xml:space="preserve"> -t is mondhat</w:t>
+      </w:r>
+      <w:r>
+        <w:t>o</w:t>
+      </w:r>
+      <w:r>
+        <w:t>k, mindhárom szó most ugyanazt jelenti. Amikor egy képet akarok előállítani sugárkövetéss</w:t>
+      </w:r>
+      <w:r>
+        <w:t>e</w:t>
+      </w:r>
+      <w:r>
+        <w:t>l, akkor minden egyes pixelből sugarat indí</w:t>
+      </w:r>
+      <w:r>
+        <w:t>tok</w:t>
+      </w:r>
+      <w:r>
+        <w:t xml:space="preserve"> a világba. Tehát nagyon sok sugarat kell indítanom. Két pixelnek a textúrából, nincs köze egymáshoz, tehát két sugárnak sincs köze egymáshoz. Nincs függőség, vagyis pl. a (0,0) pixelből indított sugár, nem várakozik a (0,1) pixelből indított sugárra, tehát párhuzamosan, külön-külön szálakon lehet elindítani a sugár-háromszög metszésvizsgálatot. </w:t>
+      </w:r>
+    </w:p>
+    <w:p>
+      <w:pPr>
+        <w:ind w:left="708"/>
+      </w:pPr>
+      <w:r>
+        <w:t xml:space="preserve">Egy videokártyában kb. 100-2000 darab </w:t>
+      </w:r>
+      <w:r>
+        <w:t>kis órajelű</w:t>
+      </w:r>
+      <w:r>
+        <w:t xml:space="preserve"> </w:t>
+      </w:r>
+      <w:r>
+        <w:t>(500Mhz – 1GHz)</w:t>
+      </w:r>
+      <w:r>
+        <w:t xml:space="preserve"> processzor van. Ezeket a processzorokat el lehet érni C nyelven, „</w:t>
+      </w:r>
+      <w:proofErr w:type="spellStart"/>
+      <w:r>
+        <w:t>OpenCL</w:t>
+      </w:r>
+      <w:proofErr w:type="spellEnd"/>
+      <w:r>
+        <w:t>” segítségével. Tehát tudok párhuzamosítani</w:t>
+      </w:r>
+      <w:r>
+        <w:t xml:space="preserve"> „hardveresen”</w:t>
+      </w:r>
+      <w:r>
+        <w:t xml:space="preserve">. A CPU abban más a GPU-k </w:t>
+      </w:r>
+      <w:proofErr w:type="spellStart"/>
+      <w:r>
+        <w:t>tól</w:t>
+      </w:r>
+      <w:proofErr w:type="spellEnd"/>
+      <w:r>
+        <w:t>, hogy magasabb órajelen működnek, kevesebb van belőlük</w:t>
+      </w:r>
+      <w:r>
+        <w:t xml:space="preserve"> </w:t>
+      </w:r>
+      <w:r>
+        <w:t xml:space="preserve">(1 </w:t>
+      </w:r>
+      <w:r>
+        <w:t>–</w:t>
+      </w:r>
+      <w:r>
+        <w:t xml:space="preserve"> 16</w:t>
+      </w:r>
+      <w:r>
+        <w:t xml:space="preserve"> mag</w:t>
+      </w:r>
+      <w:r>
+        <w:t xml:space="preserve">), viszont </w:t>
+      </w:r>
+      <w:r>
+        <w:t>összetettebb</w:t>
+      </w:r>
+      <w:r>
+        <w:t>, az egész számítógépet vezérlik. CPU-n lassabban fut egy kép számítás, mint egy videokártyán. Pont azért találták ki a videokártyát, vagyis egy külön hardvert képszámításra, mert az a képszámításra van optimalizálva, gyorsabban kiszámolja a képet.</w:t>
+      </w:r>
+      <w:r>
+        <w:t xml:space="preserve"> </w:t>
+      </w:r>
+    </w:p>
+    <w:p>
+      <w:pPr>
+        <w:ind w:left="708"/>
+      </w:pPr>
+    </w:p>
+    <w:p>
+      <w:pPr>
+        <w:ind w:left="708"/>
+      </w:pPr>
+      <w:proofErr w:type="spellStart"/>
+      <w:r>
+        <w:t>OpenCL</w:t>
+      </w:r>
+      <w:proofErr w:type="spellEnd"/>
+      <w:r>
+        <w:t>-ben, „</w:t>
+      </w:r>
+      <w:proofErr w:type="spellStart"/>
+      <w:r>
+        <w:t>Buffer</w:t>
+      </w:r>
+      <w:proofErr w:type="spellEnd"/>
+      <w:r>
+        <w:t>” -</w:t>
+      </w:r>
+      <w:proofErr w:type="spellStart"/>
+      <w:r>
+        <w:t>ekben</w:t>
+      </w:r>
+      <w:proofErr w:type="spellEnd"/>
+      <w:r>
+        <w:t xml:space="preserve"> vannak tárolva az adatok. Egy „</w:t>
+      </w:r>
+      <w:proofErr w:type="spellStart"/>
+      <w:r>
+        <w:t>Buffer</w:t>
+      </w:r>
+      <w:proofErr w:type="spellEnd"/>
+      <w:r>
+        <w:t>” osztály, más néven tömb. Meg lehet adni a „</w:t>
+      </w:r>
+      <w:proofErr w:type="spellStart"/>
+      <w:r>
+        <w:t>Buffer</w:t>
+      </w:r>
+      <w:proofErr w:type="spellEnd"/>
+      <w:r>
+        <w:t>” -</w:t>
+      </w:r>
+      <w:proofErr w:type="spellStart"/>
+      <w:r>
+        <w:t>nek</w:t>
+      </w:r>
+      <w:proofErr w:type="spellEnd"/>
+      <w:r>
+        <w:t xml:space="preserve">, hogy milyen típusú adatokat akarok benne tárolni: </w:t>
+      </w:r>
+      <w:proofErr w:type="spellStart"/>
+      <w:r>
+        <w:t>Buffer</w:t>
+      </w:r>
+      <w:proofErr w:type="spellEnd"/>
+      <w:r>
+        <w:t xml:space="preserve">&lt;int&gt; </w:t>
+      </w:r>
+      <w:proofErr w:type="spellStart"/>
+      <w:r>
+        <w:t>egesz_</w:t>
+      </w:r>
+      <w:proofErr w:type="gramStart"/>
+      <w:r>
+        <w:t>szamok</w:t>
+      </w:r>
+      <w:proofErr w:type="spellEnd"/>
+      <w:r>
+        <w:t>;.</w:t>
+      </w:r>
+      <w:proofErr w:type="gramEnd"/>
+      <w:r>
+        <w:t xml:space="preserve"> Ez a </w:t>
+      </w:r>
+      <w:proofErr w:type="spellStart"/>
+      <w:r>
+        <w:t>buffer</w:t>
+      </w:r>
+      <w:proofErr w:type="spellEnd"/>
+      <w:r>
+        <w:t xml:space="preserve"> a videokártya memóriájában jön létre. Általában van egy bemeneti </w:t>
+      </w:r>
+      <w:proofErr w:type="spellStart"/>
+      <w:r>
+        <w:t>Buffer</w:t>
+      </w:r>
+      <w:proofErr w:type="spellEnd"/>
+      <w:r>
+        <w:t xml:space="preserve">, amivel számol, és van egy kimeneti </w:t>
+      </w:r>
+      <w:proofErr w:type="spellStart"/>
+      <w:r>
+        <w:t>Buffer</w:t>
+      </w:r>
+      <w:proofErr w:type="spellEnd"/>
+      <w:r>
+        <w:t xml:space="preserve">, ahova az eredmények kerülnek. Majd a </w:t>
+      </w:r>
+      <w:proofErr w:type="spellStart"/>
+      <w:proofErr w:type="gramStart"/>
+      <w:r>
+        <w:t>Buffer</w:t>
+      </w:r>
+      <w:proofErr w:type="spellEnd"/>
+      <w:r>
+        <w:t>-t</w:t>
+      </w:r>
+      <w:proofErr w:type="gramEnd"/>
+      <w:r>
+        <w:t xml:space="preserve"> ha kell, vissza lehet másolni az operációs rendszer memóriába, és lehet az eredményekkel tovább számolni.</w:t>
+      </w:r>
+    </w:p>
+    <w:p>
+      <w:pPr>
+        <w:ind w:left="708"/>
+      </w:pPr>
+    </w:p>
+    <w:p>
+      <w:pPr>
+        <w:ind w:left="708"/>
+      </w:pPr>
+      <w:r>
+        <w:t>Tehát van sok sugaram, ez egy „</w:t>
+      </w:r>
+      <w:proofErr w:type="spellStart"/>
+      <w:r>
+        <w:t>Buffer</w:t>
+      </w:r>
+      <w:proofErr w:type="spellEnd"/>
+      <w:r>
+        <w:t>” (</w:t>
+      </w:r>
+      <w:proofErr w:type="spellStart"/>
+      <w:r>
+        <w:t>Buffer</w:t>
+      </w:r>
+      <w:proofErr w:type="spellEnd"/>
+      <w:r>
+        <w:t xml:space="preserve">&lt;Ray&gt; </w:t>
+      </w:r>
+      <w:proofErr w:type="spellStart"/>
+      <w:r>
+        <w:t>rays</w:t>
+      </w:r>
+      <w:proofErr w:type="spellEnd"/>
+      <w:r>
+        <w:t>). Illetve van a háromszögeket tartalmazó „</w:t>
+      </w:r>
+      <w:proofErr w:type="spellStart"/>
+      <w:r>
+        <w:t>Buffer</w:t>
+      </w:r>
+      <w:proofErr w:type="spellEnd"/>
+      <w:r>
+        <w:t>” (</w:t>
+      </w:r>
+      <w:proofErr w:type="spellStart"/>
+      <w:r>
+        <w:t>Buffer</w:t>
+      </w:r>
+      <w:proofErr w:type="spellEnd"/>
+      <w:r>
+        <w:t>&lt;</w:t>
+      </w:r>
+      <w:proofErr w:type="spellStart"/>
+      <w:r>
+        <w:t>Triangle</w:t>
+      </w:r>
+      <w:proofErr w:type="spellEnd"/>
+      <w:r>
+        <w:t xml:space="preserve">&gt; </w:t>
+      </w:r>
+      <w:proofErr w:type="spellStart"/>
+      <w:r>
+        <w:t>triangles</w:t>
+      </w:r>
+      <w:proofErr w:type="spellEnd"/>
+      <w:r>
+        <w:t xml:space="preserve">). </w:t>
+      </w:r>
+      <w:r>
+        <w:t>E</w:t>
+      </w:r>
+      <w:r>
+        <w:t xml:space="preserve">zek a bemenő </w:t>
+      </w:r>
+      <w:proofErr w:type="spellStart"/>
+      <w:r>
+        <w:t>bufferek</w:t>
+      </w:r>
+      <w:proofErr w:type="spellEnd"/>
+      <w:r>
+        <w:t xml:space="preserve">. Kell egy kimeneti </w:t>
+      </w:r>
+      <w:proofErr w:type="spellStart"/>
+      <w:r>
+        <w:t>buffer</w:t>
+      </w:r>
+      <w:proofErr w:type="spellEnd"/>
+      <w:r>
+        <w:t xml:space="preserve"> is, ami megmondja, hogy egy sugár elmetszette-e a „</w:t>
+      </w:r>
+      <w:proofErr w:type="spellStart"/>
+      <w:r>
+        <w:t>triangles</w:t>
+      </w:r>
+      <w:proofErr w:type="spellEnd"/>
+      <w:r>
+        <w:t xml:space="preserve">” </w:t>
+      </w:r>
+      <w:proofErr w:type="spellStart"/>
+      <w:r>
+        <w:t>bufferben</w:t>
+      </w:r>
+      <w:proofErr w:type="spellEnd"/>
+      <w:r>
+        <w:t xml:space="preserve"> lévő háromszögek valamelyikét. Ezek az adatok az eredmény (</w:t>
+      </w:r>
+      <w:proofErr w:type="spellStart"/>
+      <w:r>
+        <w:t>Buffer</w:t>
+      </w:r>
+      <w:proofErr w:type="spellEnd"/>
+      <w:r>
+        <w:t xml:space="preserve">&lt;hit&gt; </w:t>
+      </w:r>
+      <w:proofErr w:type="spellStart"/>
+      <w:r>
+        <w:t>hits</w:t>
+      </w:r>
+      <w:proofErr w:type="spellEnd"/>
+      <w:r>
+        <w:t>).</w:t>
+      </w:r>
+      <w:r>
+        <w:t xml:space="preserve"> „</w:t>
+      </w:r>
+      <w:proofErr w:type="spellStart"/>
+      <w:r>
+        <w:t>hits</w:t>
+      </w:r>
+      <w:proofErr w:type="spellEnd"/>
+      <w:r>
+        <w:t xml:space="preserve">” </w:t>
+      </w:r>
+      <w:proofErr w:type="spellStart"/>
+      <w:r>
+        <w:t>Buffer</w:t>
+      </w:r>
+      <w:proofErr w:type="spellEnd"/>
+      <w:r>
+        <w:t xml:space="preserve"> annyi elemet tartalmaz, ahány sugarunk van.</w:t>
+      </w:r>
+    </w:p>
+    <w:p>
+      <w:pPr>
+        <w:ind w:left="708"/>
+      </w:pPr>
+      <w:r>
+        <w:t>Két párhuzamosan, külön-külön szálon futó Ray, ugyanazt a „</w:t>
+      </w:r>
+      <w:proofErr w:type="spellStart"/>
+      <w:r>
+        <w:t>triangles</w:t>
+      </w:r>
+      <w:proofErr w:type="spellEnd"/>
+      <w:r>
+        <w:t xml:space="preserve">” </w:t>
+      </w:r>
+      <w:proofErr w:type="spellStart"/>
+      <w:r>
+        <w:t>buffert</w:t>
+      </w:r>
+      <w:proofErr w:type="spellEnd"/>
+      <w:r>
+        <w:t xml:space="preserve"> használja, baj</w:t>
+      </w:r>
+      <w:r>
+        <w:t xml:space="preserve"> ez</w:t>
+      </w:r>
+      <w:r>
+        <w:t>? Nem, mert csak olvasnak belőle, nem módosítják.</w:t>
+      </w:r>
+    </w:p>
+    <w:p>
+      <w:pPr>
+        <w:ind w:left="708"/>
+      </w:pPr>
+      <w:r>
+        <w:t>Egy videokártya, kb. 10x gyorsabban kiszámol egy képet a párhuzamosítás miatt, mint egy vele egyenértékű CPU.</w:t>
+      </w:r>
+    </w:p>
+    <w:p>
+      <w:pPr>
+        <w:ind w:left="708"/>
+      </w:pPr>
       <w:r>
         <w:lastRenderedPageBreak/>
-        <w:t xml:space="preserve">pixelből sugarat kell indítani a világba. Tehát nagyon sok sugarat kell indítanom. Két pixelnek a textúrából, nincs köze egymáshoz, tehát két sugárnak sincs köze egymáshoz. Nincs függőség, vagyis pl. a (0,0) pixelből indított sugár, nem várakozik a (0,1) pixelből indított sugárra, tehát párhuzamosan, külön-külön szálakon lehet elindítani a sugár-háromszög metszésvizsgálatot. </w:t>
-      </w:r>
-    </w:p>
-    <w:p>
-      <w:pPr>
-        <w:ind w:left="708"/>
-      </w:pPr>
-      <w:r>
-        <w:t xml:space="preserve">Egy videokártyában kb. 100-2000 darab </w:t>
-      </w:r>
-      <w:r>
-        <w:t>kis órajelű</w:t>
-      </w:r>
-      <w:r>
-        <w:t xml:space="preserve"> </w:t>
-      </w:r>
-      <w:r>
-        <w:t>(500Mhz – 1GHz)</w:t>
-      </w:r>
-      <w:r>
-        <w:t xml:space="preserve"> processzor van. Ezeket a processzorokat el lehet érni C nyelven, „</w:t>
-      </w:r>
-      <w:proofErr w:type="spellStart"/>
-      <w:r>
-        <w:t>OpenCL</w:t>
-      </w:r>
-      <w:proofErr w:type="spellEnd"/>
-      <w:r>
-        <w:t xml:space="preserve">” segítségével. Tehát tudok párhuzamosítani. A CPU abban más a GPU-k </w:t>
-      </w:r>
-      <w:proofErr w:type="spellStart"/>
-      <w:r>
-        <w:t>tól</w:t>
-      </w:r>
-      <w:proofErr w:type="spellEnd"/>
-      <w:r>
-        <w:t>, hogy magasabb órajelen működnek, kevesebb van belőlük</w:t>
-      </w:r>
-      <w:r>
-        <w:t xml:space="preserve"> </w:t>
-      </w:r>
-      <w:r>
-        <w:t xml:space="preserve">(1 - 16), viszont </w:t>
-      </w:r>
-      <w:r>
-        <w:t>összetettebb</w:t>
-      </w:r>
-      <w:r>
-        <w:t>, az egész számítógépet vezérlik. CPU-n lassabban fut egy kép számítás, mint egy videokártyán. Pont azért találták ki a videokártyát, vagyis egy külön hardvert képszámításra, mert az a képszámításra van optimalizálva, gyorsabban kiszámolja a képet.</w:t>
-      </w:r>
-      <w:r>
-        <w:t xml:space="preserve"> </w:t>
-      </w:r>
-    </w:p>
-    <w:p>
-      <w:pPr>
-        <w:ind w:left="708"/>
-      </w:pPr>
-    </w:p>
-    <w:p>
-      <w:pPr>
-        <w:ind w:left="708"/>
-      </w:pPr>
-      <w:proofErr w:type="spellStart"/>
-      <w:r>
-        <w:t>OpenCL</w:t>
-      </w:r>
-      <w:proofErr w:type="spellEnd"/>
-      <w:r>
-        <w:t>-ben, „</w:t>
-      </w:r>
-      <w:proofErr w:type="spellStart"/>
-      <w:r>
-        <w:t>Buffer</w:t>
-      </w:r>
-      <w:proofErr w:type="spellEnd"/>
-      <w:r>
-        <w:t>” -</w:t>
-      </w:r>
-      <w:proofErr w:type="spellStart"/>
-      <w:r>
-        <w:t>ekben</w:t>
-      </w:r>
-      <w:proofErr w:type="spellEnd"/>
-      <w:r>
-        <w:t xml:space="preserve"> vannak tárolva az adatok. Egy „</w:t>
-      </w:r>
-      <w:proofErr w:type="spellStart"/>
-      <w:r>
-        <w:t>Buffer</w:t>
-      </w:r>
-      <w:proofErr w:type="spellEnd"/>
-      <w:r>
-        <w:t>” osztály, más néven tömb. Meg lehet adni a „</w:t>
-      </w:r>
-      <w:proofErr w:type="spellStart"/>
-      <w:r>
-        <w:t>Buffer</w:t>
-      </w:r>
-      <w:proofErr w:type="spellEnd"/>
-      <w:r>
-        <w:t>” -</w:t>
-      </w:r>
-      <w:proofErr w:type="spellStart"/>
-      <w:r>
-        <w:t>nek</w:t>
-      </w:r>
-      <w:proofErr w:type="spellEnd"/>
-      <w:r>
-        <w:t xml:space="preserve">, hogy milyen típusú adatokat akarok benne tárolni: </w:t>
-      </w:r>
-      <w:proofErr w:type="spellStart"/>
-      <w:r>
-        <w:t>Buffer</w:t>
-      </w:r>
-      <w:proofErr w:type="spellEnd"/>
-      <w:r>
-        <w:t xml:space="preserve">&lt;int&gt; </w:t>
-      </w:r>
-      <w:proofErr w:type="spellStart"/>
-      <w:r>
-        <w:t>egesz_</w:t>
-      </w:r>
-      <w:proofErr w:type="gramStart"/>
-      <w:r>
-        <w:t>szamok</w:t>
-      </w:r>
-      <w:proofErr w:type="spellEnd"/>
-      <w:r>
-        <w:t>;.</w:t>
-      </w:r>
-      <w:proofErr w:type="gramEnd"/>
-      <w:r>
-        <w:t xml:space="preserve"> Ez a </w:t>
-      </w:r>
-      <w:proofErr w:type="spellStart"/>
-      <w:r>
-        <w:t>buffer</w:t>
-      </w:r>
-      <w:proofErr w:type="spellEnd"/>
-      <w:r>
-        <w:t xml:space="preserve"> a videokártya memóriájában jön létre. Általában van egy bemeneti </w:t>
-      </w:r>
-      <w:proofErr w:type="spellStart"/>
-      <w:r>
-        <w:t>Buffer</w:t>
-      </w:r>
-      <w:proofErr w:type="spellEnd"/>
-      <w:r>
-        <w:t xml:space="preserve">, amivel számol, és van egy kimeneti </w:t>
-      </w:r>
-      <w:proofErr w:type="spellStart"/>
-      <w:r>
-        <w:t>Buffer</w:t>
-      </w:r>
-      <w:proofErr w:type="spellEnd"/>
-      <w:r>
-        <w:t xml:space="preserve">, ahova az eredmények kerülnek. Majd a </w:t>
-      </w:r>
-      <w:proofErr w:type="spellStart"/>
-      <w:proofErr w:type="gramStart"/>
-      <w:r>
-        <w:t>Buffer</w:t>
-      </w:r>
-      <w:proofErr w:type="spellEnd"/>
-      <w:r>
-        <w:t>-t</w:t>
-      </w:r>
-      <w:proofErr w:type="gramEnd"/>
-      <w:r>
-        <w:t xml:space="preserve"> ha kell, vissza lehet másolni az operációs rendszer memóriába, és lehet az eredményekkel tovább számolni.</w:t>
-      </w:r>
-    </w:p>
-    <w:p>
-      <w:pPr>
-        <w:ind w:left="708"/>
-      </w:pPr>
-    </w:p>
-    <w:p>
-      <w:pPr>
-        <w:ind w:left="708"/>
-      </w:pPr>
-      <w:r>
-        <w:t>Tehát van sok sugaram, ez egy „</w:t>
-      </w:r>
-      <w:proofErr w:type="spellStart"/>
-      <w:r>
-        <w:t>Buffer</w:t>
-      </w:r>
-      <w:proofErr w:type="spellEnd"/>
-      <w:r>
-        <w:t>” (</w:t>
-      </w:r>
-      <w:proofErr w:type="spellStart"/>
-      <w:r>
-        <w:t>Buffer</w:t>
-      </w:r>
-      <w:proofErr w:type="spellEnd"/>
-      <w:r>
-        <w:t xml:space="preserve">&lt;Ray&gt; </w:t>
-      </w:r>
-      <w:proofErr w:type="spellStart"/>
-      <w:r>
-        <w:t>rays</w:t>
-      </w:r>
-      <w:proofErr w:type="spellEnd"/>
-      <w:r>
-        <w:t>). Illetve van a háromszögeket tartalmazó „</w:t>
-      </w:r>
-      <w:proofErr w:type="spellStart"/>
-      <w:r>
-        <w:t>Buffer</w:t>
-      </w:r>
-      <w:proofErr w:type="spellEnd"/>
-      <w:r>
-        <w:t>” (</w:t>
-      </w:r>
-      <w:proofErr w:type="spellStart"/>
-      <w:r>
-        <w:t>Buffer</w:t>
-      </w:r>
-      <w:proofErr w:type="spellEnd"/>
-      <w:r>
-        <w:t>&lt;</w:t>
-      </w:r>
-      <w:proofErr w:type="spellStart"/>
-      <w:r>
-        <w:t>Triangle</w:t>
-      </w:r>
-      <w:proofErr w:type="spellEnd"/>
-      <w:r>
-        <w:t xml:space="preserve">&gt; </w:t>
-      </w:r>
-      <w:proofErr w:type="spellStart"/>
-      <w:r>
-        <w:t>triangles</w:t>
-      </w:r>
-      <w:proofErr w:type="spellEnd"/>
-      <w:r>
-        <w:t xml:space="preserve">). ezek a bemenő </w:t>
-      </w:r>
-      <w:proofErr w:type="spellStart"/>
-      <w:r>
-        <w:t>bufferek</w:t>
-      </w:r>
-      <w:proofErr w:type="spellEnd"/>
-      <w:r>
-        <w:t xml:space="preserve">. Kell egy kimeneti </w:t>
-      </w:r>
-      <w:proofErr w:type="spellStart"/>
-      <w:r>
-        <w:t>buffer</w:t>
-      </w:r>
-      <w:proofErr w:type="spellEnd"/>
-      <w:r>
-        <w:t xml:space="preserve"> is, ami megmondja, hogy egy sugár elmetszette-e a „</w:t>
-      </w:r>
-      <w:proofErr w:type="spellStart"/>
-      <w:r>
-        <w:t>triangles</w:t>
-      </w:r>
-      <w:proofErr w:type="spellEnd"/>
-      <w:r>
-        <w:t xml:space="preserve">” </w:t>
-      </w:r>
-      <w:proofErr w:type="spellStart"/>
-      <w:r>
-        <w:t>bufferben</w:t>
-      </w:r>
-      <w:proofErr w:type="spellEnd"/>
-      <w:r>
-        <w:t xml:space="preserve"> lévő háromszögek valamelyikét. Ezek az adatok az eredmény (</w:t>
-      </w:r>
-      <w:proofErr w:type="spellStart"/>
-      <w:r>
-        <w:t>Buffer</w:t>
-      </w:r>
-      <w:proofErr w:type="spellEnd"/>
-      <w:r>
-        <w:t xml:space="preserve">&lt;hit&gt; </w:t>
-      </w:r>
-      <w:proofErr w:type="spellStart"/>
-      <w:r>
-        <w:t>hits</w:t>
-      </w:r>
-      <w:proofErr w:type="spellEnd"/>
-      <w:r>
-        <w:t>).</w:t>
-      </w:r>
-    </w:p>
-    <w:p>
-      <w:pPr>
-        <w:ind w:left="708"/>
-      </w:pPr>
-      <w:r>
-        <w:t>Két párhuzamosan, külön-külön szálon futó Ray, ugyanazt a „</w:t>
-      </w:r>
-      <w:proofErr w:type="spellStart"/>
-      <w:r>
-        <w:t>triangles</w:t>
-      </w:r>
-      <w:proofErr w:type="spellEnd"/>
-      <w:r>
-        <w:t xml:space="preserve">” </w:t>
-      </w:r>
-      <w:proofErr w:type="spellStart"/>
-      <w:r>
-        <w:t>buffert</w:t>
-      </w:r>
-      <w:proofErr w:type="spellEnd"/>
-      <w:r>
-        <w:t xml:space="preserve"> használja, baj</w:t>
-      </w:r>
-      <w:r>
-        <w:t xml:space="preserve"> ez</w:t>
-      </w:r>
-      <w:r>
-        <w:t>? Nem, mert csak olvasnak belőle, nem módosítják.</w:t>
-      </w:r>
-    </w:p>
-    <w:p>
-      <w:pPr>
-        <w:ind w:left="708"/>
-      </w:pPr>
-      <w:r>
-        <w:t>Egy videokártya, kb. 10x gyorsabban kiszámol egy képet a párhuzamosítás miatt, mint egy vele egyenértékű CPU.</w:t>
-      </w:r>
-    </w:p>
-    <w:p>
-      <w:pPr>
-        <w:ind w:left="708"/>
-      </w:pPr>
-      <w:r>
         <w:t>A sugarakat párhuzamosítottuk. Most nézzük meg, hogy mit lehet tenni a háromszögekkel, ott is gyorsítani kéne.</w:t>
       </w:r>
     </w:p>
@@ -5109,7 +5239,6 @@
         <w:rPr>
           <w:rStyle w:val="Kiemels2"/>
         </w:rPr>
-        <w:lastRenderedPageBreak/>
         <w:t>Ütközésdetektálás gyorsítás, tér felosztással (BVH)</w:t>
       </w:r>
       <w:bookmarkEnd w:id="9"/>
@@ -5128,37 +5257,40 @@
           <w:b w:val="0"/>
         </w:rPr>
       </w:pPr>
-      <w:proofErr w:type="spellStart"/>
-      <w:r>
-        <w:rPr>
-          <w:rStyle w:val="Kiemels2"/>
-          <w:b w:val="0"/>
-        </w:rPr>
-        <w:t>Eddíg</w:t>
-      </w:r>
-      <w:proofErr w:type="spellEnd"/>
-      <w:r>
-        <w:rPr>
-          <w:rStyle w:val="Kiemels2"/>
-          <w:b w:val="0"/>
-        </w:rPr>
-        <w:t xml:space="preserve"> egy sugár </w:t>
-      </w:r>
-      <w:proofErr w:type="spellStart"/>
-      <w:r>
-        <w:rPr>
-          <w:rStyle w:val="Kiemels2"/>
-          <w:b w:val="0"/>
-        </w:rPr>
-        <w:t>végigjárta</w:t>
-      </w:r>
-      <w:proofErr w:type="spellEnd"/>
-      <w:r>
-        <w:rPr>
-          <w:rStyle w:val="Kiemels2"/>
-          <w:b w:val="0"/>
-        </w:rPr>
-        <w:t>, az összes háromszöget, és úgy kereste a hozzá legközelebbi, elmetsző háromszöget. Nem lehet ezen gyorsítani? De lehet, tér felosztással.</w:t>
+      <w:r>
+        <w:rPr>
+          <w:rStyle w:val="Kiemels2"/>
+          <w:b w:val="0"/>
+        </w:rPr>
+        <w:t>Edd</w:t>
+      </w:r>
+      <w:r>
+        <w:rPr>
+          <w:rStyle w:val="Kiemels2"/>
+          <w:b w:val="0"/>
+        </w:rPr>
+        <w:t>i</w:t>
+      </w:r>
+      <w:r>
+        <w:rPr>
+          <w:rStyle w:val="Kiemels2"/>
+          <w:b w:val="0"/>
+        </w:rPr>
+        <w:t>g egy sugár végig</w:t>
+      </w:r>
+      <w:r>
+        <w:rPr>
+          <w:rStyle w:val="Kiemels2"/>
+          <w:b w:val="0"/>
+        </w:rPr>
+        <w:t xml:space="preserve"> </w:t>
+      </w:r>
+      <w:r>
+        <w:rPr>
+          <w:rStyle w:val="Kiemels2"/>
+          <w:b w:val="0"/>
+        </w:rPr>
+        <w:t>járta, az összes háromszöget, és úgy kereste a hozzá legközelebbi, elmetsző háromszöget. Nem lehet ezen gyorsítani? De lehet, tér felosztással.</w:t>
       </w:r>
     </w:p>
     <w:p>
@@ -5174,23 +5306,35 @@
           <w:rStyle w:val="Kiemels2"/>
           <w:b w:val="0"/>
         </w:rPr>
-        <w:t xml:space="preserve">Képzeljük el, hogy van a világ. Az legyen mondjuk 1km </w:t>
-      </w:r>
-      <w:proofErr w:type="spellStart"/>
-      <w:r>
-        <w:rPr>
-          <w:rStyle w:val="Kiemels2"/>
-          <w:b w:val="0"/>
-        </w:rPr>
-        <w:t>hosszu</w:t>
-      </w:r>
-      <w:proofErr w:type="spellEnd"/>
-      <w:r>
-        <w:rPr>
-          <w:rStyle w:val="Kiemels2"/>
-          <w:b w:val="0"/>
-        </w:rPr>
-        <w:t xml:space="preserve">, 1km magas, 1km széles). Itt vannak a háromszögek össze-vissza. Van egy sugarunk, pl. (10,10,10) pontban. Felesleges azokkal a háromszögekkel </w:t>
+        <w:t>Képzeljük el, hogy van a világ. Az legyen mondjuk 1km hossz</w:t>
+      </w:r>
+      <w:r>
+        <w:rPr>
+          <w:rStyle w:val="Kiemels2"/>
+          <w:b w:val="0"/>
+        </w:rPr>
+        <w:t>ú</w:t>
+      </w:r>
+      <w:r>
+        <w:rPr>
+          <w:rStyle w:val="Kiemels2"/>
+          <w:b w:val="0"/>
+        </w:rPr>
+        <w:t xml:space="preserve">, 1km magas, 1km széles). Itt vannak a háromszögek </w:t>
+      </w:r>
+      <w:r>
+        <w:rPr>
+          <w:rStyle w:val="Kiemels2"/>
+          <w:b w:val="0"/>
+        </w:rPr>
+        <w:t>elszórva</w:t>
+      </w:r>
+      <w:r>
+        <w:rPr>
+          <w:rStyle w:val="Kiemels2"/>
+          <w:b w:val="0"/>
+        </w:rPr>
+        <w:t xml:space="preserve">. Van egy sugarunk, pl. (10,10,10) pontban. Felesleges azokkal a háromszögekkel </w:t>
       </w:r>
       <w:proofErr w:type="spellStart"/>
       <w:r>
@@ -5222,7 +5366,21 @@
           <w:rStyle w:val="Kiemels2"/>
           <w:b w:val="0"/>
         </w:rPr>
-        <w:t xml:space="preserve">. Jobb lenne, csak a Ray-hoz közeli háromszögeket vizsgálni csak. Megoldás, daraboljuk fel a teret, minden altérbe másoljuk bele, a teret elmetsző háromszögeket. </w:t>
+        <w:t>. Jobb lenne, csak a Ray-hoz közeli háromszögeket vizsgálni. Megoldás, daraboljuk fel a teret, minden altérbe másoljuk bele, a teret elmetsző háromszögeket. Majd</w:t>
+      </w:r>
+      <w:r>
+        <w:rPr>
+          <w:rStyle w:val="Kiemels2"/>
+          <w:b w:val="0"/>
+        </w:rPr>
+        <w:t>,</w:t>
+      </w:r>
+      <w:r>
+        <w:rPr>
+          <w:rStyle w:val="Kiemels2"/>
+          <w:b w:val="0"/>
+        </w:rPr>
+        <w:t xml:space="preserve"> ha jön egy sugár, akkor számoljuk </w:t>
       </w:r>
       <w:proofErr w:type="gramStart"/>
       <w:r>
@@ -5230,7 +5388,7 @@
           <w:rStyle w:val="Kiemels2"/>
           <w:b w:val="0"/>
         </w:rPr>
-        <w:t>Majd</w:t>
+        <w:t>ki</w:t>
       </w:r>
       <w:proofErr w:type="gramEnd"/>
       <w:r>
@@ -5238,23 +5396,35 @@
           <w:rStyle w:val="Kiemels2"/>
           <w:b w:val="0"/>
         </w:rPr>
-        <w:t xml:space="preserve"> ha jön egy sugár, akkor számoljuk ki hogy a sugár megy tér részeket metsz el, és csak az azokban a tér részekben lévő </w:t>
-      </w:r>
-      <w:proofErr w:type="spellStart"/>
-      <w:r>
-        <w:rPr>
-          <w:rStyle w:val="Kiemels2"/>
-          <w:b w:val="0"/>
-        </w:rPr>
-        <w:t>háromszögekkelveégezzünk</w:t>
-      </w:r>
-      <w:proofErr w:type="spellEnd"/>
-      <w:r>
-        <w:rPr>
-          <w:rStyle w:val="Kiemels2"/>
-          <w:b w:val="0"/>
-        </w:rPr>
-        <w:t xml:space="preserve"> ütközés detektálást.</w:t>
+        <w:t xml:space="preserve"> hogy a sugár megy tér részeket metsz el, és csak az azokban a tér részekben lévő háromszögekkel</w:t>
+      </w:r>
+      <w:r>
+        <w:rPr>
+          <w:rStyle w:val="Kiemels2"/>
+          <w:b w:val="0"/>
+        </w:rPr>
+        <w:t xml:space="preserve"> </w:t>
+      </w:r>
+      <w:r>
+        <w:rPr>
+          <w:rStyle w:val="Kiemels2"/>
+          <w:b w:val="0"/>
+        </w:rPr>
+        <w:t xml:space="preserve">végezzünk ütközés </w:t>
+      </w:r>
+      <w:r>
+        <w:rPr>
+          <w:rStyle w:val="Kiemels2"/>
+          <w:b w:val="0"/>
+        </w:rPr>
+        <w:t>keresést</w:t>
+      </w:r>
+      <w:r>
+        <w:rPr>
+          <w:rStyle w:val="Kiemels2"/>
+          <w:b w:val="0"/>
+        </w:rPr>
+        <w:t>.</w:t>
       </w:r>
     </w:p>
     <w:p>
@@ -5444,7 +5614,19 @@
         <w:t>, világot</w:t>
       </w:r>
       <w:r>
-        <w:t xml:space="preserve"> mutatja jól, míg a kép jobb oldali része, a gráf, a szülő gyerek kapcsolatot mutatja jól. </w:t>
+        <w:t xml:space="preserve"> mutatja jól, míg a kép jobb oldali része, a gráf</w:t>
+      </w:r>
+      <w:r>
+        <w:t>ot</w:t>
+      </w:r>
+      <w:r>
+        <w:t>, a szülő gyerek kapcsolato</w:t>
+      </w:r>
+      <w:r>
+        <w:t>kat</w:t>
+      </w:r>
+      <w:r>
+        <w:t xml:space="preserve"> mutatja jól. </w:t>
       </w:r>
     </w:p>
     <w:p>
@@ -5452,7 +5634,30 @@
         <w:ind w:left="708"/>
       </w:pPr>
       <w:r>
-        <w:t>Az 1,2,3,4,5 csomópontok, háromszögek, míg a 6,7,8,9 csomópontok, tér részek.</w:t>
+        <w:lastRenderedPageBreak/>
+        <w:t>Az 1,2,3,4,5 csomópontok, háromszögek, míg a 6,7,8,9 csomópontok, tér részek</w:t>
+      </w:r>
+      <w:r>
+        <w:t xml:space="preserve"> (</w:t>
+      </w:r>
+      <w:proofErr w:type="spellStart"/>
+      <w:r>
+        <w:t>bounding</w:t>
+      </w:r>
+      <w:proofErr w:type="spellEnd"/>
+      <w:r>
+        <w:t xml:space="preserve"> </w:t>
+      </w:r>
+      <w:proofErr w:type="spellStart"/>
+      <w:r>
+        <w:t>box</w:t>
+      </w:r>
+      <w:proofErr w:type="spellEnd"/>
+      <w:r>
+        <w:t>)</w:t>
+      </w:r>
+      <w:r>
+        <w:t>.</w:t>
       </w:r>
       <w:r>
         <w:t xml:space="preserve"> A 9. csomópont, a gráf szerint, az a gyökér, az az egész </w:t>
@@ -5469,7 +5674,13 @@
         <w:ind w:left="708"/>
       </w:pPr>
       <w:r>
-        <w:t>Vizsgáljunk a sugár szemszögéből: amit e</w:t>
+        <w:t>Vizsgáljunk a sugár szemszögéből</w:t>
+      </w:r>
+      <w:r>
+        <w:t>, ami a 4. ábrán van</w:t>
+      </w:r>
+      <w:r>
+        <w:t>: amit e</w:t>
       </w:r>
       <w:r>
         <w:t>l</w:t>
@@ -5489,7 +5700,6 @@
         <w:ind w:left="1404"/>
       </w:pPr>
       <w:r>
-        <w:lastRenderedPageBreak/>
         <w:t>Hogyan kapjuk meg az 1 és 2-es háromszögeket? Kezdjük a metsző háromszögek keresést a fa gráf bejárásával.</w:t>
       </w:r>
     </w:p>
@@ -5579,26 +5789,54 @@
     </w:p>
     <w:p>
       <w:pPr>
+        <w:ind w:left="708"/>
+      </w:pPr>
+      <w:r>
+        <w:t>Levél: Az a csomópont, akinek nincsen gyereke</w:t>
+      </w:r>
+      <w:r>
+        <w:t xml:space="preserve"> (a fa gráf alja)</w:t>
+      </w:r>
+      <w:r>
+        <w:t>, vagyis egy háromszög van benne.</w:t>
+      </w:r>
+    </w:p>
+    <w:p>
+      <w:pPr>
         <w:ind w:firstLine="708"/>
       </w:pPr>
       <w:r>
-        <w:t>Levél: Az a csomópont, akinek nincsen gyereke, vagyis egy háromszög van benne.</w:t>
-      </w:r>
-    </w:p>
-    <w:p>
-      <w:pPr>
-        <w:ind w:firstLine="708"/>
-      </w:pPr>
-      <w:r>
         <w:t>Ha eljutottunk egy levélig, akkor háromszög-sugár metszést kell vizsgálni.</w:t>
       </w:r>
     </w:p>
     <w:p>
       <w:pPr>
-        <w:ind w:firstLine="708"/>
-      </w:pPr>
-      <w:r>
-        <w:t>Ha nem levélben vagyunk, akkor „sugár-altér” metszésvizsgálatot kell csinálni.</w:t>
+        <w:ind w:left="708"/>
+      </w:pPr>
+      <w:r>
+        <w:t>Ha nem levélben vagyunk, akkor „sugár-altér”</w:t>
+      </w:r>
+      <w:r>
+        <w:t xml:space="preserve"> (</w:t>
+      </w:r>
+      <w:proofErr w:type="spellStart"/>
+      <w:r>
+        <w:t>bounding</w:t>
+      </w:r>
+      <w:proofErr w:type="spellEnd"/>
+      <w:r>
+        <w:t xml:space="preserve"> </w:t>
+      </w:r>
+      <w:proofErr w:type="spellStart"/>
+      <w:r>
+        <w:t>box</w:t>
+      </w:r>
+      <w:proofErr w:type="spellEnd"/>
+      <w:r>
+        <w:t>)</w:t>
+      </w:r>
+      <w:r>
+        <w:t xml:space="preserve"> metszésvizsgálatot kell csinálni.</w:t>
       </w:r>
     </w:p>
     <w:p>
@@ -5649,13 +5887,23 @@
         </w:numPr>
       </w:pPr>
       <w:r>
+        <w:lastRenderedPageBreak/>
         <w:t xml:space="preserve">De ha </w:t>
       </w:r>
       <w:r>
         <w:t xml:space="preserve">BVH segítségével keresünk, akkor </w:t>
       </w:r>
       <w:r>
-        <w:t>kb. 100 vizsgálattal megkapom a metsző háromszögeket. Kevesebb így a vizsgálat.</w:t>
+        <w:t>kb. 100 vizsgálattal megkapom a metsző háromszögeket. Kevesebb így a</w:t>
+      </w:r>
+      <w:r>
+        <w:t xml:space="preserve"> háromszög metszéspont</w:t>
+      </w:r>
+      <w:r>
+        <w:t xml:space="preserve"> keresés </w:t>
+      </w:r>
+      <w:r>
+        <w:t>vizsgálat.</w:t>
       </w:r>
     </w:p>
     <w:p>
@@ -5681,235 +5929,260 @@
         <w:ind w:left="708"/>
       </w:pPr>
       <w:r>
-        <w:t xml:space="preserve">Adottak a háromszögek. Első lépésben veszek egy háromszöget, és megkeresem a hozzá legközelebbi másik háromszöget. „Csúcs-csúcs” vizsgálat elég, mert általában a felületek folytonosak, zártak mindig van egy háromszögnek egy olyan csúcsa, ami egy másik háromszöghöz is tartozik. Ebből a két szomszédos háromszögből, egy </w:t>
+        <w:t>Adottak a háromszögek. Első lépésben veszek egy háromszöget, és megkeresem a hozzá legközelebbi másik háromszöget. „Csúcs-csúcs” vizsgálat elég, mert általában a felületek folytonosak, zártak mindig van egy háromszögnek egy olyan csúcsa, ami egy másik háromszöghöz is tartozik. Ebből a két szomszédos háromszögből, egy csomópontot lehet csinálni. A csomópontot egy „List&lt;</w:t>
+      </w:r>
+      <w:proofErr w:type="spellStart"/>
+      <w:r>
+        <w:t>Node</w:t>
+      </w:r>
+      <w:proofErr w:type="spellEnd"/>
+      <w:r>
+        <w:t xml:space="preserve">&gt; </w:t>
+      </w:r>
+      <w:proofErr w:type="spellStart"/>
+      <w:r>
+        <w:t>nodes</w:t>
+      </w:r>
+      <w:proofErr w:type="spellEnd"/>
+      <w:r>
+        <w:t>” listába teszem és a két háromszöget törlöm a „háromszögek listájából”. Majd veszem a következő háromszöget a háromszögek listájából, és ugyan ezt a „szomszéd keresés” algoritmust futtat</w:t>
+      </w:r>
+      <w:r>
+        <w:t>om</w:t>
+      </w:r>
+      <w:r>
+        <w:t>, m</w:t>
+      </w:r>
+      <w:r>
+        <w:t xml:space="preserve">ajd a megszületett csomópontot hozzá </w:t>
+      </w:r>
+      <w:proofErr w:type="spellStart"/>
+      <w:r>
+        <w:t>fűzöm</w:t>
+      </w:r>
+      <w:proofErr w:type="spellEnd"/>
+      <w:r>
+        <w:t xml:space="preserve"> a „</w:t>
+      </w:r>
+      <w:proofErr w:type="spellStart"/>
+      <w:r>
+        <w:t>nodes</w:t>
+      </w:r>
+      <w:proofErr w:type="spellEnd"/>
+      <w:r>
+        <w:t xml:space="preserve">” listához. </w:t>
+      </w:r>
+      <w:proofErr w:type="spellStart"/>
+      <w:r>
+        <w:t>Addíg</w:t>
+      </w:r>
+      <w:proofErr w:type="spellEnd"/>
+      <w:r>
+        <w:t xml:space="preserve"> keresem egy háromszög szomszédos háromszögeit, amíg vannak háromszögek a „</w:t>
+      </w:r>
+      <w:proofErr w:type="spellStart"/>
+      <w:r>
+        <w:t>triangles</w:t>
+      </w:r>
+      <w:proofErr w:type="spellEnd"/>
+      <w:r>
+        <w:t>” listában. Előfordulhat, hogy csak egy háromszög maradt a listában, annak nem tudok szomszédot találni, így belőle egy olyan csomópontot hozok létre, aminek csak egy gyereke van.</w:t>
+      </w:r>
+    </w:p>
+    <w:p>
+      <w:pPr>
+        <w:ind w:left="708"/>
+      </w:pPr>
+      <w:r>
+        <w:t>a „</w:t>
+      </w:r>
+      <w:proofErr w:type="spellStart"/>
+      <w:r>
+        <w:t>nodes</w:t>
+      </w:r>
+      <w:proofErr w:type="spellEnd"/>
+      <w:r>
+        <w:t>” listában, most sok kicsi altér van. Ezekkel az alterekkel ugyanúgy elvégezzük a szomszéd keresést, ugyan úgy, mint a háromszögeknél</w:t>
+      </w:r>
+      <w:r>
+        <w:t>.</w:t>
+      </w:r>
+      <w:r>
+        <w:t xml:space="preserve"> </w:t>
+      </w:r>
+      <w:r>
+        <w:t>M</w:t>
+      </w:r>
+      <w:r>
+        <w:t xml:space="preserve">indig, az </w:t>
+      </w:r>
+      <w:proofErr w:type="spellStart"/>
+      <w:r>
+        <w:t>új</w:t>
+      </w:r>
+      <w:r>
+        <w:t>j</w:t>
+      </w:r>
+      <w:r>
+        <w:t>onan</w:t>
+      </w:r>
+      <w:proofErr w:type="spellEnd"/>
+      <w:r>
+        <w:t xml:space="preserve"> keletkező csomópontokat bele tesszük egy új „List&lt;</w:t>
+      </w:r>
+      <w:proofErr w:type="spellStart"/>
+      <w:r>
+        <w:t>Node</w:t>
+      </w:r>
+      <w:proofErr w:type="spellEnd"/>
+      <w:r>
+        <w:t xml:space="preserve">&gt; </w:t>
+      </w:r>
+      <w:r>
+        <w:t>out</w:t>
+      </w:r>
+      <w:r>
+        <w:t>” listába</w:t>
+      </w:r>
+      <w:r>
+        <w:t>, majd ha az „List&lt;</w:t>
+      </w:r>
+      <w:proofErr w:type="spellStart"/>
+      <w:r>
+        <w:t>Node</w:t>
+      </w:r>
+      <w:proofErr w:type="spellEnd"/>
+      <w:r>
+        <w:t xml:space="preserve">&gt; in” listából, ha elfogytak a csomópontok, akkor az „in = out; out = </w:t>
+      </w:r>
+      <w:proofErr w:type="spellStart"/>
+      <w:r>
+        <w:t>new</w:t>
+      </w:r>
+      <w:proofErr w:type="spellEnd"/>
+      <w:r>
+        <w:t xml:space="preserve"> List&lt;</w:t>
+      </w:r>
+      <w:proofErr w:type="spellStart"/>
+      <w:r>
+        <w:t>Node</w:t>
+      </w:r>
+      <w:proofErr w:type="spellEnd"/>
+      <w:proofErr w:type="gramStart"/>
+      <w:r>
+        <w:t>&gt;(</w:t>
+      </w:r>
+      <w:proofErr w:type="gramEnd"/>
+      <w:r>
+        <w:t>);” (az out lista az in listába kerül, és egy új, üres out Lista jön létre), és kezdődik elölről a szomszédok keresése.</w:t>
+      </w:r>
+    </w:p>
+    <w:p>
+      <w:pPr>
+        <w:ind w:left="708"/>
+      </w:pPr>
+      <w:r>
+        <w:t>Egyszer eljutunk egy olyan állapothoz, amikor az in Listában egy elem lesz. Az lesz a gyökér elem.</w:t>
+      </w:r>
+    </w:p>
+    <w:p>
+      <w:pPr>
+        <w:ind w:left="708"/>
+      </w:pPr>
+      <w:r>
+        <w:t>(Amikor létre hozunk egy csomópontot, akkor mindig kiszámoljuk a gyerekei altérből, az aktuális alteret, amiben mindkét gyerek altér benne van).</w:t>
+      </w:r>
+    </w:p>
+    <w:p>
+      <w:pPr>
+        <w:ind w:left="708"/>
+      </w:pPr>
+      <w:r>
+        <w:t>Így létre jön egy BVH fa.</w:t>
+      </w:r>
+    </w:p>
+    <w:p>
+      <w:pPr>
+        <w:ind w:left="708"/>
+      </w:pPr>
+    </w:p>
+    <w:p>
+      <w:pPr>
+        <w:ind w:left="708"/>
+      </w:pPr>
+      <w:r>
+        <w:t xml:space="preserve">Ez a </w:t>
+      </w:r>
+      <w:r>
+        <w:t>gráf</w:t>
+      </w:r>
+      <w:r>
+        <w:t xml:space="preserve"> addig </w:t>
+      </w:r>
+      <w:r>
+        <w:t>„</w:t>
+      </w:r>
+      <w:r>
+        <w:t>jó</w:t>
+      </w:r>
+      <w:r>
+        <w:t>”</w:t>
+      </w:r>
+      <w:r>
+        <w:t xml:space="preserve">, amíg a háromszögek mozdulatlanok. De a számítógépes </w:t>
+      </w:r>
+      <w:r>
+        <w:t>grafikában</w:t>
+      </w:r>
+      <w:r>
+        <w:t xml:space="preserve"> a háromszögek mozognak. Pl. animáció. Hogyan lehet egy már felépített fát, amiben</w:t>
+      </w:r>
+      <w:r>
+        <w:t>,</w:t>
+      </w:r>
+      <w:r>
+        <w:t xml:space="preserve"> ha elmozdul egy háromszög (</w:t>
+      </w:r>
+      <w:r>
+        <w:t>valamelyik</w:t>
+      </w:r>
+      <w:r>
+        <w:t xml:space="preserve"> csúcsa), akkor újra </w:t>
+      </w:r>
+      <w:r>
+        <w:t>„</w:t>
+      </w:r>
+      <w:r>
+        <w:t>jóvá</w:t>
+      </w:r>
+      <w:r>
+        <w:t>” tenni</w:t>
+      </w:r>
+      <w:r>
+        <w:t xml:space="preserve">? </w:t>
       </w:r>
       <w:r>
         <w:lastRenderedPageBreak/>
-        <w:t>csomópontot lehet csinálni. A csomópontot egy „List&lt;</w:t>
-      </w:r>
-      <w:proofErr w:type="spellStart"/>
-      <w:r>
-        <w:t>Node</w:t>
-      </w:r>
-      <w:proofErr w:type="spellEnd"/>
-      <w:r>
-        <w:t xml:space="preserve">&gt; </w:t>
-      </w:r>
-      <w:proofErr w:type="spellStart"/>
-      <w:r>
-        <w:t>nodes</w:t>
-      </w:r>
-      <w:proofErr w:type="spellEnd"/>
-      <w:r>
-        <w:t>” listába teszem és a két háromszöget törlöm a „háromszögek listájából”. Majd veszem a következő háromszöget a háromszögek listájából, és ugyan ezt a „szomszéd keresés” algoritmust futtat</w:t>
-      </w:r>
-      <w:r>
-        <w:t xml:space="preserve">om, majd a megszületett csomópontot hozzá </w:t>
-      </w:r>
-      <w:proofErr w:type="spellStart"/>
-      <w:r>
-        <w:t>fűzöm</w:t>
-      </w:r>
-      <w:proofErr w:type="spellEnd"/>
-      <w:r>
-        <w:t xml:space="preserve"> a „</w:t>
-      </w:r>
-      <w:proofErr w:type="spellStart"/>
-      <w:r>
-        <w:t>nodes</w:t>
-      </w:r>
-      <w:proofErr w:type="spellEnd"/>
-      <w:r>
-        <w:t xml:space="preserve">” listához. </w:t>
-      </w:r>
-      <w:proofErr w:type="spellStart"/>
-      <w:r>
-        <w:t>Addíg</w:t>
-      </w:r>
-      <w:proofErr w:type="spellEnd"/>
-      <w:r>
-        <w:t xml:space="preserve"> keresem egy háromszög szomszédos háromszögeit, amíg vannak háromszögek a „</w:t>
-      </w:r>
-      <w:proofErr w:type="spellStart"/>
-      <w:r>
-        <w:t>triangles</w:t>
-      </w:r>
-      <w:proofErr w:type="spellEnd"/>
-      <w:r>
-        <w:t>” listában. Előfordulhat, hogy csak egy háromszög maradt a listában, annak nem tudok szomszédot találni, így belőle egy olyan csomópontot hozok létre, aminek csak egy gyereke van.</w:t>
-      </w:r>
-    </w:p>
-    <w:p>
-      <w:pPr>
-        <w:ind w:left="708"/>
-      </w:pPr>
-      <w:r>
-        <w:t>a „</w:t>
-      </w:r>
-      <w:proofErr w:type="spellStart"/>
-      <w:r>
-        <w:t>nodes</w:t>
-      </w:r>
-      <w:proofErr w:type="spellEnd"/>
-      <w:r>
-        <w:t>” listában, most sok kicsi altér van. Ezekkel az alterekkel ugyanúgy elvégezzük a szomszéd keresést, ugyan úgy, mint a háromszögeknél</w:t>
-      </w:r>
-      <w:r>
-        <w:t>.</w:t>
-      </w:r>
-      <w:r>
-        <w:t xml:space="preserve"> </w:t>
-      </w:r>
-      <w:r>
-        <w:t>M</w:t>
-      </w:r>
-      <w:r>
-        <w:t xml:space="preserve">indig, az </w:t>
-      </w:r>
-      <w:proofErr w:type="spellStart"/>
-      <w:r>
-        <w:t>új</w:t>
-      </w:r>
-      <w:r>
-        <w:t>j</w:t>
-      </w:r>
-      <w:r>
-        <w:t>onan</w:t>
-      </w:r>
-      <w:proofErr w:type="spellEnd"/>
-      <w:r>
-        <w:t xml:space="preserve"> keletkező csomópontokat bele tesszük egy új „List&lt;</w:t>
-      </w:r>
-      <w:proofErr w:type="spellStart"/>
-      <w:r>
-        <w:t>Node</w:t>
-      </w:r>
-      <w:proofErr w:type="spellEnd"/>
-      <w:r>
-        <w:t xml:space="preserve">&gt; </w:t>
-      </w:r>
-      <w:r>
-        <w:t>out</w:t>
-      </w:r>
-      <w:r>
-        <w:t>” listába</w:t>
-      </w:r>
-      <w:r>
-        <w:t>, majd ha az „List&lt;</w:t>
-      </w:r>
-      <w:proofErr w:type="spellStart"/>
-      <w:r>
-        <w:t>Node</w:t>
-      </w:r>
-      <w:proofErr w:type="spellEnd"/>
-      <w:r>
-        <w:t xml:space="preserve">&gt; in” listából, ha elfogytak a csomópontok, akkor az „in = out; out = </w:t>
-      </w:r>
-      <w:proofErr w:type="spellStart"/>
-      <w:r>
-        <w:t>new</w:t>
-      </w:r>
-      <w:proofErr w:type="spellEnd"/>
-      <w:r>
-        <w:t xml:space="preserve"> List&lt;</w:t>
-      </w:r>
-      <w:proofErr w:type="spellStart"/>
-      <w:r>
-        <w:t>Node</w:t>
-      </w:r>
-      <w:proofErr w:type="spellEnd"/>
-      <w:proofErr w:type="gramStart"/>
-      <w:r>
-        <w:t>&gt;(</w:t>
-      </w:r>
-      <w:proofErr w:type="gramEnd"/>
-      <w:r>
-        <w:t>);” (az out lista az in listába kerül, és egy új, üres out Lista jön létre), és kezdődik elölről a szomszédok keresése.</w:t>
-      </w:r>
-    </w:p>
-    <w:p>
-      <w:pPr>
-        <w:ind w:left="708"/>
-      </w:pPr>
-      <w:r>
-        <w:t>Egyszer eljutunk egy olyan állapothoz, amikor az in Listában egy elem lesz. Az lesz a gyökér elem.</w:t>
-      </w:r>
-    </w:p>
-    <w:p>
-      <w:pPr>
-        <w:ind w:left="708"/>
-      </w:pPr>
-      <w:r>
-        <w:t>(Amikor létre hozunk egy csomópontot, akkor mindig kiszámoljuk a gyerekei altérből, az aktuális alteret, amiben mindkét gyerek altér benne van).</w:t>
-      </w:r>
-    </w:p>
-    <w:p>
-      <w:pPr>
-        <w:ind w:left="708"/>
-      </w:pPr>
-      <w:r>
-        <w:t>Így létre jön egy BVH fa.</w:t>
-      </w:r>
-    </w:p>
-    <w:p>
-      <w:pPr>
-        <w:ind w:left="708"/>
-      </w:pPr>
-    </w:p>
-    <w:p>
-      <w:pPr>
-        <w:ind w:left="708"/>
-      </w:pPr>
-      <w:r>
-        <w:t xml:space="preserve">Ez a </w:t>
-      </w:r>
-      <w:r>
-        <w:t>gráf</w:t>
-      </w:r>
-      <w:r>
-        <w:t xml:space="preserve"> addig </w:t>
-      </w:r>
-      <w:r>
-        <w:t>„</w:t>
-      </w:r>
-      <w:r>
-        <w:t>jó</w:t>
-      </w:r>
-      <w:r>
-        <w:t>”</w:t>
-      </w:r>
-      <w:r>
-        <w:t xml:space="preserve">, amíg a háromszögek mozdulatlanok. De a számítógépes </w:t>
-      </w:r>
-      <w:r>
-        <w:t>grafikában</w:t>
-      </w:r>
-      <w:r>
-        <w:t xml:space="preserve"> a háromszögek mozognak. Pl. animáció. Hogyan lehet egy már felépített fát, amiben</w:t>
-      </w:r>
-      <w:r>
-        <w:t>,</w:t>
-      </w:r>
-      <w:r>
-        <w:t xml:space="preserve"> ha elmozdul egy háromszög (</w:t>
-      </w:r>
-      <w:r>
-        <w:t>valamelyik</w:t>
-      </w:r>
-      <w:r>
-        <w:t xml:space="preserve"> csúcsa), akkor újra </w:t>
-      </w:r>
-      <w:r>
-        <w:t>„</w:t>
-      </w:r>
-      <w:r>
-        <w:t>jóvá</w:t>
-      </w:r>
-      <w:r>
-        <w:t>” tenni</w:t>
-      </w:r>
-      <w:r>
-        <w:t xml:space="preserve">? Lehet ezt párhuzamosan számolni? Igen. </w:t>
+        <w:t xml:space="preserve">Lehet ezt párhuzamosan számolni? Igen. </w:t>
+      </w:r>
+      <w:r>
+        <w:t>Az altereket (</w:t>
+      </w:r>
+      <w:proofErr w:type="spellStart"/>
+      <w:r>
+        <w:t>bounding</w:t>
+      </w:r>
+      <w:proofErr w:type="spellEnd"/>
+      <w:r>
+        <w:t xml:space="preserve"> boksz-</w:t>
+      </w:r>
+      <w:proofErr w:type="spellStart"/>
+      <w:r>
+        <w:t>okat</w:t>
+      </w:r>
+      <w:proofErr w:type="spellEnd"/>
+      <w:r>
+        <w:t>) kell újra számolni.</w:t>
       </w:r>
     </w:p>
     <w:p>
@@ -6047,7 +6320,6 @@
           <w:rStyle w:val="Kiemels2"/>
           <w:b w:val="0"/>
         </w:rPr>
-        <w:lastRenderedPageBreak/>
         <w:t xml:space="preserve">Animációkor a háromszögek szomszédsága nem marad meg, pl. levágják egy ember kezét, és messzire </w:t>
       </w:r>
       <w:r>
@@ -6356,6 +6628,7 @@
           <w:rStyle w:val="Kiemels2"/>
           <w:b w:val="0"/>
         </w:rPr>
+        <w:lastRenderedPageBreak/>
         <w:t>Tudjuk azt is, hogy egy pl. 5. szintet csak akkor tudom párhuzamosan számolni, ha a 4. szint alterei már kiszámításra kerültek.</w:t>
       </w:r>
     </w:p>
@@ -6587,7 +6860,6 @@
           <w:rStyle w:val="Kiemels2"/>
           <w:b w:val="0"/>
         </w:rPr>
-        <w:lastRenderedPageBreak/>
         <w:t>Minden szint egy „</w:t>
       </w:r>
       <w:proofErr w:type="spellStart"/>
@@ -6912,7 +7184,35 @@
           <w:rStyle w:val="Kiemels2"/>
           <w:b w:val="0"/>
         </w:rPr>
-        <w:t xml:space="preserve">, amikor készítem pl. 0. szintet, akkor össze lehet fűzni mind a </w:t>
+        <w:t>,</w:t>
+      </w:r>
+      <w:r>
+        <w:rPr>
+          <w:rStyle w:val="Kiemels2"/>
+          <w:b w:val="0"/>
+        </w:rPr>
+        <w:t xml:space="preserve"> vagyis több objektum van a világban.</w:t>
+      </w:r>
+      <w:r>
+        <w:rPr>
+          <w:rStyle w:val="Kiemels2"/>
+          <w:b w:val="0"/>
+        </w:rPr>
+        <w:t xml:space="preserve"> </w:t>
+      </w:r>
+      <w:r>
+        <w:rPr>
+          <w:rStyle w:val="Kiemels2"/>
+          <w:b w:val="0"/>
+        </w:rPr>
+        <w:t>A</w:t>
+      </w:r>
+      <w:r>
+        <w:rPr>
+          <w:rStyle w:val="Kiemels2"/>
+          <w:b w:val="0"/>
+        </w:rPr>
+        <w:t xml:space="preserve">mikor készítem pl. 0. szintet, akkor össze lehet fűzni mind a </w:t>
       </w:r>
       <w:r>
         <w:rPr>
@@ -6981,7 +7281,15 @@
           <w:rStyle w:val="Kiemels2"/>
           <w:b w:val="0"/>
         </w:rPr>
-        <w:t xml:space="preserve"> N-ig. Mivel egyik BVH fa sem ír/olvas a másik BVH fa </w:t>
+        <w:t xml:space="preserve"> N-ig. Mivel egyik BVH fa sem </w:t>
+      </w:r>
+      <w:r>
+        <w:rPr>
+          <w:rStyle w:val="Kiemels2"/>
+          <w:b w:val="0"/>
+        </w:rPr>
+        <w:lastRenderedPageBreak/>
+        <w:t xml:space="preserve">ír/olvas a másik BVH fa </w:t>
       </w:r>
       <w:proofErr w:type="spellStart"/>
       <w:r>
@@ -7057,7 +7365,21 @@
           <w:rStyle w:val="Kiemels2"/>
           <w:b w:val="0"/>
         </w:rPr>
-        <w:t>, függetlenek egymástól, ezért összefűzhetők.</w:t>
+        <w:t>, függetlenek egymástól, ezért összefűzhetők</w:t>
+      </w:r>
+      <w:r>
+        <w:rPr>
+          <w:rStyle w:val="Kiemels2"/>
+          <w:b w:val="0"/>
+        </w:rPr>
+        <w:t>, párhuzamosíthatók</w:t>
+      </w:r>
+      <w:r>
+        <w:rPr>
+          <w:rStyle w:val="Kiemels2"/>
+          <w:b w:val="0"/>
+        </w:rPr>
+        <w:t>.</w:t>
       </w:r>
     </w:p>
     <w:p>
@@ -7167,6 +7489,7 @@
           <w:b w:val="0"/>
         </w:rPr>
       </w:pPr>
+      <w:proofErr w:type="spellStart"/>
       <w:r>
         <w:rPr>
           <w:rStyle w:val="Kiemels2"/>
@@ -7179,14 +7502,29 @@
           <w:rStyle w:val="Kiemels2"/>
           <w:b w:val="0"/>
         </w:rPr>
-        <w:t>nb</w:t>
-      </w:r>
-      <w:r>
-        <w:rPr>
-          <w:rStyle w:val="Kiemels2"/>
-          <w:b w:val="0"/>
-        </w:rPr>
-        <w:t>séget kell tenni animált és nem animált BVH fa között. Az animált BVH fa „</w:t>
+        <w:t>m</w:t>
+      </w:r>
+      <w:r>
+        <w:rPr>
+          <w:rStyle w:val="Kiemels2"/>
+          <w:b w:val="0"/>
+        </w:rPr>
+        <w:t>b</w:t>
+      </w:r>
+      <w:r>
+        <w:rPr>
+          <w:rStyle w:val="Kiemels2"/>
+          <w:b w:val="0"/>
+        </w:rPr>
+        <w:t>séget</w:t>
+      </w:r>
+      <w:proofErr w:type="spellEnd"/>
+      <w:r>
+        <w:rPr>
+          <w:rStyle w:val="Kiemels2"/>
+          <w:b w:val="0"/>
+        </w:rPr>
+        <w:t xml:space="preserve"> kell tenni animált és nem animált BVH fa között. Az animált BVH fa „</w:t>
       </w:r>
       <w:proofErr w:type="spellStart"/>
       <w:r>
@@ -7312,15 +7650,7 @@
           <w:rStyle w:val="Kiemels2"/>
           <w:b w:val="0"/>
         </w:rPr>
-        <w:t xml:space="preserve"> </w:t>
-      </w:r>
-      <w:r>
-        <w:rPr>
-          <w:rStyle w:val="Kiemels2"/>
-          <w:b w:val="0"/>
-        </w:rPr>
-        <w:lastRenderedPageBreak/>
-        <w:t xml:space="preserve">vagy </w:t>
+        <w:t xml:space="preserve"> vagy </w:t>
       </w:r>
       <w:proofErr w:type="spellStart"/>
       <w:r>
@@ -7588,6 +7918,29 @@
           <w:b w:val="0"/>
         </w:rPr>
       </w:pPr>
+      <w:r>
+        <w:rPr>
+          <w:rStyle w:val="Kiemels2"/>
+          <w:b w:val="0"/>
+        </w:rPr>
+        <w:br/>
+      </w:r>
+    </w:p>
+    <w:p>
+      <w:pPr>
+        <w:spacing w:after="160" w:line="259" w:lineRule="auto"/>
+        <w:rPr>
+          <w:rStyle w:val="Kiemels2"/>
+          <w:b w:val="0"/>
+        </w:rPr>
+      </w:pPr>
+      <w:r>
+        <w:rPr>
+          <w:rStyle w:val="Kiemels2"/>
+          <w:b w:val="0"/>
+        </w:rPr>
+        <w:br w:type="page"/>
+      </w:r>
     </w:p>
     <w:p>
       <w:pPr>
@@ -7605,6 +7958,7 @@
         <w:rPr>
           <w:rStyle w:val="Kiemels2"/>
         </w:rPr>
+        <w:lastRenderedPageBreak/>
         <w:t xml:space="preserve">Textúrázás </w:t>
       </w:r>
       <w:proofErr w:type="spellStart"/>
@@ -7784,30 +8138,164 @@
         <w:ind w:left="360"/>
       </w:pPr>
       <w:r>
-        <w:t xml:space="preserve">Képzeljük el, hogy ha egy P metszéspont közel van az A csúcshoz, akkor az A csúcs textúra koordinátához közeli értékű lesz a P csúcs textúra koordinátája. Minél messzebb kerül a P pont az A csúcstól, és minél közelebb kerül a B csúcs felé, annál inkább a B </w:t>
-      </w:r>
+        <w:t xml:space="preserve">Képzeljük el, hogy ha egy P metszéspont közel van az A csúcshoz, akkor az A csúcs textúra koordinátához közeli értékű lesz a P csúcs textúra koordinátája. Minél messzebb kerül a P pont az A csúcstól, és minél közelebb kerül a B csúcs felé, annál inkább a B csúcs textúra </w:t>
+      </w:r>
+      <w:proofErr w:type="spellStart"/>
+      <w:r>
+        <w:t>koordinájához</w:t>
+      </w:r>
+      <w:proofErr w:type="spellEnd"/>
+      <w:r>
+        <w:t xml:space="preserve"> közeli értéket fog a P csúcs textúra koordinátája </w:t>
+      </w:r>
+      <w:proofErr w:type="gramStart"/>
+      <w:r>
+        <w:t>fel venni</w:t>
+      </w:r>
+      <w:proofErr w:type="gramEnd"/>
+      <w:r>
+        <w:t>.</w:t>
+      </w:r>
+      <w:r>
+        <w:t xml:space="preserve"> Ugyan ez a C csúccsal.</w:t>
+      </w:r>
+    </w:p>
+    <w:p>
+      <w:pPr>
+        <w:ind w:left="360"/>
+      </w:pPr>
+      <w:r>
+        <w:t>Súlyokat kéne létre hoznom, amik megmondják [0.0</w:t>
+      </w:r>
+      <w:proofErr w:type="gramStart"/>
+      <w:r>
+        <w:t xml:space="preserve"> ..</w:t>
+      </w:r>
+      <w:proofErr w:type="gramEnd"/>
+      <w:r>
+        <w:t xml:space="preserve"> 1.0] intervallumban, hogy milyen közel vagyok egy csúcshoz. Ha nagyon közel vagyok pl. az A csúcshoz, akkor az </w:t>
+      </w:r>
+      <w:r>
+        <w:t>A</w:t>
+      </w:r>
+      <w:r>
+        <w:t xml:space="preserve"> csúcs súlya 1.0-hoz közeli szám, és a B és C csúcsok súlya 0.0-hoz közeli szám. </w:t>
+      </w:r>
+      <w:r>
+        <w:t xml:space="preserve">Az A csúcs textúra koordinátája fog jobban részt venni a P csúcs textúrakoordinátájának számítása közben, a B és C csúcsok, közel </w:t>
+      </w:r>
+      <w:proofErr w:type="gramStart"/>
+      <w:r>
+        <w:t>0%-</w:t>
+      </w:r>
+      <w:proofErr w:type="spellStart"/>
+      <w:r>
+        <w:t>al</w:t>
+      </w:r>
+      <w:proofErr w:type="spellEnd"/>
+      <w:proofErr w:type="gramEnd"/>
+      <w:r>
+        <w:t xml:space="preserve"> fognak részt venni. </w:t>
+      </w:r>
+      <w:r>
+        <w:t>A súlyok összege 1</w:t>
+      </w:r>
+      <w:r>
+        <w:t xml:space="preserve">.0-et </w:t>
+      </w:r>
+      <w:proofErr w:type="gramStart"/>
+      <w:r>
+        <w:t>kell</w:t>
+      </w:r>
+      <w:proofErr w:type="gramEnd"/>
+      <w:r>
+        <w:t xml:space="preserve"> hogy kiadjon.</w:t>
+      </w:r>
+    </w:p>
+    <w:p>
+      <w:pPr>
+        <w:ind w:left="360"/>
+      </w:pPr>
       <w:r>
         <w:lastRenderedPageBreak/>
-        <w:t xml:space="preserve">csúcs textúra </w:t>
-      </w:r>
-      <w:proofErr w:type="spellStart"/>
-      <w:r>
-        <w:t>koordinájához</w:t>
-      </w:r>
-      <w:proofErr w:type="spellEnd"/>
-      <w:r>
-        <w:t xml:space="preserve"> közeli értéket fog a P csúcs textúra koordinátája </w:t>
+        <w:t>Hogyan tudom az A csúcs „</w:t>
+      </w:r>
+      <w:proofErr w:type="spellStart"/>
+      <w:r>
+        <w:t>float</w:t>
+      </w:r>
+      <w:proofErr w:type="spellEnd"/>
+      <w:r>
+        <w:t xml:space="preserve"> u” súlyát kiszámolni? Ahogyan a kép is mutatja, h</w:t>
+      </w:r>
+      <w:r>
+        <w:t>a kiszámolom a teljes háromszög területét</w:t>
+      </w:r>
+      <w:r>
+        <w:t xml:space="preserve"> (A, B, C csúcsok)</w:t>
+      </w:r>
+      <w:r>
+        <w:t>, ez legyen „t1”. Majd</w:t>
+      </w:r>
+      <w:r>
+        <w:t>,</w:t>
+      </w:r>
+      <w:r>
+        <w:t xml:space="preserve"> ha kiszámolom a</w:t>
+      </w:r>
+      <w:r>
+        <w:t>z A csúccsal szemközti (P, B, C csúcsok)</w:t>
+      </w:r>
+      <w:r>
+        <w:t xml:space="preserve"> háromszög területét, legyen ez „t2”. Majd „</w:t>
+      </w:r>
+      <w:proofErr w:type="spellStart"/>
+      <w:r>
+        <w:t>float</w:t>
+      </w:r>
+      <w:proofErr w:type="spellEnd"/>
+      <w:r>
+        <w:t xml:space="preserve"> u = t2 / t1”. Így egy kisebb számot osztok egy nagyobb számmal, pont az A csúcs súlyát fogom megkapni. A mellékelt ábra az A csúcs súlyának kiszámítását mutatja be.</w:t>
+      </w:r>
+    </w:p>
+    <w:p>
+      <w:pPr>
+        <w:ind w:left="360"/>
+      </w:pPr>
+      <w:r>
+        <w:t xml:space="preserve">Számoljuk ki a B </w:t>
+      </w:r>
+      <w:proofErr w:type="spellStart"/>
+      <w:r>
+        <w:t>csúcsal</w:t>
+      </w:r>
+      <w:proofErr w:type="spellEnd"/>
+      <w:r>
+        <w:t xml:space="preserve"> szemközti kis háromszög területét, ez legyen „t3”. Majs a súly: „</w:t>
+      </w:r>
+      <w:proofErr w:type="spellStart"/>
+      <w:r>
+        <w:t>float</w:t>
+      </w:r>
+      <w:proofErr w:type="spellEnd"/>
+      <w:r>
+        <w:t xml:space="preserve"> v = t3 / t1”. A C csúcs súlyát ugyan ezen elven lehet kiszámolni, de felesleges, mivel </w:t>
       </w:r>
       <w:proofErr w:type="gramStart"/>
       <w:r>
-        <w:t>fel venni</w:t>
+        <w:t>tudjuk</w:t>
       </w:r>
       <w:proofErr w:type="gramEnd"/>
       <w:r>
-        <w:t>.</w:t>
-      </w:r>
-      <w:r>
-        <w:t xml:space="preserve"> Ugyan ez a C csúccsal.</w:t>
+        <w:t xml:space="preserve"> hogy „u + v + w = 1”, ebből következik, hogy a C </w:t>
+      </w:r>
+      <w:proofErr w:type="spellStart"/>
+      <w:r>
+        <w:t>scsúcs</w:t>
+      </w:r>
+      <w:proofErr w:type="spellEnd"/>
+      <w:r>
+        <w:t xml:space="preserve"> súlya: „1 – u - v”.</w:t>
       </w:r>
     </w:p>
     <w:p>
@@ -7815,142 +8303,6 @@
         <w:ind w:left="360"/>
       </w:pPr>
       <w:r>
-        <w:t>Súlyokat kéne létre hoznom, amik megmondják [0.0</w:t>
-      </w:r>
-      <w:proofErr w:type="gramStart"/>
-      <w:r>
-        <w:t xml:space="preserve"> ..</w:t>
-      </w:r>
-      <w:proofErr w:type="gramEnd"/>
-      <w:r>
-        <w:t xml:space="preserve"> 1.0] intervallumban, hogy milyen közel vagyok egy csúcshoz. Ha nagyon közel vagyok pl. az A csúcshoz, akkor az </w:t>
-      </w:r>
-      <w:r>
-        <w:t>A</w:t>
-      </w:r>
-      <w:r>
-        <w:t xml:space="preserve"> csúcs súlya 1.0-hoz közeli szám, és a B és C csúcsok súlya 0.0-hoz közeli szám. </w:t>
-      </w:r>
-      <w:r>
-        <w:t xml:space="preserve">Az A csúcs textúra koordinátája fog jobban részt venni a P csúcs textúrakoordinátájának számítása közben, a B és C csúcsok, közel </w:t>
-      </w:r>
-      <w:proofErr w:type="gramStart"/>
-      <w:r>
-        <w:t>0%-</w:t>
-      </w:r>
-      <w:proofErr w:type="spellStart"/>
-      <w:r>
-        <w:t>al</w:t>
-      </w:r>
-      <w:proofErr w:type="spellEnd"/>
-      <w:proofErr w:type="gramEnd"/>
-      <w:r>
-        <w:t xml:space="preserve"> fognak részt venni. </w:t>
-      </w:r>
-      <w:r>
-        <w:t>A súlyok összege 1</w:t>
-      </w:r>
-      <w:r>
-        <w:t xml:space="preserve">.0-et </w:t>
-      </w:r>
-      <w:proofErr w:type="gramStart"/>
-      <w:r>
-        <w:t>kell</w:t>
-      </w:r>
-      <w:proofErr w:type="gramEnd"/>
-      <w:r>
-        <w:t xml:space="preserve"> hogy kiadjon.</w:t>
-      </w:r>
-    </w:p>
-    <w:p>
-      <w:pPr>
-        <w:ind w:left="360"/>
-      </w:pPr>
-      <w:r>
-        <w:t>Hogyan tudom az A csúcs „</w:t>
-      </w:r>
-      <w:proofErr w:type="spellStart"/>
-      <w:r>
-        <w:t>float</w:t>
-      </w:r>
-      <w:proofErr w:type="spellEnd"/>
-      <w:r>
-        <w:t xml:space="preserve"> u” súlyát kiszámolni? Ahogyan a kép is mutatja, h</w:t>
-      </w:r>
-      <w:r>
-        <w:t>a kiszámolom a teljes háromszög területét, ez legyen „t1”. Majd</w:t>
-      </w:r>
-      <w:r>
-        <w:t>,</w:t>
-      </w:r>
-      <w:r>
-        <w:t xml:space="preserve"> ha kiszámolom a </w:t>
-      </w:r>
-      <w:r>
-        <w:t xml:space="preserve">vele szemközti </w:t>
-      </w:r>
-      <w:proofErr w:type="spellStart"/>
-      <w:r>
-        <w:t>al</w:t>
-      </w:r>
-      <w:proofErr w:type="spellEnd"/>
-      <w:r>
-        <w:t xml:space="preserve"> háromszög területét, legyen ez „t2”. Majd „</w:t>
-      </w:r>
-      <w:proofErr w:type="spellStart"/>
-      <w:r>
-        <w:t>float</w:t>
-      </w:r>
-      <w:proofErr w:type="spellEnd"/>
-      <w:r>
-        <w:t xml:space="preserve"> u = t2 / t1”. Így egy kisebb számot osztok egy nagyobb számmal, pont az A csúcs súlyát fogom megkapni. A mellékelt ábra az A csúcs súlyának kiszámítását mutatja be.</w:t>
-      </w:r>
-    </w:p>
-    <w:p>
-      <w:pPr>
-        <w:ind w:left="360"/>
-      </w:pPr>
-      <w:r>
-        <w:t xml:space="preserve">Számoljuk ki a B </w:t>
-      </w:r>
-      <w:proofErr w:type="spellStart"/>
-      <w:r>
-        <w:t>csúcsal</w:t>
-      </w:r>
-      <w:proofErr w:type="spellEnd"/>
-      <w:r>
-        <w:t xml:space="preserve"> szemközti kis háromszög területét, ez legyen „t3”. Majs a súly: „</w:t>
-      </w:r>
-      <w:proofErr w:type="spellStart"/>
-      <w:r>
-        <w:t>float</w:t>
-      </w:r>
-      <w:proofErr w:type="spellEnd"/>
-      <w:r>
-        <w:t xml:space="preserve"> v = t3 / t1”. A C csúcs súlyát ugyan ezen elven lehet kiszámolni, de felesleges, mivel </w:t>
-      </w:r>
-      <w:proofErr w:type="gramStart"/>
-      <w:r>
-        <w:t>tudjuk</w:t>
-      </w:r>
-      <w:proofErr w:type="gramEnd"/>
-      <w:r>
-        <w:t xml:space="preserve"> hogy „u + v + w = 1”, ebből következik, hogy a C </w:t>
-      </w:r>
-      <w:proofErr w:type="spellStart"/>
-      <w:r>
-        <w:t>scsúcs</w:t>
-      </w:r>
-      <w:proofErr w:type="spellEnd"/>
-      <w:r>
-        <w:t xml:space="preserve"> súlya: „1 – u - v”.</w:t>
-      </w:r>
-    </w:p>
-    <w:p>
-      <w:pPr>
-        <w:ind w:left="360"/>
-      </w:pPr>
-      <w:r>
         <w:t>Ismerjük a három súlyt, alkalmazzuk</w:t>
       </w:r>
       <w:r>
@@ -7966,18 +8318,13 @@
         <w:t xml:space="preserve"> Így megkapjuk a P pontban lévő textúra koordinátát.</w:t>
       </w:r>
       <w:r>
-        <w:t xml:space="preserve"> Ugyan ezzel a módszerrel, nem csak textúra koordinátát, hanem normálvektort, vagy pozíciót is lehet számolni. A DirectX9, OpenGL2.0 ezzel a megoldással számolta ki egy pixel koordinátáit, ez a gyors, nem „háromszög-sugár” ütközésvizsgálatot végzett.</w:t>
-      </w:r>
-    </w:p>
-    <w:p>
-      <w:pPr>
-        <w:ind w:left="360"/>
-      </w:pPr>
+        <w:t xml:space="preserve"> Ugyan ezzel a módszerrel, nem csak textúra koordinátát, hanem normálvektort, vagy pozíciót is lehet számolni. </w:t>
+      </w:r>
       <w:r>
         <w:t>Hogyan kell kiszámolni</w:t>
       </w:r>
       <w:r>
-        <w:t xml:space="preserve"> egy (nem derékszögű) háromszög területét? Ahogyan a kép is mutatja, egy A, B, C csúcsú háromszög területe egyenlő </w:t>
+        <w:t xml:space="preserve"> egy háromszög területét? Ahogyan a kép is mutatja, egy A, B, C csúcsú háromszög területe egyenlő </w:t>
       </w:r>
     </w:p>
     <w:p>
@@ -8044,6 +8391,154 @@
         </w:rPr>
       </w:pPr>
       <w:bookmarkStart w:id="12" w:name="_Toc4343611"/>
+      <w:proofErr w:type="gramStart"/>
+      <w:r>
+        <w:rPr>
+          <w:rStyle w:val="Kiemels2"/>
+        </w:rPr>
+        <w:t>TriangleShader,</w:t>
+      </w:r>
+      <w:r>
+        <w:rPr>
+          <w:rStyle w:val="Kiemels2"/>
+        </w:rPr>
+        <w:t>VertexShader</w:t>
+      </w:r>
+      <w:proofErr w:type="gramEnd"/>
+      <w:r>
+        <w:rPr>
+          <w:rStyle w:val="Kiemels2"/>
+        </w:rPr>
+        <w:t>,RefitTreeShader,</w:t>
+      </w:r>
+      <w:r>
+        <w:rPr>
+          <w:rStyle w:val="Kiemels2"/>
+        </w:rPr>
+        <w:t>GenerateCamera</w:t>
+      </w:r>
+      <w:r>
+        <w:rPr>
+          <w:rStyle w:val="Kiemels2"/>
+        </w:rPr>
+        <w:t>R</w:t>
+      </w:r>
+      <w:r>
+        <w:rPr>
+          <w:rStyle w:val="Kiemels2"/>
+        </w:rPr>
+        <w:t>ays,</w:t>
+      </w:r>
+      <w:r>
+        <w:rPr>
+          <w:rStyle w:val="Kiemels2"/>
+        </w:rPr>
+        <w:t>RayShader</w:t>
+      </w:r>
+      <w:bookmarkEnd w:id="12"/>
+      <w:r>
+        <w:rPr>
+          <w:rStyle w:val="Kiemels2"/>
+        </w:rPr>
+        <w:t>:</w:t>
+      </w:r>
+    </w:p>
+    <w:p>
+      <w:pPr>
+        <w:pStyle w:val="Listaszerbekezds"/>
+        <w:ind w:left="360"/>
+        <w:rPr>
+          <w:rStyle w:val="Kiemels2"/>
+          <w:b w:val="0"/>
+          <w:bCs w:val="0"/>
+        </w:rPr>
+      </w:pPr>
+      <w:r>
+        <w:rPr>
+          <w:rStyle w:val="Kiemels2"/>
+          <w:b w:val="0"/>
+          <w:bCs w:val="0"/>
+        </w:rPr>
+        <w:t>Az én</w:t>
+      </w:r>
+      <w:r>
+        <w:rPr>
+          <w:rStyle w:val="Kiemels2"/>
+          <w:b w:val="0"/>
+          <w:bCs w:val="0"/>
+        </w:rPr>
+        <w:t xml:space="preserve"> alkalmazásomban, a címben szereplő </w:t>
+      </w:r>
+      <w:r>
+        <w:rPr>
+          <w:rStyle w:val="Kiemels2"/>
+          <w:b w:val="0"/>
+          <w:bCs w:val="0"/>
+        </w:rPr>
+        <w:t>5</w:t>
+      </w:r>
+      <w:r>
+        <w:rPr>
+          <w:rStyle w:val="Kiemels2"/>
+          <w:b w:val="0"/>
+          <w:bCs w:val="0"/>
+        </w:rPr>
+        <w:t xml:space="preserve"> lépésre osztottam a futószalagot. Ezek </w:t>
+      </w:r>
+      <w:proofErr w:type="spellStart"/>
+      <w:r>
+        <w:rPr>
+          <w:rStyle w:val="Kiemels2"/>
+          <w:b w:val="0"/>
+          <w:bCs w:val="0"/>
+        </w:rPr>
+        <w:t>OpenCL</w:t>
+      </w:r>
+      <w:proofErr w:type="spellEnd"/>
+      <w:r>
+        <w:rPr>
+          <w:rStyle w:val="Kiemels2"/>
+          <w:b w:val="0"/>
+          <w:bCs w:val="0"/>
+        </w:rPr>
+        <w:t xml:space="preserve"> függvény</w:t>
+      </w:r>
+      <w:r>
+        <w:rPr>
+          <w:rStyle w:val="Kiemels2"/>
+          <w:b w:val="0"/>
+          <w:bCs w:val="0"/>
+        </w:rPr>
+        <w:t>ek</w:t>
+      </w:r>
+      <w:r>
+        <w:rPr>
+          <w:rStyle w:val="Kiemels2"/>
+          <w:b w:val="0"/>
+          <w:bCs w:val="0"/>
+        </w:rPr>
+        <w:t>.</w:t>
+      </w:r>
+    </w:p>
+    <w:p>
+      <w:pPr>
+        <w:pStyle w:val="Listaszerbekezds"/>
+        <w:ind w:left="360"/>
+        <w:rPr>
+          <w:rStyle w:val="Kiemels2"/>
+          <w:b w:val="0"/>
+          <w:bCs w:val="0"/>
+        </w:rPr>
+      </w:pPr>
+    </w:p>
+    <w:p>
+      <w:pPr>
+        <w:pStyle w:val="Listaszerbekezds"/>
+        <w:ind w:left="360"/>
+        <w:rPr>
+          <w:rStyle w:val="Kiemels2"/>
+        </w:rPr>
+      </w:pPr>
       <w:proofErr w:type="spellStart"/>
       <w:r>
         <w:rPr>
@@ -8056,57 +8551,4966 @@
         <w:rPr>
           <w:rStyle w:val="Kiemels2"/>
         </w:rPr>
+        <w:t>:</w:t>
+      </w:r>
+    </w:p>
+    <w:p>
+      <w:pPr>
+        <w:pStyle w:val="Listaszerbekezds"/>
+        <w:ind w:left="360"/>
+        <w:rPr>
+          <w:rStyle w:val="Kiemels2"/>
+          <w:b w:val="0"/>
+          <w:bCs w:val="0"/>
+        </w:rPr>
+      </w:pPr>
+      <w:r>
+        <w:rPr>
+          <w:rStyle w:val="Kiemels2"/>
+          <w:b w:val="0"/>
+          <w:bCs w:val="0"/>
+        </w:rPr>
+        <w:t>A „</w:t>
+      </w:r>
+      <w:proofErr w:type="spellStart"/>
+      <w:r>
+        <w:rPr>
+          <w:rStyle w:val="Kiemels2"/>
+          <w:b w:val="0"/>
+          <w:bCs w:val="0"/>
+        </w:rPr>
+        <w:t>TriangleShader</w:t>
+      </w:r>
+      <w:proofErr w:type="spellEnd"/>
+      <w:r>
+        <w:rPr>
+          <w:rStyle w:val="Kiemels2"/>
+          <w:b w:val="0"/>
+          <w:bCs w:val="0"/>
+        </w:rPr>
+        <w:t xml:space="preserve">” </w:t>
+      </w:r>
+      <w:proofErr w:type="spellStart"/>
+      <w:r>
+        <w:rPr>
+          <w:rStyle w:val="Kiemels2"/>
+          <w:b w:val="0"/>
+          <w:bCs w:val="0"/>
+        </w:rPr>
+        <w:t>OpenCL</w:t>
+      </w:r>
+      <w:proofErr w:type="spellEnd"/>
+      <w:r>
+        <w:rPr>
+          <w:rStyle w:val="Kiemels2"/>
+          <w:b w:val="0"/>
+          <w:bCs w:val="0"/>
+        </w:rPr>
+        <w:t xml:space="preserve"> függvény feladata, hogy a </w:t>
+      </w:r>
+      <w:proofErr w:type="spellStart"/>
+      <w:r>
+        <w:rPr>
+          <w:rStyle w:val="Kiemels2"/>
+          <w:b w:val="0"/>
+          <w:bCs w:val="0"/>
+        </w:rPr>
+        <w:t>paraméterül</w:t>
+      </w:r>
+      <w:proofErr w:type="spellEnd"/>
+      <w:r>
+        <w:rPr>
+          <w:rStyle w:val="Kiemels2"/>
+          <w:b w:val="0"/>
+          <w:bCs w:val="0"/>
+        </w:rPr>
+        <w:t xml:space="preserve"> kapott</w:t>
+      </w:r>
+      <w:r>
+        <w:rPr>
+          <w:rStyle w:val="Kiemels2"/>
+          <w:b w:val="0"/>
+          <w:bCs w:val="0"/>
+        </w:rPr>
+        <w:t xml:space="preserve"> </w:t>
+      </w:r>
+      <w:r>
+        <w:rPr>
+          <w:rStyle w:val="Kiemels2"/>
+          <w:b w:val="0"/>
+          <w:bCs w:val="0"/>
+        </w:rPr>
+        <w:t>„</w:t>
+      </w:r>
+      <w:proofErr w:type="spellStart"/>
+      <w:r>
+        <w:rPr>
+          <w:rStyle w:val="Kiemels2"/>
+          <w:b w:val="0"/>
+          <w:bCs w:val="0"/>
+        </w:rPr>
+        <w:t>Buffer</w:t>
+      </w:r>
+      <w:proofErr w:type="spellEnd"/>
+      <w:r>
+        <w:rPr>
+          <w:rStyle w:val="Kiemels2"/>
+          <w:b w:val="0"/>
+          <w:bCs w:val="0"/>
+        </w:rPr>
+        <w:t>&lt;</w:t>
+      </w:r>
+      <w:proofErr w:type="spellStart"/>
+      <w:r>
+        <w:rPr>
+          <w:rStyle w:val="Kiemels2"/>
+          <w:b w:val="0"/>
+          <w:bCs w:val="0"/>
+        </w:rPr>
+        <w:t>Node</w:t>
+      </w:r>
+      <w:proofErr w:type="spellEnd"/>
+      <w:r>
+        <w:rPr>
+          <w:rStyle w:val="Kiemels2"/>
+          <w:b w:val="0"/>
+          <w:bCs w:val="0"/>
+        </w:rPr>
+        <w:t xml:space="preserve">&gt; </w:t>
+      </w:r>
+      <w:proofErr w:type="spellStart"/>
+      <w:r>
+        <w:rPr>
+          <w:rStyle w:val="Kiemels2"/>
+          <w:b w:val="0"/>
+          <w:bCs w:val="0"/>
+        </w:rPr>
+        <w:t>inN</w:t>
+      </w:r>
+      <w:r>
+        <w:rPr>
+          <w:rStyle w:val="Kiemels2"/>
+          <w:b w:val="0"/>
+          <w:bCs w:val="0"/>
+        </w:rPr>
+        <w:t>odes</w:t>
+      </w:r>
+      <w:proofErr w:type="spellEnd"/>
+      <w:r>
+        <w:rPr>
+          <w:rStyle w:val="Kiemels2"/>
+          <w:b w:val="0"/>
+          <w:bCs w:val="0"/>
+        </w:rPr>
+        <w:t xml:space="preserve">” </w:t>
+      </w:r>
+      <w:proofErr w:type="spellStart"/>
+      <w:r>
+        <w:rPr>
+          <w:rStyle w:val="Kiemels2"/>
+          <w:b w:val="0"/>
+          <w:bCs w:val="0"/>
+        </w:rPr>
+        <w:t>buffer</w:t>
+      </w:r>
+      <w:proofErr w:type="spellEnd"/>
+      <w:r>
+        <w:rPr>
+          <w:rStyle w:val="Kiemels2"/>
+          <w:b w:val="0"/>
+          <w:bCs w:val="0"/>
+        </w:rPr>
+        <w:t xml:space="preserve"> háromszögeit frissítse. </w:t>
+      </w:r>
+      <w:r>
+        <w:rPr>
+          <w:rStyle w:val="Kiemels2"/>
+          <w:b w:val="0"/>
+          <w:bCs w:val="0"/>
+        </w:rPr>
+        <w:t xml:space="preserve">Ha az aktuális </w:t>
+      </w:r>
+      <w:proofErr w:type="spellStart"/>
+      <w:r>
+        <w:rPr>
+          <w:rStyle w:val="Kiemels2"/>
+          <w:b w:val="0"/>
+          <w:bCs w:val="0"/>
+        </w:rPr>
+        <w:t>Node</w:t>
+      </w:r>
+      <w:proofErr w:type="spellEnd"/>
+      <w:r>
+        <w:rPr>
+          <w:rStyle w:val="Kiemels2"/>
+          <w:b w:val="0"/>
+          <w:bCs w:val="0"/>
+        </w:rPr>
+        <w:t xml:space="preserve"> egy altér, (tehát nem háromszög), vagy</w:t>
+      </w:r>
+      <w:r>
+        <w:rPr>
+          <w:rStyle w:val="Kiemels2"/>
+          <w:b w:val="0"/>
+          <w:bCs w:val="0"/>
+        </w:rPr>
+        <w:t xml:space="preserve"> </w:t>
+      </w:r>
+      <w:r>
+        <w:rPr>
+          <w:rStyle w:val="Kiemels2"/>
+          <w:b w:val="0"/>
+          <w:bCs w:val="0"/>
+        </w:rPr>
+        <w:t xml:space="preserve">ha a </w:t>
+      </w:r>
+      <w:proofErr w:type="spellStart"/>
+      <w:r>
+        <w:rPr>
+          <w:rStyle w:val="Kiemels2"/>
+          <w:b w:val="0"/>
+          <w:bCs w:val="0"/>
+        </w:rPr>
+        <w:t>Node</w:t>
+      </w:r>
+      <w:proofErr w:type="spellEnd"/>
+      <w:r>
+        <w:rPr>
+          <w:rStyle w:val="Kiemels2"/>
+          <w:b w:val="0"/>
+          <w:bCs w:val="0"/>
+        </w:rPr>
+        <w:t xml:space="preserve"> </w:t>
+      </w:r>
+      <w:r>
+        <w:rPr>
+          <w:rStyle w:val="Kiemels2"/>
+          <w:b w:val="0"/>
+          <w:bCs w:val="0"/>
+        </w:rPr>
+        <w:t>háromszög</w:t>
+      </w:r>
+      <w:r>
+        <w:rPr>
+          <w:rStyle w:val="Kiemels2"/>
+          <w:b w:val="0"/>
+          <w:bCs w:val="0"/>
+        </w:rPr>
+        <w:t xml:space="preserve"> és</w:t>
+      </w:r>
+      <w:r>
+        <w:rPr>
+          <w:rStyle w:val="Kiemels2"/>
+          <w:b w:val="0"/>
+          <w:bCs w:val="0"/>
+        </w:rPr>
+        <w:t xml:space="preserve"> „</w:t>
+      </w:r>
+      <w:proofErr w:type="spellStart"/>
+      <w:r>
+        <w:rPr>
+          <w:rStyle w:val="Kiemels2"/>
+          <w:b w:val="0"/>
+          <w:bCs w:val="0"/>
+        </w:rPr>
+        <w:t>Static</w:t>
+      </w:r>
+      <w:proofErr w:type="spellEnd"/>
+      <w:r>
+        <w:rPr>
+          <w:rStyle w:val="Kiemels2"/>
+          <w:b w:val="0"/>
+          <w:bCs w:val="0"/>
+        </w:rPr>
+        <w:t>” típusú, akkor nincs szükség frissítésre</w:t>
+      </w:r>
+      <w:r>
+        <w:rPr>
+          <w:rStyle w:val="Kiemels2"/>
+          <w:b w:val="0"/>
+          <w:bCs w:val="0"/>
+        </w:rPr>
+        <w:t xml:space="preserve">, elég csak ezt a </w:t>
+      </w:r>
+      <w:proofErr w:type="spellStart"/>
+      <w:r>
+        <w:rPr>
+          <w:rStyle w:val="Kiemels2"/>
+          <w:b w:val="0"/>
+          <w:bCs w:val="0"/>
+        </w:rPr>
+        <w:t>node</w:t>
+      </w:r>
+      <w:proofErr w:type="spellEnd"/>
+      <w:r>
+        <w:rPr>
+          <w:rStyle w:val="Kiemels2"/>
+          <w:b w:val="0"/>
+          <w:bCs w:val="0"/>
+        </w:rPr>
+        <w:t xml:space="preserve">-t átmásolni </w:t>
+      </w:r>
+      <w:proofErr w:type="gramStart"/>
+      <w:r>
+        <w:rPr>
+          <w:rStyle w:val="Kiemels2"/>
+          <w:b w:val="0"/>
+          <w:bCs w:val="0"/>
+        </w:rPr>
+        <w:t>a ”</w:t>
+      </w:r>
+      <w:proofErr w:type="gramEnd"/>
+      <w:r>
+        <w:rPr>
+          <w:rStyle w:val="Kiemels2"/>
+          <w:b w:val="0"/>
+          <w:bCs w:val="0"/>
+        </w:rPr>
+        <w:t xml:space="preserve"> </w:t>
+      </w:r>
+      <w:proofErr w:type="spellStart"/>
+      <w:r>
+        <w:rPr>
+          <w:rStyle w:val="Kiemels2"/>
+          <w:b w:val="0"/>
+          <w:bCs w:val="0"/>
+        </w:rPr>
+        <w:t>Buffer</w:t>
+      </w:r>
+      <w:proofErr w:type="spellEnd"/>
+      <w:r>
+        <w:rPr>
+          <w:rStyle w:val="Kiemels2"/>
+          <w:b w:val="0"/>
+          <w:bCs w:val="0"/>
+        </w:rPr>
+        <w:t>&lt;</w:t>
+      </w:r>
+      <w:proofErr w:type="spellStart"/>
+      <w:r>
+        <w:rPr>
+          <w:rStyle w:val="Kiemels2"/>
+          <w:b w:val="0"/>
+          <w:bCs w:val="0"/>
+        </w:rPr>
+        <w:t>Node</w:t>
+      </w:r>
+      <w:proofErr w:type="spellEnd"/>
+      <w:r>
+        <w:rPr>
+          <w:rStyle w:val="Kiemels2"/>
+          <w:b w:val="0"/>
+          <w:bCs w:val="0"/>
+        </w:rPr>
+        <w:t xml:space="preserve">&gt; </w:t>
+      </w:r>
+      <w:proofErr w:type="spellStart"/>
+      <w:r>
+        <w:rPr>
+          <w:rStyle w:val="Kiemels2"/>
+          <w:b w:val="0"/>
+          <w:bCs w:val="0"/>
+        </w:rPr>
+        <w:t>outNodes</w:t>
+      </w:r>
+      <w:proofErr w:type="spellEnd"/>
+      <w:r>
+        <w:rPr>
+          <w:rStyle w:val="Kiemels2"/>
+          <w:b w:val="0"/>
+          <w:bCs w:val="0"/>
+        </w:rPr>
+        <w:t>” listába.</w:t>
+      </w:r>
+    </w:p>
+    <w:p>
+      <w:pPr>
+        <w:pStyle w:val="Listaszerbekezds"/>
+        <w:ind w:left="360"/>
+        <w:rPr>
+          <w:rStyle w:val="Kiemels2"/>
+          <w:b w:val="0"/>
+          <w:bCs w:val="0"/>
+        </w:rPr>
+      </w:pPr>
+      <w:r>
+        <w:rPr>
+          <w:rStyle w:val="Kiemels2"/>
+          <w:b w:val="0"/>
+          <w:bCs w:val="0"/>
+        </w:rPr>
+        <w:t xml:space="preserve">Különben, ha egy </w:t>
+      </w:r>
+      <w:proofErr w:type="spellStart"/>
+      <w:r>
+        <w:rPr>
+          <w:rStyle w:val="Kiemels2"/>
+          <w:b w:val="0"/>
+          <w:bCs w:val="0"/>
+        </w:rPr>
+        <w:t>Node</w:t>
+      </w:r>
+      <w:proofErr w:type="spellEnd"/>
+      <w:r>
+        <w:rPr>
+          <w:rStyle w:val="Kiemels2"/>
+          <w:b w:val="0"/>
+          <w:bCs w:val="0"/>
+        </w:rPr>
+        <w:t xml:space="preserve"> háromszög (levél), és „</w:t>
+      </w:r>
+      <w:proofErr w:type="spellStart"/>
+      <w:r>
+        <w:rPr>
+          <w:rStyle w:val="Kiemels2"/>
+          <w:b w:val="0"/>
+          <w:bCs w:val="0"/>
+        </w:rPr>
+        <w:t>Dynamic</w:t>
+      </w:r>
+      <w:proofErr w:type="spellEnd"/>
+      <w:r>
+        <w:rPr>
+          <w:rStyle w:val="Kiemels2"/>
+          <w:b w:val="0"/>
+          <w:bCs w:val="0"/>
+        </w:rPr>
+        <w:t>” típusú (módosulnak a csúcspontjai</w:t>
+      </w:r>
+      <w:r>
+        <w:rPr>
+          <w:rStyle w:val="Kiemels2"/>
+          <w:b w:val="0"/>
+          <w:bCs w:val="0"/>
+        </w:rPr>
+        <w:t xml:space="preserve"> a háromszögnek</w:t>
+      </w:r>
+      <w:r>
+        <w:rPr>
+          <w:rStyle w:val="Kiemels2"/>
+          <w:b w:val="0"/>
+          <w:bCs w:val="0"/>
+        </w:rPr>
+        <w:t>), akkor a háromszög A, B, C csúcsára meg kell hívni egyesével a „</w:t>
+      </w:r>
+      <w:proofErr w:type="spellStart"/>
+      <w:r>
+        <w:rPr>
+          <w:rStyle w:val="Kiemels2"/>
+          <w:b w:val="0"/>
+          <w:bCs w:val="0"/>
+        </w:rPr>
+        <w:t>VertexShader</w:t>
+      </w:r>
+      <w:proofErr w:type="spellEnd"/>
+      <w:r>
+        <w:rPr>
+          <w:rStyle w:val="Kiemels2"/>
+          <w:b w:val="0"/>
+          <w:bCs w:val="0"/>
+        </w:rPr>
+        <w:t xml:space="preserve">” </w:t>
+      </w:r>
+      <w:proofErr w:type="spellStart"/>
+      <w:r>
+        <w:rPr>
+          <w:rStyle w:val="Kiemels2"/>
+          <w:b w:val="0"/>
+          <w:bCs w:val="0"/>
+        </w:rPr>
+        <w:t>opencl</w:t>
+      </w:r>
+      <w:proofErr w:type="spellEnd"/>
+      <w:r>
+        <w:rPr>
+          <w:rStyle w:val="Kiemels2"/>
+          <w:b w:val="0"/>
+          <w:bCs w:val="0"/>
+        </w:rPr>
+        <w:t xml:space="preserve"> </w:t>
+      </w:r>
+      <w:proofErr w:type="spellStart"/>
+      <w:r>
+        <w:rPr>
+          <w:rStyle w:val="Kiemels2"/>
+          <w:b w:val="0"/>
+          <w:bCs w:val="0"/>
+        </w:rPr>
+        <w:t>fuggvényt</w:t>
+      </w:r>
+      <w:proofErr w:type="spellEnd"/>
+      <w:r>
+        <w:rPr>
+          <w:rStyle w:val="Kiemels2"/>
+          <w:b w:val="0"/>
+          <w:bCs w:val="0"/>
+        </w:rPr>
+        <w:t xml:space="preserve">, ami transzformálja (a térbe máshova helyezi) az A, B, C csúcsokat. Oda helyezi a csúcsokat a </w:t>
+      </w:r>
+      <w:proofErr w:type="spellStart"/>
+      <w:r>
+        <w:rPr>
+          <w:rStyle w:val="Kiemels2"/>
+          <w:b w:val="0"/>
+          <w:bCs w:val="0"/>
+        </w:rPr>
+        <w:t>VertexShader</w:t>
+      </w:r>
+      <w:proofErr w:type="spellEnd"/>
+      <w:r>
+        <w:rPr>
+          <w:rStyle w:val="Kiemels2"/>
+          <w:b w:val="0"/>
+          <w:bCs w:val="0"/>
+        </w:rPr>
+        <w:t>, ahova a programozó szeretné</w:t>
+      </w:r>
+      <w:r>
+        <w:rPr>
+          <w:rStyle w:val="Kiemels2"/>
+          <w:b w:val="0"/>
+          <w:bCs w:val="0"/>
+        </w:rPr>
+        <w:t>.</w:t>
+      </w:r>
+      <w:r>
+        <w:rPr>
+          <w:rStyle w:val="Kiemels2"/>
+          <w:b w:val="0"/>
+          <w:bCs w:val="0"/>
+        </w:rPr>
+        <w:t xml:space="preserve"> </w:t>
+      </w:r>
+      <w:r>
+        <w:rPr>
+          <w:rStyle w:val="Kiemels2"/>
+          <w:b w:val="0"/>
+          <w:bCs w:val="0"/>
+        </w:rPr>
+        <w:t>A</w:t>
+      </w:r>
+      <w:r>
+        <w:rPr>
+          <w:rStyle w:val="Kiemels2"/>
+          <w:b w:val="0"/>
+          <w:bCs w:val="0"/>
+        </w:rPr>
+        <w:t xml:space="preserve"> </w:t>
+      </w:r>
+      <w:proofErr w:type="spellStart"/>
+      <w:r>
+        <w:rPr>
+          <w:rStyle w:val="Kiemels2"/>
+          <w:b w:val="0"/>
+          <w:bCs w:val="0"/>
+        </w:rPr>
+        <w:t>VertexShader</w:t>
+      </w:r>
+      <w:proofErr w:type="spellEnd"/>
+      <w:r>
+        <w:rPr>
+          <w:rStyle w:val="Kiemels2"/>
+          <w:b w:val="0"/>
+          <w:bCs w:val="0"/>
+        </w:rPr>
+        <w:t xml:space="preserve"> megvalósítása a programozó feladata. Ha ez megtörtént, akkor a </w:t>
+      </w:r>
+      <w:proofErr w:type="spellStart"/>
+      <w:r>
+        <w:rPr>
+          <w:rStyle w:val="Kiemels2"/>
+          <w:b w:val="0"/>
+          <w:bCs w:val="0"/>
+        </w:rPr>
+        <w:t>T</w:t>
+      </w:r>
+      <w:r>
+        <w:rPr>
+          <w:rStyle w:val="Kiemels2"/>
+          <w:b w:val="0"/>
+          <w:bCs w:val="0"/>
+        </w:rPr>
+        <w:t>riangle</w:t>
+      </w:r>
+      <w:r>
+        <w:rPr>
+          <w:rStyle w:val="Kiemels2"/>
+          <w:b w:val="0"/>
+          <w:bCs w:val="0"/>
+        </w:rPr>
+        <w:t>S</w:t>
+      </w:r>
+      <w:r>
+        <w:rPr>
+          <w:rStyle w:val="Kiemels2"/>
+          <w:b w:val="0"/>
+          <w:bCs w:val="0"/>
+        </w:rPr>
+        <w:t>hader</w:t>
+      </w:r>
+      <w:proofErr w:type="spellEnd"/>
+      <w:r>
+        <w:rPr>
+          <w:rStyle w:val="Kiemels2"/>
+          <w:b w:val="0"/>
+          <w:bCs w:val="0"/>
+        </w:rPr>
+        <w:t xml:space="preserve"> </w:t>
+      </w:r>
+      <w:proofErr w:type="spellStart"/>
+      <w:r>
+        <w:rPr>
+          <w:rStyle w:val="Kiemels2"/>
+          <w:b w:val="0"/>
+          <w:bCs w:val="0"/>
+        </w:rPr>
+        <w:t>újraszámolja</w:t>
+      </w:r>
+      <w:proofErr w:type="spellEnd"/>
+      <w:r>
+        <w:rPr>
+          <w:rStyle w:val="Kiemels2"/>
+          <w:b w:val="0"/>
+          <w:bCs w:val="0"/>
+        </w:rPr>
+        <w:t xml:space="preserve"> a</w:t>
+      </w:r>
+      <w:r>
+        <w:rPr>
+          <w:rStyle w:val="Kiemels2"/>
+          <w:b w:val="0"/>
+          <w:bCs w:val="0"/>
+        </w:rPr>
+        <w:t>z új</w:t>
+      </w:r>
+      <w:r>
+        <w:rPr>
+          <w:rStyle w:val="Kiemels2"/>
+          <w:b w:val="0"/>
+          <w:bCs w:val="0"/>
+        </w:rPr>
+        <w:t xml:space="preserve"> háromszög területét.</w:t>
+      </w:r>
+    </w:p>
+    <w:p>
+      <w:pPr>
+        <w:pStyle w:val="Listaszerbekezds"/>
+        <w:ind w:left="360"/>
+        <w:rPr>
+          <w:rStyle w:val="Kiemels2"/>
+          <w:b w:val="0"/>
+          <w:bCs w:val="0"/>
+        </w:rPr>
+      </w:pPr>
+    </w:p>
+    <w:p>
+      <w:pPr>
+        <w:pStyle w:val="Listaszerbekezds"/>
+        <w:ind w:left="360"/>
+        <w:rPr>
+          <w:rStyle w:val="Kiemels2"/>
+        </w:rPr>
+      </w:pPr>
+      <w:proofErr w:type="spellStart"/>
+      <w:r>
+        <w:rPr>
+          <w:rStyle w:val="Kiemels2"/>
+        </w:rPr>
+        <w:t>VertexShader</w:t>
+      </w:r>
+      <w:proofErr w:type="spellEnd"/>
+      <w:r>
+        <w:rPr>
+          <w:rStyle w:val="Kiemels2"/>
+        </w:rPr>
+        <w:t>:</w:t>
+      </w:r>
+    </w:p>
+    <w:p>
+      <w:pPr>
+        <w:pStyle w:val="Listaszerbekezds"/>
+        <w:ind w:left="360"/>
+        <w:rPr>
+          <w:rStyle w:val="Kiemels2"/>
+          <w:b w:val="0"/>
+          <w:bCs w:val="0"/>
+        </w:rPr>
+      </w:pPr>
+      <w:r>
+        <w:rPr>
+          <w:rStyle w:val="Kiemels2"/>
+          <w:b w:val="0"/>
+          <w:bCs w:val="0"/>
+        </w:rPr>
+        <w:t>A „</w:t>
+      </w:r>
+      <w:proofErr w:type="spellStart"/>
+      <w:r>
+        <w:rPr>
+          <w:rStyle w:val="Kiemels2"/>
+          <w:b w:val="0"/>
+          <w:bCs w:val="0"/>
+        </w:rPr>
+        <w:t>Vertex</w:t>
+      </w:r>
+      <w:proofErr w:type="spellEnd"/>
+      <w:r>
+        <w:rPr>
+          <w:rStyle w:val="Kiemels2"/>
+          <w:b w:val="0"/>
+          <w:bCs w:val="0"/>
+        </w:rPr>
+        <w:t xml:space="preserve"> </w:t>
+      </w:r>
+      <w:proofErr w:type="spellStart"/>
+      <w:r>
+        <w:rPr>
+          <w:rStyle w:val="Kiemels2"/>
+          <w:b w:val="0"/>
+          <w:bCs w:val="0"/>
+        </w:rPr>
+        <w:t>Shader</w:t>
+      </w:r>
+      <w:proofErr w:type="spellEnd"/>
+      <w:r>
+        <w:rPr>
+          <w:rStyle w:val="Kiemels2"/>
+          <w:b w:val="0"/>
+          <w:bCs w:val="0"/>
+        </w:rPr>
+        <w:t xml:space="preserve">”, ahogy </w:t>
+      </w:r>
+      <w:proofErr w:type="spellStart"/>
+      <w:r>
+        <w:rPr>
+          <w:rStyle w:val="Kiemels2"/>
+          <w:b w:val="0"/>
+          <w:bCs w:val="0"/>
+        </w:rPr>
+        <w:t>fennt</w:t>
+      </w:r>
+      <w:proofErr w:type="spellEnd"/>
+      <w:r>
+        <w:rPr>
+          <w:rStyle w:val="Kiemels2"/>
+          <w:b w:val="0"/>
+          <w:bCs w:val="0"/>
+        </w:rPr>
+        <w:t xml:space="preserve"> írtam, paraméterként egy darab csúcsot kap. </w:t>
+      </w:r>
+      <w:r>
+        <w:rPr>
+          <w:rStyle w:val="Kiemels2"/>
+          <w:b w:val="0"/>
+          <w:bCs w:val="0"/>
+        </w:rPr>
+        <w:t>Egy</w:t>
+      </w:r>
+      <w:r>
+        <w:rPr>
+          <w:rStyle w:val="Kiemels2"/>
+          <w:b w:val="0"/>
+          <w:bCs w:val="0"/>
+        </w:rPr>
+        <w:t xml:space="preserve"> csúcs több változót tartalmaz: Csúcs pozíciója, a csúcshoz tartozó textúra koordináta, a csúcshoz tartozó </w:t>
+      </w:r>
+      <w:proofErr w:type="spellStart"/>
+      <w:r>
+        <w:rPr>
+          <w:rStyle w:val="Kiemels2"/>
+          <w:b w:val="0"/>
+          <w:bCs w:val="0"/>
+        </w:rPr>
+        <w:t>normal</w:t>
+      </w:r>
+      <w:proofErr w:type="spellEnd"/>
+      <w:r>
+        <w:rPr>
+          <w:rStyle w:val="Kiemels2"/>
+          <w:b w:val="0"/>
+          <w:bCs w:val="0"/>
+        </w:rPr>
+        <w:t xml:space="preserve"> </w:t>
+      </w:r>
+      <w:r>
+        <w:rPr>
+          <w:rStyle w:val="Kiemels2"/>
+          <w:b w:val="0"/>
+          <w:bCs w:val="0"/>
+        </w:rPr>
+        <w:t xml:space="preserve">vektor. Általában elég csak a </w:t>
+      </w:r>
+      <w:r>
+        <w:rPr>
+          <w:rStyle w:val="Kiemels2"/>
+          <w:b w:val="0"/>
+          <w:bCs w:val="0"/>
+        </w:rPr>
+        <w:t xml:space="preserve">csúcs pozícióját és </w:t>
+      </w:r>
+      <w:proofErr w:type="spellStart"/>
+      <w:r>
+        <w:rPr>
+          <w:rStyle w:val="Kiemels2"/>
+          <w:b w:val="0"/>
+          <w:bCs w:val="0"/>
+        </w:rPr>
+        <w:t>normal</w:t>
+      </w:r>
+      <w:proofErr w:type="spellEnd"/>
+      <w:r>
+        <w:rPr>
+          <w:rStyle w:val="Kiemels2"/>
+          <w:b w:val="0"/>
+          <w:bCs w:val="0"/>
+        </w:rPr>
+        <w:t xml:space="preserve"> vektor-ját transzformálni a „</w:t>
+      </w:r>
+      <w:proofErr w:type="spellStart"/>
+      <w:r>
+        <w:rPr>
+          <w:rStyle w:val="Kiemels2"/>
+          <w:b w:val="0"/>
+          <w:bCs w:val="0"/>
+        </w:rPr>
+        <w:t>Vertex</w:t>
+      </w:r>
+      <w:proofErr w:type="spellEnd"/>
+      <w:r>
+        <w:rPr>
+          <w:rStyle w:val="Kiemels2"/>
+          <w:b w:val="0"/>
+          <w:bCs w:val="0"/>
+        </w:rPr>
+        <w:t xml:space="preserve"> </w:t>
+      </w:r>
+      <w:proofErr w:type="spellStart"/>
+      <w:r>
+        <w:rPr>
+          <w:rStyle w:val="Kiemels2"/>
+          <w:b w:val="0"/>
+          <w:bCs w:val="0"/>
+        </w:rPr>
+        <w:t>Shader</w:t>
+      </w:r>
+      <w:proofErr w:type="spellEnd"/>
+      <w:r>
+        <w:rPr>
+          <w:rStyle w:val="Kiemels2"/>
+          <w:b w:val="0"/>
+          <w:bCs w:val="0"/>
+        </w:rPr>
+        <w:t>” -ben, a textúra koordináta változatlan szokott lenni.</w:t>
+      </w:r>
+    </w:p>
+    <w:p>
+      <w:pPr>
+        <w:pStyle w:val="Listaszerbekezds"/>
+        <w:ind w:left="360"/>
+        <w:rPr>
+          <w:rStyle w:val="Kiemels2"/>
+          <w:b w:val="0"/>
+          <w:bCs w:val="0"/>
+        </w:rPr>
+      </w:pPr>
+    </w:p>
+    <w:p>
+      <w:pPr>
+        <w:pStyle w:val="Listaszerbekezds"/>
+        <w:ind w:left="360"/>
+        <w:rPr>
+          <w:rStyle w:val="Kiemels2"/>
+        </w:rPr>
+      </w:pPr>
+      <w:proofErr w:type="spellStart"/>
+      <w:r>
+        <w:rPr>
+          <w:rStyle w:val="Kiemels2"/>
+        </w:rPr>
+        <w:t>RefitTreeShader</w:t>
+      </w:r>
+      <w:proofErr w:type="spellEnd"/>
+      <w:r>
+        <w:rPr>
+          <w:rStyle w:val="Kiemels2"/>
+        </w:rPr>
+        <w:t>:</w:t>
+      </w:r>
+    </w:p>
+    <w:p>
+      <w:pPr>
+        <w:pStyle w:val="Listaszerbekezds"/>
+        <w:ind w:left="360"/>
+        <w:rPr>
+          <w:rStyle w:val="Kiemels2"/>
+          <w:b w:val="0"/>
+          <w:bCs w:val="0"/>
+        </w:rPr>
+      </w:pPr>
+      <w:r>
+        <w:rPr>
+          <w:rStyle w:val="Kiemels2"/>
+          <w:b w:val="0"/>
+          <w:bCs w:val="0"/>
+        </w:rPr>
+        <w:t>A „</w:t>
+      </w:r>
+      <w:proofErr w:type="spellStart"/>
+      <w:r>
+        <w:rPr>
+          <w:rStyle w:val="Kiemels2"/>
+          <w:b w:val="0"/>
+          <w:bCs w:val="0"/>
+        </w:rPr>
+        <w:t>TriangleShader</w:t>
+      </w:r>
+      <w:proofErr w:type="spellEnd"/>
+      <w:r>
+        <w:rPr>
+          <w:rStyle w:val="Kiemels2"/>
+          <w:b w:val="0"/>
+          <w:bCs w:val="0"/>
+        </w:rPr>
+        <w:t xml:space="preserve">” </w:t>
+      </w:r>
+      <w:proofErr w:type="spellStart"/>
+      <w:r>
+        <w:rPr>
+          <w:rStyle w:val="Kiemels2"/>
+          <w:b w:val="0"/>
+          <w:bCs w:val="0"/>
+        </w:rPr>
+        <w:t>OpenCL</w:t>
+      </w:r>
+      <w:proofErr w:type="spellEnd"/>
+      <w:r>
+        <w:rPr>
+          <w:rStyle w:val="Kiemels2"/>
+          <w:b w:val="0"/>
+          <w:bCs w:val="0"/>
+        </w:rPr>
+        <w:t xml:space="preserve"> függvényhívás egy olyan „</w:t>
+      </w:r>
+      <w:proofErr w:type="spellStart"/>
+      <w:r>
+        <w:rPr>
+          <w:rStyle w:val="Kiemels2"/>
+          <w:b w:val="0"/>
+          <w:bCs w:val="0"/>
+        </w:rPr>
+        <w:t>Buffer</w:t>
+      </w:r>
+      <w:proofErr w:type="spellEnd"/>
+      <w:r>
+        <w:rPr>
+          <w:rStyle w:val="Kiemels2"/>
+          <w:b w:val="0"/>
+          <w:bCs w:val="0"/>
+        </w:rPr>
+        <w:t>&lt;</w:t>
+      </w:r>
+      <w:proofErr w:type="spellStart"/>
+      <w:r>
+        <w:rPr>
+          <w:rStyle w:val="Kiemels2"/>
+          <w:b w:val="0"/>
+          <w:bCs w:val="0"/>
+        </w:rPr>
+        <w:t>Node</w:t>
+      </w:r>
+      <w:proofErr w:type="spellEnd"/>
+      <w:r>
+        <w:rPr>
+          <w:rStyle w:val="Kiemels2"/>
+          <w:b w:val="0"/>
+          <w:bCs w:val="0"/>
+        </w:rPr>
+        <w:t xml:space="preserve">&gt; </w:t>
+      </w:r>
+      <w:proofErr w:type="spellStart"/>
+      <w:r>
+        <w:rPr>
+          <w:rStyle w:val="Kiemels2"/>
+          <w:b w:val="0"/>
+          <w:bCs w:val="0"/>
+        </w:rPr>
+        <w:t>outNodes</w:t>
+      </w:r>
+      <w:proofErr w:type="spellEnd"/>
+      <w:r>
+        <w:rPr>
+          <w:rStyle w:val="Kiemels2"/>
+          <w:b w:val="0"/>
+          <w:bCs w:val="0"/>
+        </w:rPr>
+        <w:t xml:space="preserve">” fát ad </w:t>
+      </w:r>
+      <w:proofErr w:type="spellStart"/>
+      <w:r>
+        <w:rPr>
+          <w:rStyle w:val="Kiemels2"/>
+          <w:b w:val="0"/>
+          <w:bCs w:val="0"/>
+        </w:rPr>
+        <w:t>eredményűl</w:t>
+      </w:r>
+      <w:proofErr w:type="spellEnd"/>
+      <w:r>
+        <w:rPr>
+          <w:rStyle w:val="Kiemels2"/>
+          <w:b w:val="0"/>
+          <w:bCs w:val="0"/>
+        </w:rPr>
+        <w:t xml:space="preserve">, amiben a levelek (háromszögek) kiszámításra kerültek (0. szint, </w:t>
+      </w:r>
+      <w:proofErr w:type="spellStart"/>
+      <w:r>
+        <w:rPr>
+          <w:rStyle w:val="Kiemels2"/>
+          <w:b w:val="0"/>
+          <w:bCs w:val="0"/>
+        </w:rPr>
+        <w:t>valid</w:t>
+      </w:r>
+      <w:proofErr w:type="spellEnd"/>
+      <w:r>
+        <w:rPr>
+          <w:rStyle w:val="Kiemels2"/>
+          <w:b w:val="0"/>
+          <w:bCs w:val="0"/>
+        </w:rPr>
+        <w:t xml:space="preserve">). De a gráf felsőbb szintjei, vagyis az alterek nem </w:t>
+      </w:r>
+      <w:proofErr w:type="spellStart"/>
+      <w:r>
+        <w:rPr>
+          <w:rStyle w:val="Kiemels2"/>
+          <w:b w:val="0"/>
+          <w:bCs w:val="0"/>
+        </w:rPr>
+        <w:t>valid-ak</w:t>
+      </w:r>
+      <w:proofErr w:type="spellEnd"/>
+      <w:r>
+        <w:rPr>
+          <w:rStyle w:val="Kiemels2"/>
+          <w:b w:val="0"/>
+          <w:bCs w:val="0"/>
+        </w:rPr>
+        <w:t>, azokat újra kell számolni. A „</w:t>
+      </w:r>
+      <w:proofErr w:type="spellStart"/>
+      <w:proofErr w:type="gramStart"/>
+      <w:r>
+        <w:rPr>
+          <w:rStyle w:val="Kiemels2"/>
+          <w:b w:val="0"/>
+          <w:bCs w:val="0"/>
+        </w:rPr>
+        <w:t>RefitTreeShader</w:t>
+      </w:r>
+      <w:proofErr w:type="spellEnd"/>
+      <w:r>
+        <w:rPr>
+          <w:rStyle w:val="Kiemels2"/>
+          <w:b w:val="0"/>
+          <w:bCs w:val="0"/>
+        </w:rPr>
+        <w:t>(</w:t>
+      </w:r>
+      <w:proofErr w:type="gramEnd"/>
+      <w:r>
+        <w:rPr>
+          <w:rStyle w:val="Kiemels2"/>
+          <w:b w:val="0"/>
+          <w:bCs w:val="0"/>
+        </w:rPr>
+        <w:t xml:space="preserve">)” </w:t>
+      </w:r>
+      <w:proofErr w:type="spellStart"/>
+      <w:r>
+        <w:rPr>
+          <w:rStyle w:val="Kiemels2"/>
+          <w:b w:val="0"/>
+          <w:bCs w:val="0"/>
+        </w:rPr>
+        <w:t>opencl</w:t>
+      </w:r>
+      <w:proofErr w:type="spellEnd"/>
+      <w:r>
+        <w:rPr>
+          <w:rStyle w:val="Kiemels2"/>
+          <w:b w:val="0"/>
+          <w:bCs w:val="0"/>
+        </w:rPr>
+        <w:t xml:space="preserve"> függvény hívással lehet az altereket újra számolni.</w:t>
+      </w:r>
+      <w:r>
+        <w:rPr>
+          <w:rStyle w:val="Kiemels2"/>
+          <w:b w:val="0"/>
+          <w:bCs w:val="0"/>
+        </w:rPr>
+        <w:t xml:space="preserve"> Fontos, hogy a „</w:t>
+      </w:r>
+      <w:proofErr w:type="spellStart"/>
+      <w:r>
+        <w:rPr>
+          <w:rStyle w:val="Kiemels2"/>
+          <w:b w:val="0"/>
+          <w:bCs w:val="0"/>
+        </w:rPr>
+        <w:t>RefitTreeShader</w:t>
+      </w:r>
+      <w:proofErr w:type="spellEnd"/>
+      <w:r>
+        <w:rPr>
+          <w:rStyle w:val="Kiemels2"/>
+          <w:b w:val="0"/>
+          <w:bCs w:val="0"/>
+        </w:rPr>
+        <w:t>” függvényhívást előzze meg a „</w:t>
+      </w:r>
+      <w:proofErr w:type="spellStart"/>
+      <w:proofErr w:type="gramStart"/>
+      <w:r>
+        <w:rPr>
+          <w:rStyle w:val="Kiemels2"/>
+          <w:b w:val="0"/>
+          <w:bCs w:val="0"/>
+        </w:rPr>
+        <w:t>TriangleShader</w:t>
+      </w:r>
+      <w:proofErr w:type="spellEnd"/>
+      <w:r>
+        <w:rPr>
+          <w:rStyle w:val="Kiemels2"/>
+          <w:b w:val="0"/>
+          <w:bCs w:val="0"/>
+        </w:rPr>
+        <w:t>(</w:t>
+      </w:r>
+      <w:proofErr w:type="gramEnd"/>
+      <w:r>
+        <w:rPr>
+          <w:rStyle w:val="Kiemels2"/>
+          <w:b w:val="0"/>
+          <w:bCs w:val="0"/>
+        </w:rPr>
+        <w:t xml:space="preserve">)” függvényhívás. </w:t>
+      </w:r>
+      <w:r>
+        <w:rPr>
+          <w:rStyle w:val="Kiemels2"/>
+          <w:b w:val="0"/>
+          <w:bCs w:val="0"/>
+        </w:rPr>
+        <w:t xml:space="preserve">Elég csak akkor meghívni a </w:t>
+      </w:r>
+      <w:proofErr w:type="spellStart"/>
+      <w:proofErr w:type="gramStart"/>
+      <w:r>
+        <w:rPr>
+          <w:rStyle w:val="Kiemels2"/>
+          <w:b w:val="0"/>
+          <w:bCs w:val="0"/>
+        </w:rPr>
+        <w:t>RefitTreeShader</w:t>
+      </w:r>
+      <w:proofErr w:type="spellEnd"/>
+      <w:r>
+        <w:rPr>
+          <w:rStyle w:val="Kiemels2"/>
+          <w:b w:val="0"/>
+          <w:bCs w:val="0"/>
+        </w:rPr>
+        <w:t>(</w:t>
+      </w:r>
+      <w:proofErr w:type="gramEnd"/>
+      <w:r>
+        <w:rPr>
+          <w:rStyle w:val="Kiemels2"/>
+          <w:b w:val="0"/>
+          <w:bCs w:val="0"/>
+        </w:rPr>
+        <w:t>) függvényt, ha a világ rendelkezik „</w:t>
+      </w:r>
+      <w:proofErr w:type="spellStart"/>
+      <w:r>
+        <w:rPr>
+          <w:rStyle w:val="Kiemels2"/>
+          <w:b w:val="0"/>
+          <w:bCs w:val="0"/>
+        </w:rPr>
+        <w:t>Dynamic</w:t>
+      </w:r>
+      <w:proofErr w:type="spellEnd"/>
+      <w:r>
+        <w:rPr>
+          <w:rStyle w:val="Kiemels2"/>
+          <w:b w:val="0"/>
+          <w:bCs w:val="0"/>
+        </w:rPr>
+        <w:t>” típusú objektummal (háromszöggel).</w:t>
+      </w:r>
+    </w:p>
+    <w:p>
+      <w:pPr>
+        <w:pStyle w:val="Listaszerbekezds"/>
+        <w:ind w:left="360"/>
+        <w:rPr>
+          <w:rStyle w:val="Kiemels2"/>
+          <w:b w:val="0"/>
+          <w:bCs w:val="0"/>
+        </w:rPr>
+      </w:pPr>
+      <w:r>
+        <w:rPr>
+          <w:rStyle w:val="Kiemels2"/>
+          <w:b w:val="0"/>
+          <w:bCs w:val="0"/>
+        </w:rPr>
+        <w:t>Ahogy feljebb írtam</w:t>
+      </w:r>
+      <w:r>
+        <w:rPr>
+          <w:rStyle w:val="Kiemels2"/>
+          <w:b w:val="0"/>
+          <w:bCs w:val="0"/>
+        </w:rPr>
+        <w:t xml:space="preserve">, a gráfokból, </w:t>
+      </w:r>
+      <w:proofErr w:type="spellStart"/>
+      <w:r>
+        <w:rPr>
+          <w:rStyle w:val="Kiemels2"/>
+          <w:b w:val="0"/>
+          <w:bCs w:val="0"/>
+        </w:rPr>
+        <w:t>szintenként</w:t>
+      </w:r>
+      <w:proofErr w:type="spellEnd"/>
+      <w:r>
+        <w:rPr>
+          <w:rStyle w:val="Kiemels2"/>
+          <w:b w:val="0"/>
+          <w:bCs w:val="0"/>
+        </w:rPr>
+        <w:t xml:space="preserve"> egy</w:t>
+      </w:r>
+      <w:r>
+        <w:rPr>
+          <w:rStyle w:val="Kiemels2"/>
+          <w:b w:val="0"/>
+          <w:bCs w:val="0"/>
+        </w:rPr>
+        <w:t>-egy</w:t>
+      </w:r>
+      <w:r>
+        <w:rPr>
+          <w:rStyle w:val="Kiemels2"/>
+          <w:b w:val="0"/>
+          <w:bCs w:val="0"/>
+        </w:rPr>
+        <w:t xml:space="preserve"> „</w:t>
+      </w:r>
+      <w:proofErr w:type="spellStart"/>
+      <w:r>
+        <w:rPr>
+          <w:rStyle w:val="Kiemels2"/>
+          <w:b w:val="0"/>
+          <w:bCs w:val="0"/>
+        </w:rPr>
+        <w:t>Buffer</w:t>
+      </w:r>
+      <w:proofErr w:type="spellEnd"/>
+      <w:r>
+        <w:rPr>
+          <w:rStyle w:val="Kiemels2"/>
+          <w:b w:val="0"/>
+          <w:bCs w:val="0"/>
+        </w:rPr>
+        <w:t>&lt;</w:t>
+      </w:r>
+      <w:proofErr w:type="spellStart"/>
+      <w:r>
+        <w:rPr>
+          <w:rStyle w:val="Kiemels2"/>
+          <w:b w:val="0"/>
+          <w:bCs w:val="0"/>
+        </w:rPr>
+        <w:t>Node</w:t>
+      </w:r>
+      <w:proofErr w:type="spellEnd"/>
+      <w:r>
+        <w:rPr>
+          <w:rStyle w:val="Kiemels2"/>
+          <w:b w:val="0"/>
+          <w:bCs w:val="0"/>
+        </w:rPr>
+        <w:t xml:space="preserve">&gt; </w:t>
+      </w:r>
+      <w:proofErr w:type="spellStart"/>
+      <w:r>
+        <w:rPr>
+          <w:rStyle w:val="Kiemels2"/>
+          <w:b w:val="0"/>
+          <w:bCs w:val="0"/>
+        </w:rPr>
+        <w:t>inoutLevelN</w:t>
+      </w:r>
+      <w:proofErr w:type="spellEnd"/>
+      <w:r>
+        <w:rPr>
+          <w:rStyle w:val="Kiemels2"/>
+          <w:b w:val="0"/>
+          <w:bCs w:val="0"/>
+        </w:rPr>
+        <w:t xml:space="preserve">” </w:t>
+      </w:r>
+      <w:proofErr w:type="spellStart"/>
+      <w:r>
+        <w:rPr>
+          <w:rStyle w:val="Kiemels2"/>
+          <w:b w:val="0"/>
+          <w:bCs w:val="0"/>
+        </w:rPr>
+        <w:t>buffer</w:t>
+      </w:r>
+      <w:proofErr w:type="spellEnd"/>
+      <w:r>
+        <w:rPr>
+          <w:rStyle w:val="Kiemels2"/>
+          <w:b w:val="0"/>
+          <w:bCs w:val="0"/>
+        </w:rPr>
+        <w:t xml:space="preserve"> létr</w:t>
+      </w:r>
+      <w:r>
+        <w:rPr>
+          <w:rStyle w:val="Kiemels2"/>
+          <w:b w:val="0"/>
+          <w:bCs w:val="0"/>
+        </w:rPr>
+        <w:t>e</w:t>
+      </w:r>
+      <w:r>
+        <w:rPr>
+          <w:rStyle w:val="Kiemels2"/>
+          <w:b w:val="0"/>
+          <w:bCs w:val="0"/>
+        </w:rPr>
+        <w:t>hozható</w:t>
+      </w:r>
+      <w:r>
+        <w:rPr>
+          <w:rStyle w:val="Kiemels2"/>
+          <w:b w:val="0"/>
+          <w:bCs w:val="0"/>
+        </w:rPr>
+        <w:t xml:space="preserve">. </w:t>
+      </w:r>
+      <w:r>
+        <w:rPr>
+          <w:rStyle w:val="Kiemels2"/>
+          <w:b w:val="0"/>
+          <w:bCs w:val="0"/>
+        </w:rPr>
+        <w:t xml:space="preserve">Tehát „level0”, „level1” „level2” … </w:t>
+      </w:r>
+      <w:proofErr w:type="spellStart"/>
+      <w:r>
+        <w:rPr>
+          <w:rStyle w:val="Kiemels2"/>
+          <w:b w:val="0"/>
+          <w:bCs w:val="0"/>
+        </w:rPr>
+        <w:t>kb</w:t>
+      </w:r>
+      <w:proofErr w:type="spellEnd"/>
+      <w:r>
+        <w:rPr>
+          <w:rStyle w:val="Kiemels2"/>
+          <w:b w:val="0"/>
+          <w:bCs w:val="0"/>
+        </w:rPr>
+        <w:t xml:space="preserve"> „level25” </w:t>
+      </w:r>
+      <w:proofErr w:type="spellStart"/>
+      <w:r>
+        <w:rPr>
+          <w:rStyle w:val="Kiemels2"/>
+          <w:b w:val="0"/>
+          <w:bCs w:val="0"/>
+        </w:rPr>
+        <w:t>buffer</w:t>
+      </w:r>
+      <w:proofErr w:type="spellEnd"/>
+      <w:r>
+        <w:rPr>
+          <w:rStyle w:val="Kiemels2"/>
+          <w:b w:val="0"/>
+          <w:bCs w:val="0"/>
+        </w:rPr>
+        <w:t xml:space="preserve"> elég</w:t>
+      </w:r>
+      <w:r>
+        <w:rPr>
+          <w:rStyle w:val="Kiemels2"/>
+          <w:b w:val="0"/>
+          <w:bCs w:val="0"/>
+        </w:rPr>
+        <w:t xml:space="preserve"> a gráfok tárolásához</w:t>
+      </w:r>
+      <w:r>
+        <w:rPr>
+          <w:rStyle w:val="Kiemels2"/>
+          <w:b w:val="0"/>
+          <w:bCs w:val="0"/>
+        </w:rPr>
+        <w:t xml:space="preserve">. A </w:t>
+      </w:r>
+      <w:proofErr w:type="spellStart"/>
+      <w:r>
+        <w:rPr>
+          <w:rStyle w:val="Kiemels2"/>
+          <w:b w:val="0"/>
+          <w:bCs w:val="0"/>
+        </w:rPr>
+        <w:t>buffereket</w:t>
+      </w:r>
+      <w:proofErr w:type="spellEnd"/>
+      <w:r>
+        <w:rPr>
+          <w:rStyle w:val="Kiemels2"/>
+          <w:b w:val="0"/>
+          <w:bCs w:val="0"/>
+        </w:rPr>
+        <w:t xml:space="preserve"> a megfelelő sorrendben</w:t>
+      </w:r>
+      <w:r>
+        <w:rPr>
+          <w:rStyle w:val="Kiemels2"/>
+          <w:b w:val="0"/>
+          <w:bCs w:val="0"/>
+        </w:rPr>
+        <w:t xml:space="preserve"> kell meghívni.</w:t>
+      </w:r>
+      <w:r>
+        <w:rPr>
+          <w:rStyle w:val="Kiemels2"/>
+          <w:b w:val="0"/>
+          <w:bCs w:val="0"/>
+        </w:rPr>
+        <w:t xml:space="preserve"> </w:t>
+      </w:r>
+      <w:r>
+        <w:rPr>
+          <w:rStyle w:val="Kiemels2"/>
+          <w:b w:val="0"/>
+          <w:bCs w:val="0"/>
+        </w:rPr>
+        <w:t>E</w:t>
+      </w:r>
+      <w:r>
+        <w:rPr>
+          <w:rStyle w:val="Kiemels2"/>
+          <w:b w:val="0"/>
+          <w:bCs w:val="0"/>
+        </w:rPr>
+        <w:t xml:space="preserve">lőször </w:t>
+      </w:r>
+      <w:r>
+        <w:rPr>
+          <w:rStyle w:val="Kiemels2"/>
+          <w:b w:val="0"/>
+          <w:bCs w:val="0"/>
+        </w:rPr>
+        <w:t xml:space="preserve">csak </w:t>
+      </w:r>
+      <w:r>
+        <w:rPr>
+          <w:rStyle w:val="Kiemels2"/>
+          <w:b w:val="0"/>
+          <w:bCs w:val="0"/>
+        </w:rPr>
+        <w:t xml:space="preserve">a háromszögeket tartalmazó „level0” </w:t>
+      </w:r>
+      <w:proofErr w:type="spellStart"/>
+      <w:r>
+        <w:rPr>
+          <w:rStyle w:val="Kiemels2"/>
+          <w:b w:val="0"/>
+          <w:bCs w:val="0"/>
+        </w:rPr>
+        <w:t>buffer</w:t>
+      </w:r>
+      <w:proofErr w:type="spellEnd"/>
+      <w:r>
+        <w:rPr>
+          <w:rStyle w:val="Kiemels2"/>
+          <w:b w:val="0"/>
+          <w:bCs w:val="0"/>
+        </w:rPr>
+        <w:t xml:space="preserve">-t kell </w:t>
+      </w:r>
+      <w:proofErr w:type="spellStart"/>
+      <w:r>
+        <w:rPr>
+          <w:rStyle w:val="Kiemels2"/>
+          <w:b w:val="0"/>
+          <w:bCs w:val="0"/>
+        </w:rPr>
+        <w:t>paraméterül</w:t>
+      </w:r>
+      <w:proofErr w:type="spellEnd"/>
+      <w:r>
+        <w:rPr>
+          <w:rStyle w:val="Kiemels2"/>
+          <w:b w:val="0"/>
+          <w:bCs w:val="0"/>
+        </w:rPr>
+        <w:t xml:space="preserve"> átadni a „</w:t>
+      </w:r>
+      <w:proofErr w:type="spellStart"/>
+      <w:proofErr w:type="gramStart"/>
+      <w:r>
+        <w:rPr>
+          <w:rStyle w:val="Kiemels2"/>
+          <w:b w:val="0"/>
+          <w:bCs w:val="0"/>
+        </w:rPr>
+        <w:t>RefitTreeShader</w:t>
+      </w:r>
+      <w:proofErr w:type="spellEnd"/>
+      <w:r>
+        <w:rPr>
+          <w:rStyle w:val="Kiemels2"/>
+          <w:b w:val="0"/>
+          <w:bCs w:val="0"/>
+        </w:rPr>
+        <w:t>(</w:t>
+      </w:r>
+      <w:proofErr w:type="gramEnd"/>
+      <w:r>
+        <w:rPr>
+          <w:rStyle w:val="Kiemels2"/>
+          <w:b w:val="0"/>
+          <w:bCs w:val="0"/>
+        </w:rPr>
+        <w:t xml:space="preserve">)” </w:t>
+      </w:r>
+      <w:proofErr w:type="spellStart"/>
+      <w:r>
+        <w:rPr>
+          <w:rStyle w:val="Kiemels2"/>
+          <w:b w:val="0"/>
+          <w:bCs w:val="0"/>
+        </w:rPr>
+        <w:t>OpenCL</w:t>
+      </w:r>
+      <w:proofErr w:type="spellEnd"/>
+      <w:r>
+        <w:rPr>
+          <w:rStyle w:val="Kiemels2"/>
+          <w:b w:val="0"/>
+          <w:bCs w:val="0"/>
+        </w:rPr>
+        <w:t xml:space="preserve"> függvénynek. A háromszöget tartalmazó </w:t>
+      </w:r>
+      <w:proofErr w:type="spellStart"/>
+      <w:r>
+        <w:rPr>
+          <w:rStyle w:val="Kiemels2"/>
+          <w:b w:val="0"/>
+          <w:bCs w:val="0"/>
+        </w:rPr>
+        <w:t>buffer</w:t>
+      </w:r>
+      <w:proofErr w:type="spellEnd"/>
+      <w:r>
+        <w:rPr>
+          <w:rStyle w:val="Kiemels2"/>
+          <w:b w:val="0"/>
+          <w:bCs w:val="0"/>
+        </w:rPr>
+        <w:t xml:space="preserve">, a fák leveleit tartalmazza, nincsen egy </w:t>
+      </w:r>
+      <w:proofErr w:type="spellStart"/>
+      <w:r>
+        <w:rPr>
+          <w:rStyle w:val="Kiemels2"/>
+          <w:b w:val="0"/>
+          <w:bCs w:val="0"/>
+        </w:rPr>
+        <w:t>Node</w:t>
+      </w:r>
+      <w:proofErr w:type="spellEnd"/>
+      <w:r>
+        <w:rPr>
+          <w:rStyle w:val="Kiemels2"/>
+          <w:b w:val="0"/>
+          <w:bCs w:val="0"/>
+        </w:rPr>
+        <w:t xml:space="preserve"> csomópontnak</w:t>
+      </w:r>
+      <w:r>
+        <w:rPr>
+          <w:rStyle w:val="Kiemels2"/>
+          <w:b w:val="0"/>
+          <w:bCs w:val="0"/>
+        </w:rPr>
+        <w:t xml:space="preserve"> egy</w:t>
+      </w:r>
+      <w:r>
+        <w:rPr>
+          <w:rStyle w:val="Kiemels2"/>
+          <w:b w:val="0"/>
+          <w:bCs w:val="0"/>
+        </w:rPr>
+        <w:t xml:space="preserve"> gyereke</w:t>
+      </w:r>
+      <w:r>
+        <w:rPr>
+          <w:rStyle w:val="Kiemels2"/>
+          <w:b w:val="0"/>
+          <w:bCs w:val="0"/>
+        </w:rPr>
+        <w:t xml:space="preserve"> sem,</w:t>
+      </w:r>
+      <w:r>
+        <w:rPr>
+          <w:rStyle w:val="Kiemels2"/>
+          <w:b w:val="0"/>
+          <w:bCs w:val="0"/>
+        </w:rPr>
+        <w:t xml:space="preserve"> </w:t>
+      </w:r>
+      <w:r>
+        <w:rPr>
+          <w:rStyle w:val="Kiemels2"/>
+          <w:b w:val="0"/>
+          <w:bCs w:val="0"/>
+        </w:rPr>
+        <w:t>n</w:t>
+      </w:r>
+      <w:r>
+        <w:rPr>
+          <w:rStyle w:val="Kiemels2"/>
+          <w:b w:val="0"/>
+          <w:bCs w:val="0"/>
+        </w:rPr>
+        <w:t xml:space="preserve">em függ a </w:t>
+      </w:r>
+      <w:proofErr w:type="spellStart"/>
+      <w:r>
+        <w:rPr>
+          <w:rStyle w:val="Kiemels2"/>
+          <w:b w:val="0"/>
+          <w:bCs w:val="0"/>
+        </w:rPr>
+        <w:t>Node</w:t>
+      </w:r>
+      <w:proofErr w:type="spellEnd"/>
+      <w:r>
+        <w:rPr>
+          <w:rStyle w:val="Kiemels2"/>
+          <w:b w:val="0"/>
+          <w:bCs w:val="0"/>
+        </w:rPr>
+        <w:t>-ben található altér, gyerekeitől, mert nincs gyereke a levél</w:t>
+      </w:r>
+      <w:r>
+        <w:rPr>
+          <w:rStyle w:val="Kiemels2"/>
+          <w:b w:val="0"/>
+          <w:bCs w:val="0"/>
+        </w:rPr>
+        <w:t>nek</w:t>
+      </w:r>
+      <w:r>
+        <w:rPr>
+          <w:rStyle w:val="Kiemels2"/>
+          <w:b w:val="0"/>
+          <w:bCs w:val="0"/>
+        </w:rPr>
+        <w:t>.</w:t>
+      </w:r>
+      <w:r>
+        <w:rPr>
+          <w:rStyle w:val="Kiemels2"/>
+          <w:b w:val="0"/>
+          <w:bCs w:val="0"/>
+        </w:rPr>
+        <w:t xml:space="preserve"> Mivel nincs függőség, ezt a </w:t>
+      </w:r>
+      <w:proofErr w:type="spellStart"/>
+      <w:r>
+        <w:rPr>
+          <w:rStyle w:val="Kiemels2"/>
+          <w:b w:val="0"/>
+          <w:bCs w:val="0"/>
+        </w:rPr>
+        <w:t>buffert</w:t>
+      </w:r>
+      <w:proofErr w:type="spellEnd"/>
+      <w:r>
+        <w:rPr>
+          <w:rStyle w:val="Kiemels2"/>
+          <w:b w:val="0"/>
+          <w:bCs w:val="0"/>
+        </w:rPr>
+        <w:t xml:space="preserve"> lehet számolni. A „</w:t>
+      </w:r>
+      <w:proofErr w:type="spellStart"/>
+      <w:r>
+        <w:rPr>
+          <w:rStyle w:val="Kiemels2"/>
+          <w:b w:val="0"/>
+          <w:bCs w:val="0"/>
+        </w:rPr>
+        <w:t>RefitTreeShader</w:t>
+      </w:r>
+      <w:proofErr w:type="spellEnd"/>
+      <w:r>
+        <w:rPr>
+          <w:rStyle w:val="Kiemels2"/>
+          <w:b w:val="0"/>
+          <w:bCs w:val="0"/>
+        </w:rPr>
+        <w:t>(</w:t>
+      </w:r>
+      <w:r>
+        <w:rPr>
+          <w:rStyle w:val="Kiemels2"/>
+          <w:b w:val="0"/>
+          <w:bCs w:val="0"/>
+        </w:rPr>
+        <w:t>level0</w:t>
+      </w:r>
+      <w:proofErr w:type="gramStart"/>
+      <w:r>
+        <w:rPr>
+          <w:rStyle w:val="Kiemels2"/>
+          <w:b w:val="0"/>
+          <w:bCs w:val="0"/>
+        </w:rPr>
+        <w:t>)”-</w:t>
+      </w:r>
+      <w:proofErr w:type="spellStart"/>
+      <w:proofErr w:type="gramEnd"/>
+      <w:r>
+        <w:rPr>
+          <w:rStyle w:val="Kiemels2"/>
+          <w:b w:val="0"/>
+          <w:bCs w:val="0"/>
+        </w:rPr>
+        <w:t>nek</w:t>
+      </w:r>
+      <w:proofErr w:type="spellEnd"/>
+      <w:r>
+        <w:rPr>
+          <w:rStyle w:val="Kiemels2"/>
+          <w:b w:val="0"/>
+          <w:bCs w:val="0"/>
+        </w:rPr>
+        <w:t xml:space="preserve"> ezt a </w:t>
+      </w:r>
+      <w:proofErr w:type="spellStart"/>
+      <w:r>
+        <w:rPr>
+          <w:rStyle w:val="Kiemels2"/>
+          <w:b w:val="0"/>
+          <w:bCs w:val="0"/>
+        </w:rPr>
+        <w:t>buffert</w:t>
+      </w:r>
+      <w:proofErr w:type="spellEnd"/>
+      <w:r>
+        <w:rPr>
+          <w:rStyle w:val="Kiemels2"/>
+          <w:b w:val="0"/>
+          <w:bCs w:val="0"/>
+        </w:rPr>
+        <w:t xml:space="preserve"> átadva, frissíti az altereket (</w:t>
+      </w:r>
+      <w:proofErr w:type="spellStart"/>
+      <w:r>
+        <w:rPr>
+          <w:rStyle w:val="Kiemels2"/>
+          <w:b w:val="0"/>
+          <w:bCs w:val="0"/>
+        </w:rPr>
+        <w:t>bounding</w:t>
+      </w:r>
+      <w:proofErr w:type="spellEnd"/>
+      <w:r>
+        <w:rPr>
+          <w:rStyle w:val="Kiemels2"/>
+          <w:b w:val="0"/>
+          <w:bCs w:val="0"/>
+        </w:rPr>
+        <w:t xml:space="preserve"> </w:t>
+      </w:r>
+      <w:proofErr w:type="spellStart"/>
+      <w:r>
+        <w:rPr>
+          <w:rStyle w:val="Kiemels2"/>
+          <w:b w:val="0"/>
+          <w:bCs w:val="0"/>
+        </w:rPr>
+        <w:t>box</w:t>
+      </w:r>
+      <w:proofErr w:type="spellEnd"/>
+      <w:r>
+        <w:rPr>
+          <w:rStyle w:val="Kiemels2"/>
+          <w:b w:val="0"/>
+          <w:bCs w:val="0"/>
+        </w:rPr>
+        <w:t>). Ha a „</w:t>
+      </w:r>
+      <w:proofErr w:type="spellStart"/>
+      <w:r>
+        <w:rPr>
+          <w:rStyle w:val="Kiemels2"/>
+          <w:b w:val="0"/>
+          <w:bCs w:val="0"/>
+        </w:rPr>
+        <w:t>Buffer</w:t>
+      </w:r>
+      <w:proofErr w:type="spellEnd"/>
+      <w:r>
+        <w:rPr>
+          <w:rStyle w:val="Kiemels2"/>
+          <w:b w:val="0"/>
+          <w:bCs w:val="0"/>
+        </w:rPr>
+        <w:t>&lt;</w:t>
+      </w:r>
+      <w:proofErr w:type="spellStart"/>
+      <w:r>
+        <w:rPr>
+          <w:rStyle w:val="Kiemels2"/>
+          <w:b w:val="0"/>
+          <w:bCs w:val="0"/>
+        </w:rPr>
+        <w:t>Node</w:t>
+      </w:r>
+      <w:proofErr w:type="spellEnd"/>
+      <w:r>
+        <w:rPr>
+          <w:rStyle w:val="Kiemels2"/>
+          <w:b w:val="0"/>
+          <w:bCs w:val="0"/>
+        </w:rPr>
+        <w:t>&gt; level0” alterei frissítve lettek, akkor a gráfban, az egyel felette lévő szintet (level1) lehet számolni, mert a „level1” alterek, csak az egy szinttel alatta lévő, (level0) alterektől függ. Hívjuk meg</w:t>
+      </w:r>
+      <w:r>
+        <w:rPr>
+          <w:rStyle w:val="Kiemels2"/>
+          <w:b w:val="0"/>
+          <w:bCs w:val="0"/>
+        </w:rPr>
+        <w:t xml:space="preserve"> </w:t>
+      </w:r>
+      <w:r>
+        <w:rPr>
+          <w:rStyle w:val="Kiemels2"/>
+          <w:b w:val="0"/>
+          <w:bCs w:val="0"/>
+        </w:rPr>
+        <w:t>a „</w:t>
+      </w:r>
+      <w:proofErr w:type="spellStart"/>
+      <w:r>
+        <w:rPr>
+          <w:rStyle w:val="Kiemels2"/>
+          <w:b w:val="0"/>
+          <w:bCs w:val="0"/>
+        </w:rPr>
+        <w:t>RefitTreeShader</w:t>
+      </w:r>
+      <w:proofErr w:type="spellEnd"/>
+      <w:r>
+        <w:rPr>
+          <w:rStyle w:val="Kiemels2"/>
+          <w:b w:val="0"/>
+          <w:bCs w:val="0"/>
+        </w:rPr>
+        <w:t>(</w:t>
+      </w:r>
+      <w:r>
+        <w:rPr>
+          <w:rStyle w:val="Kiemels2"/>
+          <w:b w:val="0"/>
+          <w:bCs w:val="0"/>
+        </w:rPr>
+        <w:t>level1</w:t>
+      </w:r>
+      <w:r>
+        <w:rPr>
+          <w:rStyle w:val="Kiemels2"/>
+          <w:b w:val="0"/>
+          <w:bCs w:val="0"/>
+        </w:rPr>
+        <w:t>)”</w:t>
+      </w:r>
+      <w:r>
+        <w:rPr>
+          <w:rStyle w:val="Kiemels2"/>
+          <w:b w:val="0"/>
+          <w:bCs w:val="0"/>
+        </w:rPr>
+        <w:t xml:space="preserve"> függvényt, aminek </w:t>
+      </w:r>
+      <w:proofErr w:type="spellStart"/>
+      <w:r>
+        <w:rPr>
+          <w:rStyle w:val="Kiemels2"/>
+          <w:b w:val="0"/>
+          <w:bCs w:val="0"/>
+        </w:rPr>
+        <w:t>paraméterül</w:t>
+      </w:r>
+      <w:proofErr w:type="spellEnd"/>
+      <w:r>
+        <w:rPr>
+          <w:rStyle w:val="Kiemels2"/>
+          <w:b w:val="0"/>
+          <w:bCs w:val="0"/>
+        </w:rPr>
+        <w:t xml:space="preserve"> az 1. es szintet adjuk. Majd így folytatva, hívjuk meg a függvényt, paraméterként megfelelő sorrendben a 2., 3., … N. </w:t>
+      </w:r>
+      <w:proofErr w:type="spellStart"/>
+      <w:r>
+        <w:rPr>
+          <w:rStyle w:val="Kiemels2"/>
+          <w:b w:val="0"/>
+          <w:bCs w:val="0"/>
+        </w:rPr>
+        <w:t>bufferekkel</w:t>
+      </w:r>
+      <w:proofErr w:type="spellEnd"/>
+      <w:r>
+        <w:rPr>
+          <w:rStyle w:val="Kiemels2"/>
+          <w:b w:val="0"/>
+          <w:bCs w:val="0"/>
+        </w:rPr>
+        <w:t>.</w:t>
+      </w:r>
+      <w:r>
+        <w:rPr>
+          <w:rStyle w:val="Kiemels2"/>
+          <w:b w:val="0"/>
+          <w:bCs w:val="0"/>
+        </w:rPr>
+        <w:t xml:space="preserve"> Így a gráf </w:t>
+      </w:r>
+      <w:proofErr w:type="spellStart"/>
+      <w:r>
+        <w:rPr>
+          <w:rStyle w:val="Kiemels2"/>
+          <w:b w:val="0"/>
+          <w:bCs w:val="0"/>
+        </w:rPr>
+        <w:t>Node-jeinek</w:t>
+      </w:r>
+      <w:proofErr w:type="spellEnd"/>
+      <w:r>
+        <w:rPr>
+          <w:rStyle w:val="Kiemels2"/>
+          <w:b w:val="0"/>
+          <w:bCs w:val="0"/>
+        </w:rPr>
+        <w:t>, alterei helyes értékeket tartalmaznak. Fontos, hogy ez a megoldás gyorsabb, mint ha CPU</w:t>
+      </w:r>
+      <w:r>
+        <w:rPr>
+          <w:rStyle w:val="Kiemels2"/>
+          <w:b w:val="0"/>
+          <w:bCs w:val="0"/>
+        </w:rPr>
+        <w:t>-</w:t>
+      </w:r>
+      <w:r>
+        <w:rPr>
+          <w:rStyle w:val="Kiemels2"/>
+          <w:b w:val="0"/>
+          <w:bCs w:val="0"/>
+        </w:rPr>
+        <w:t xml:space="preserve"> </w:t>
+      </w:r>
+      <w:proofErr w:type="spellStart"/>
+      <w:r>
+        <w:rPr>
+          <w:rStyle w:val="Kiemels2"/>
+          <w:b w:val="0"/>
+          <w:bCs w:val="0"/>
+        </w:rPr>
+        <w:t>val</w:t>
+      </w:r>
+      <w:proofErr w:type="spellEnd"/>
+      <w:r>
+        <w:rPr>
+          <w:rStyle w:val="Kiemels2"/>
+          <w:b w:val="0"/>
+          <w:bCs w:val="0"/>
+        </w:rPr>
+        <w:t xml:space="preserve"> végeznénk egyesével a csomópontok altereinek újra számolását</w:t>
+      </w:r>
+      <w:r>
+        <w:rPr>
+          <w:rStyle w:val="Kiemels2"/>
+          <w:b w:val="0"/>
+          <w:bCs w:val="0"/>
+        </w:rPr>
+        <w:t>.</w:t>
+      </w:r>
+      <w:r>
+        <w:rPr>
+          <w:rStyle w:val="Kiemels2"/>
+          <w:b w:val="0"/>
+          <w:bCs w:val="0"/>
+        </w:rPr>
+        <w:t xml:space="preserve"> </w:t>
+      </w:r>
+      <w:r>
+        <w:rPr>
+          <w:rStyle w:val="Kiemels2"/>
+          <w:b w:val="0"/>
+          <w:bCs w:val="0"/>
+        </w:rPr>
+        <w:t>A</w:t>
+      </w:r>
+      <w:r>
+        <w:rPr>
+          <w:rStyle w:val="Kiemels2"/>
+          <w:b w:val="0"/>
+          <w:bCs w:val="0"/>
+        </w:rPr>
+        <w:t xml:space="preserve"> „</w:t>
+      </w:r>
+      <w:proofErr w:type="spellStart"/>
+      <w:proofErr w:type="gramStart"/>
+      <w:r>
+        <w:rPr>
+          <w:rStyle w:val="Kiemels2"/>
+          <w:b w:val="0"/>
+          <w:bCs w:val="0"/>
+        </w:rPr>
+        <w:t>RefitTreeShader</w:t>
+      </w:r>
+      <w:proofErr w:type="spellEnd"/>
+      <w:r>
+        <w:rPr>
+          <w:rStyle w:val="Kiemels2"/>
+          <w:b w:val="0"/>
+          <w:bCs w:val="0"/>
+        </w:rPr>
+        <w:t>(</w:t>
+      </w:r>
+      <w:proofErr w:type="gramEnd"/>
+      <w:r>
+        <w:rPr>
+          <w:rStyle w:val="Kiemels2"/>
+          <w:b w:val="0"/>
+          <w:bCs w:val="0"/>
+        </w:rPr>
+        <w:t xml:space="preserve">)” </w:t>
+      </w:r>
+      <w:proofErr w:type="spellStart"/>
+      <w:r>
+        <w:rPr>
+          <w:rStyle w:val="Kiemels2"/>
+          <w:b w:val="0"/>
+          <w:bCs w:val="0"/>
+        </w:rPr>
+        <w:t>OpenCL</w:t>
+      </w:r>
+      <w:proofErr w:type="spellEnd"/>
+      <w:r>
+        <w:rPr>
+          <w:rStyle w:val="Kiemels2"/>
+          <w:b w:val="0"/>
+          <w:bCs w:val="0"/>
+        </w:rPr>
+        <w:t xml:space="preserve"> függvény párhuzamosan számolja a </w:t>
+      </w:r>
+      <w:proofErr w:type="spellStart"/>
+      <w:r>
+        <w:rPr>
+          <w:rStyle w:val="Kiemels2"/>
+          <w:b w:val="0"/>
+          <w:bCs w:val="0"/>
+        </w:rPr>
+        <w:t>paraméterül</w:t>
+      </w:r>
+      <w:proofErr w:type="spellEnd"/>
+      <w:r>
+        <w:rPr>
+          <w:rStyle w:val="Kiemels2"/>
+          <w:b w:val="0"/>
+          <w:bCs w:val="0"/>
+        </w:rPr>
+        <w:t xml:space="preserve"> kapott </w:t>
+      </w:r>
+      <w:proofErr w:type="spellStart"/>
+      <w:r>
+        <w:rPr>
+          <w:rStyle w:val="Kiemels2"/>
+          <w:b w:val="0"/>
+          <w:bCs w:val="0"/>
+        </w:rPr>
+        <w:lastRenderedPageBreak/>
+        <w:t>Node</w:t>
+      </w:r>
+      <w:proofErr w:type="spellEnd"/>
+      <w:r>
+        <w:rPr>
+          <w:rStyle w:val="Kiemels2"/>
+          <w:b w:val="0"/>
+          <w:bCs w:val="0"/>
+        </w:rPr>
+        <w:t xml:space="preserve">-ket, </w:t>
+      </w:r>
+      <w:proofErr w:type="spellStart"/>
+      <w:r>
+        <w:rPr>
+          <w:rStyle w:val="Kiemels2"/>
+          <w:b w:val="0"/>
+          <w:bCs w:val="0"/>
+        </w:rPr>
+        <w:t>max</w:t>
+      </w:r>
+      <w:proofErr w:type="spellEnd"/>
+      <w:r>
+        <w:rPr>
+          <w:rStyle w:val="Kiemels2"/>
+          <w:b w:val="0"/>
+          <w:bCs w:val="0"/>
+        </w:rPr>
+        <w:t>. kb. 25 függvényhívással</w:t>
+      </w:r>
+      <w:r>
+        <w:rPr>
+          <w:rStyle w:val="Kiemels2"/>
+          <w:b w:val="0"/>
+          <w:bCs w:val="0"/>
+        </w:rPr>
+        <w:t>,</w:t>
+      </w:r>
+      <w:r>
+        <w:rPr>
+          <w:rStyle w:val="Kiemels2"/>
+          <w:b w:val="0"/>
+          <w:bCs w:val="0"/>
+        </w:rPr>
+        <w:t xml:space="preserve"> </w:t>
+      </w:r>
+      <w:r>
+        <w:rPr>
+          <w:rStyle w:val="Kiemels2"/>
+          <w:b w:val="0"/>
+          <w:bCs w:val="0"/>
+        </w:rPr>
+        <w:t>m</w:t>
+      </w:r>
+      <w:r>
+        <w:rPr>
+          <w:rStyle w:val="Kiemels2"/>
+          <w:b w:val="0"/>
+          <w:bCs w:val="0"/>
+        </w:rPr>
+        <w:t>íg CPU-n elvégezve, ez akár több ezer egymás utáni számítás</w:t>
+      </w:r>
+      <w:r>
+        <w:rPr>
+          <w:rStyle w:val="Kiemels2"/>
+          <w:b w:val="0"/>
+          <w:bCs w:val="0"/>
+        </w:rPr>
+        <w:t xml:space="preserve"> is</w:t>
+      </w:r>
+      <w:r>
+        <w:rPr>
+          <w:rStyle w:val="Kiemels2"/>
+          <w:b w:val="0"/>
+          <w:bCs w:val="0"/>
+        </w:rPr>
+        <w:t xml:space="preserve"> lehet.</w:t>
+      </w:r>
+    </w:p>
+    <w:p>
+      <w:pPr>
+        <w:pStyle w:val="Listaszerbekezds"/>
+        <w:ind w:left="360"/>
+        <w:rPr>
+          <w:rStyle w:val="Kiemels2"/>
+          <w:b w:val="0"/>
+          <w:bCs w:val="0"/>
+        </w:rPr>
+      </w:pPr>
+      <w:r>
+        <w:rPr>
+          <w:rStyle w:val="Kiemels2"/>
+          <w:b w:val="0"/>
+          <w:bCs w:val="0"/>
+        </w:rPr>
+        <w:t xml:space="preserve">Most világban lévő háromszög adatok </w:t>
+      </w:r>
+      <w:proofErr w:type="spellStart"/>
+      <w:r>
+        <w:rPr>
+          <w:rStyle w:val="Kiemels2"/>
+          <w:b w:val="0"/>
+          <w:bCs w:val="0"/>
+        </w:rPr>
+        <w:t>validak</w:t>
+      </w:r>
+      <w:proofErr w:type="spellEnd"/>
+      <w:r>
+        <w:rPr>
+          <w:rStyle w:val="Kiemels2"/>
+          <w:b w:val="0"/>
+          <w:bCs w:val="0"/>
+        </w:rPr>
+        <w:t>.</w:t>
+      </w:r>
+    </w:p>
+    <w:p>
+      <w:pPr>
+        <w:pStyle w:val="Listaszerbekezds"/>
+        <w:ind w:left="360"/>
+        <w:rPr>
+          <w:rStyle w:val="Kiemels2"/>
+          <w:b w:val="0"/>
+          <w:bCs w:val="0"/>
+        </w:rPr>
+      </w:pPr>
+    </w:p>
+    <w:p>
+      <w:pPr>
+        <w:pStyle w:val="Listaszerbekezds"/>
+        <w:ind w:left="360"/>
+        <w:rPr>
+          <w:rStyle w:val="Kiemels2"/>
+        </w:rPr>
+      </w:pPr>
+      <w:proofErr w:type="spellStart"/>
+      <w:r>
+        <w:rPr>
+          <w:rStyle w:val="Kiemels2"/>
+        </w:rPr>
+        <w:t>GenerateCameraRays</w:t>
+      </w:r>
+      <w:proofErr w:type="spellEnd"/>
+      <w:r>
+        <w:rPr>
+          <w:rStyle w:val="Kiemels2"/>
+        </w:rPr>
+        <w:t xml:space="preserve"> </w:t>
+      </w:r>
+      <w:proofErr w:type="spellStart"/>
+      <w:r>
+        <w:rPr>
+          <w:rStyle w:val="Kiemels2"/>
+        </w:rPr>
+        <w:t>Shader</w:t>
+      </w:r>
+      <w:proofErr w:type="spellEnd"/>
+      <w:r>
+        <w:rPr>
+          <w:rStyle w:val="Kiemels2"/>
+        </w:rPr>
+        <w:t>:</w:t>
+      </w:r>
+    </w:p>
+    <w:p>
+      <w:pPr>
+        <w:pStyle w:val="Listaszerbekezds"/>
+        <w:ind w:left="360"/>
+        <w:rPr>
+          <w:rStyle w:val="Kiemels2"/>
+          <w:b w:val="0"/>
+          <w:bCs w:val="0"/>
+        </w:rPr>
+      </w:pPr>
+      <w:r>
+        <w:rPr>
+          <w:rStyle w:val="Kiemels2"/>
+          <w:b w:val="0"/>
+          <w:bCs w:val="0"/>
+        </w:rPr>
+        <w:t xml:space="preserve">Kamera pozícióból és látószögből sugarakat hoz létre ez az </w:t>
+      </w:r>
+      <w:proofErr w:type="spellStart"/>
+      <w:r>
+        <w:rPr>
+          <w:rStyle w:val="Kiemels2"/>
+          <w:b w:val="0"/>
+          <w:bCs w:val="0"/>
+        </w:rPr>
+        <w:t>OpenCL</w:t>
+      </w:r>
+      <w:proofErr w:type="spellEnd"/>
+      <w:r>
+        <w:rPr>
+          <w:rStyle w:val="Kiemels2"/>
+          <w:b w:val="0"/>
+          <w:bCs w:val="0"/>
+        </w:rPr>
+        <w:t xml:space="preserve"> függvény. </w:t>
+      </w:r>
+    </w:p>
+    <w:p>
+      <w:pPr>
+        <w:pStyle w:val="Listaszerbekezds"/>
+        <w:ind w:left="360"/>
+        <w:rPr>
+          <w:rStyle w:val="Kiemels2"/>
+          <w:b w:val="0"/>
+          <w:bCs w:val="0"/>
+        </w:rPr>
+      </w:pPr>
+      <w:proofErr w:type="gramStart"/>
+      <w:r>
+        <w:rPr>
+          <w:rStyle w:val="Kiemels2"/>
+          <w:b w:val="0"/>
+          <w:bCs w:val="0"/>
+        </w:rPr>
+        <w:t>Ahhoz</w:t>
+      </w:r>
+      <w:proofErr w:type="gramEnd"/>
+      <w:r>
+        <w:rPr>
+          <w:rStyle w:val="Kiemels2"/>
+          <w:b w:val="0"/>
+          <w:bCs w:val="0"/>
+        </w:rPr>
+        <w:t xml:space="preserve"> hogy a monitoron egy pixel színét megkapjuk, szükség van egy</w:t>
+      </w:r>
+      <w:r>
+        <w:rPr>
+          <w:rStyle w:val="Kiemels2"/>
+          <w:b w:val="0"/>
+          <w:bCs w:val="0"/>
+        </w:rPr>
+        <w:t xml:space="preserve"> kiinduló</w:t>
+      </w:r>
+      <w:r>
+        <w:rPr>
+          <w:rStyle w:val="Kiemels2"/>
+          <w:b w:val="0"/>
+          <w:bCs w:val="0"/>
+        </w:rPr>
+        <w:t xml:space="preserve"> sugárra, ami úgymond a monitor pixeléből indul, megkeresi a háromszögek között a legközelebbit</w:t>
+      </w:r>
+      <w:r>
+        <w:rPr>
+          <w:rStyle w:val="Kiemels2"/>
+          <w:b w:val="0"/>
+          <w:bCs w:val="0"/>
+        </w:rPr>
+        <w:t>, kiszámolja a</w:t>
+      </w:r>
+      <w:r>
+        <w:rPr>
+          <w:rStyle w:val="Kiemels2"/>
+          <w:b w:val="0"/>
+          <w:bCs w:val="0"/>
+        </w:rPr>
+        <w:t xml:space="preserve"> </w:t>
+      </w:r>
+      <w:r>
+        <w:rPr>
+          <w:rStyle w:val="Kiemels2"/>
+          <w:b w:val="0"/>
+          <w:bCs w:val="0"/>
+        </w:rPr>
+        <w:t xml:space="preserve">színt, majd tükör-, és törési- irányba újabb sugarat indít, amivel szintén a legközelebbi háromszöget keresi, abból kiszámolja megint a metszéspontot érő fényt, majd újabb sugarakat indít tükröződési- törési- irányba, és így tovább. Úgy gondolom, elég 2x-3x egy képernyő pixeléből kiinduló sugárral új sugarakat </w:t>
+      </w:r>
+      <w:proofErr w:type="spellStart"/>
+      <w:r>
+        <w:rPr>
+          <w:rStyle w:val="Kiemels2"/>
+          <w:b w:val="0"/>
+          <w:bCs w:val="0"/>
+        </w:rPr>
+        <w:t>generárni</w:t>
+      </w:r>
+      <w:proofErr w:type="spellEnd"/>
+      <w:r>
+        <w:rPr>
+          <w:rStyle w:val="Kiemels2"/>
+          <w:b w:val="0"/>
+          <w:bCs w:val="0"/>
+        </w:rPr>
+        <w:t>, és új színt keresni, mert ez gépigényes feladat még a videokártyának is.</w:t>
+      </w:r>
+    </w:p>
+    <w:p>
+      <w:pPr>
+        <w:pStyle w:val="Listaszerbekezds"/>
+        <w:keepNext/>
+        <w:ind w:left="360"/>
+      </w:pPr>
+      <w:r>
+        <w:rPr>
+          <w:noProof/>
+        </w:rPr>
+        <w:drawing>
+          <wp:inline distT="0" distB="0" distL="0" distR="0">
+            <wp:extent cx="5760720" cy="2795905"/>
+            <wp:effectExtent l="19050" t="19050" r="11430" b="23495"/>
+            <wp:docPr id="8" name="Kép 8" descr="A képen szöveg, térkép látható&#10;&#10;Automatikusan generált leírás"/>
+            <wp:cNvGraphicFramePr>
+              <a:graphicFrameLocks xmlns:a="http://schemas.openxmlformats.org/drawingml/2006/main" noChangeAspect="1"/>
+            </wp:cNvGraphicFramePr>
+            <a:graphic xmlns:a="http://schemas.openxmlformats.org/drawingml/2006/main">
+              <a:graphicData uri="http://schemas.openxmlformats.org/drawingml/2006/picture">
+                <pic:pic xmlns:pic="http://schemas.openxmlformats.org/drawingml/2006/picture">
+                  <pic:nvPicPr>
+                    <pic:cNvPr id="8" name="pixelekből_sugarak.png"/>
+                    <pic:cNvPicPr/>
+                  </pic:nvPicPr>
+                  <pic:blipFill>
+                    <a:blip r:embed="rId15">
+                      <a:extLst>
+                        <a:ext uri="{28A0092B-C50C-407E-A947-70E740481C1C}">
+                          <a14:useLocalDpi xmlns:a14="http://schemas.microsoft.com/office/drawing/2010/main" val="0"/>
+                        </a:ext>
+                      </a:extLst>
+                    </a:blip>
+                    <a:stretch>
+                      <a:fillRect/>
+                    </a:stretch>
+                  </pic:blipFill>
+                  <pic:spPr>
+                    <a:xfrm>
+                      <a:off x="0" y="0"/>
+                      <a:ext cx="5760720" cy="2795905"/>
+                    </a:xfrm>
+                    <a:prstGeom prst="rect">
+                      <a:avLst/>
+                    </a:prstGeom>
+                    <a:ln>
+                      <a:solidFill>
+                        <a:schemeClr val="tx1"/>
+                      </a:solidFill>
+                    </a:ln>
+                  </pic:spPr>
+                </pic:pic>
+              </a:graphicData>
+            </a:graphic>
+          </wp:inline>
+        </w:drawing>
+      </w:r>
+    </w:p>
+    <w:p>
+      <w:pPr>
+        <w:pStyle w:val="Kpalrs"/>
+        <w:jc w:val="center"/>
+        <w:rPr>
+          <w:rStyle w:val="Kiemels2"/>
+          <w:b w:val="0"/>
+          <w:bCs w:val="0"/>
+        </w:rPr>
+      </w:pPr>
+      <w:r>
+        <w:rPr>
+          <w:rStyle w:val="Kiemels2"/>
+          <w:b w:val="0"/>
+          <w:bCs w:val="0"/>
+        </w:rPr>
+        <w:fldChar w:fldCharType="begin"/>
+      </w:r>
+      <w:r>
+        <w:rPr>
+          <w:rStyle w:val="Kiemels2"/>
+          <w:b w:val="0"/>
+          <w:bCs w:val="0"/>
+        </w:rPr>
+        <w:instrText xml:space="preserve"> SEQ ábra \* ARABIC </w:instrText>
+      </w:r>
+      <w:r>
+        <w:rPr>
+          <w:rStyle w:val="Kiemels2"/>
+          <w:b w:val="0"/>
+          <w:bCs w:val="0"/>
+        </w:rPr>
+        <w:fldChar w:fldCharType="separate"/>
+      </w:r>
+      <w:r>
+        <w:rPr>
+          <w:rStyle w:val="Kiemels2"/>
+          <w:b w:val="0"/>
+          <w:bCs w:val="0"/>
+          <w:noProof/>
+        </w:rPr>
+        <w:t>7</w:t>
+      </w:r>
+      <w:r>
+        <w:rPr>
+          <w:rStyle w:val="Kiemels2"/>
+          <w:b w:val="0"/>
+          <w:bCs w:val="0"/>
+        </w:rPr>
+        <w:fldChar w:fldCharType="end"/>
+      </w:r>
+      <w:r>
+        <w:t>. ábra: Képernyő pixelekből, sugarak előállítása</w:t>
+      </w:r>
+    </w:p>
+    <w:p>
+      <w:pPr>
+        <w:pStyle w:val="Listaszerbekezds"/>
+        <w:ind w:left="360"/>
+        <w:rPr>
+          <w:rStyle w:val="Kiemels2"/>
+          <w:b w:val="0"/>
+          <w:bCs w:val="0"/>
+        </w:rPr>
+      </w:pPr>
+      <w:r>
+        <w:rPr>
+          <w:rStyle w:val="Kiemels2"/>
+          <w:b w:val="0"/>
+          <w:bCs w:val="0"/>
+        </w:rPr>
+        <w:t>Tehát először is szükség van a monitor pixeleiből, kiinduló sugarakat létre hozni. Erre van a „</w:t>
+      </w:r>
+      <w:proofErr w:type="spellStart"/>
+      <w:proofErr w:type="gramStart"/>
+      <w:r>
+        <w:rPr>
+          <w:rStyle w:val="Kiemels2"/>
+          <w:b w:val="0"/>
+          <w:bCs w:val="0"/>
+        </w:rPr>
+        <w:t>GenerateCameraRays</w:t>
+      </w:r>
+      <w:proofErr w:type="spellEnd"/>
+      <w:r>
+        <w:rPr>
+          <w:rStyle w:val="Kiemels2"/>
+          <w:b w:val="0"/>
+          <w:bCs w:val="0"/>
+        </w:rPr>
+        <w:t>(</w:t>
+      </w:r>
+      <w:proofErr w:type="gramEnd"/>
+      <w:r>
+        <w:rPr>
+          <w:rStyle w:val="Kiemels2"/>
+          <w:b w:val="0"/>
+          <w:bCs w:val="0"/>
+        </w:rPr>
+        <w:t xml:space="preserve">)” </w:t>
+      </w:r>
+      <w:proofErr w:type="spellStart"/>
+      <w:r>
+        <w:rPr>
+          <w:rStyle w:val="Kiemels2"/>
+          <w:b w:val="0"/>
+          <w:bCs w:val="0"/>
+        </w:rPr>
+        <w:t>OpenCL</w:t>
+      </w:r>
+      <w:proofErr w:type="spellEnd"/>
+      <w:r>
+        <w:rPr>
+          <w:rStyle w:val="Kiemels2"/>
+          <w:b w:val="0"/>
+          <w:bCs w:val="0"/>
+        </w:rPr>
+        <w:t xml:space="preserve"> függvényhívás.</w:t>
+      </w:r>
+    </w:p>
+    <w:p>
+      <w:pPr>
+        <w:pStyle w:val="Listaszerbekezds"/>
+        <w:ind w:left="360"/>
+        <w:rPr>
+          <w:rStyle w:val="Kiemels2"/>
+          <w:b w:val="0"/>
+          <w:bCs w:val="0"/>
+        </w:rPr>
+      </w:pPr>
+      <w:proofErr w:type="spellStart"/>
+      <w:r>
+        <w:rPr>
+          <w:rStyle w:val="Kiemels2"/>
+          <w:b w:val="0"/>
+          <w:bCs w:val="0"/>
+        </w:rPr>
+        <w:t>Paraméterül</w:t>
+      </w:r>
+      <w:proofErr w:type="spellEnd"/>
+      <w:r>
+        <w:rPr>
+          <w:rStyle w:val="Kiemels2"/>
+          <w:b w:val="0"/>
+          <w:bCs w:val="0"/>
+        </w:rPr>
+        <w:t xml:space="preserve"> megkapja a függvény egy felbontást (pl. 640x480), így tudni lehet, hogy mennyi sugarat kell létre hozni. </w:t>
+      </w:r>
+      <w:proofErr w:type="spellStart"/>
+      <w:r>
+        <w:rPr>
+          <w:rStyle w:val="Kiemels2"/>
+          <w:b w:val="0"/>
+          <w:bCs w:val="0"/>
+        </w:rPr>
+        <w:t>Paraméterül</w:t>
+      </w:r>
+      <w:proofErr w:type="spellEnd"/>
+      <w:r>
+        <w:rPr>
+          <w:rStyle w:val="Kiemels2"/>
+          <w:b w:val="0"/>
+          <w:bCs w:val="0"/>
+        </w:rPr>
+        <w:t xml:space="preserve"> kap még egy kamera pozíció és nézeti irányt. Ezekből az értékekből tudja a függvény, hogy a felbontás közepén lévő pixel-</w:t>
+      </w:r>
+      <w:proofErr w:type="spellStart"/>
+      <w:r>
+        <w:rPr>
+          <w:rStyle w:val="Kiemels2"/>
+          <w:b w:val="0"/>
+          <w:bCs w:val="0"/>
+        </w:rPr>
+        <w:t>nek</w:t>
+      </w:r>
+      <w:proofErr w:type="spellEnd"/>
+      <w:r>
+        <w:rPr>
+          <w:rStyle w:val="Kiemels2"/>
+          <w:b w:val="0"/>
+          <w:bCs w:val="0"/>
+        </w:rPr>
+        <w:t xml:space="preserve"> mi a kiinduló pontja és iránya. Ha 640x480 a felbontás, akkor a képernyő közepén (320x240. pixel) található sugár kiinduló pontja a kamera pozíciója, a sugár iránya pedig a ka</w:t>
+      </w:r>
+      <w:r>
+        <w:rPr>
+          <w:rStyle w:val="Kiemels2"/>
+          <w:b w:val="0"/>
+          <w:bCs w:val="0"/>
+        </w:rPr>
+        <w:t xml:space="preserve">mera </w:t>
+      </w:r>
+      <w:r>
+        <w:rPr>
+          <w:rStyle w:val="Kiemels2"/>
+          <w:b w:val="0"/>
+          <w:bCs w:val="0"/>
+        </w:rPr>
+        <w:lastRenderedPageBreak/>
+        <w:t>nézeti iránya</w:t>
+      </w:r>
+      <w:r>
+        <w:rPr>
+          <w:rStyle w:val="Kiemels2"/>
+          <w:b w:val="0"/>
+          <w:bCs w:val="0"/>
+        </w:rPr>
+        <w:t xml:space="preserve">. </w:t>
+      </w:r>
+      <w:r>
+        <w:rPr>
+          <w:rStyle w:val="Kiemels2"/>
+          <w:b w:val="0"/>
+          <w:bCs w:val="0"/>
+        </w:rPr>
+        <w:t xml:space="preserve">Tehát a képernyő közepén </w:t>
+      </w:r>
+      <w:proofErr w:type="spellStart"/>
+      <w:r>
+        <w:rPr>
+          <w:rStyle w:val="Kiemels2"/>
+          <w:b w:val="0"/>
+          <w:bCs w:val="0"/>
+        </w:rPr>
+        <w:t>leévő</w:t>
+      </w:r>
+      <w:proofErr w:type="spellEnd"/>
+      <w:r>
+        <w:rPr>
+          <w:rStyle w:val="Kiemels2"/>
+          <w:b w:val="0"/>
+          <w:bCs w:val="0"/>
+        </w:rPr>
+        <w:t xml:space="preserve"> sugár mindig meghatározható, minden egyes sugár létrehozáskor. Minden egyes pixelből ki lehet számolni, hogy hány pixel távolságra van a képernyő középpontjától (középpont: 320x240). Ha tudjuk a távolságot, </w:t>
+      </w:r>
+      <w:proofErr w:type="gramStart"/>
+      <w:r>
+        <w:rPr>
+          <w:rStyle w:val="Kiemels2"/>
+          <w:b w:val="0"/>
+          <w:bCs w:val="0"/>
+        </w:rPr>
+        <w:t>akkor</w:t>
+      </w:r>
+      <w:proofErr w:type="gramEnd"/>
+      <w:r>
+        <w:rPr>
+          <w:rStyle w:val="Kiemels2"/>
+          <w:b w:val="0"/>
+          <w:bCs w:val="0"/>
+        </w:rPr>
+        <w:t xml:space="preserve"> ha a képernyő közepén lévő sugár nézőpontját ennyivel eltoljuk, akkor lehet generálni bármelyik pixel-</w:t>
+      </w:r>
+      <w:proofErr w:type="spellStart"/>
+      <w:r>
+        <w:rPr>
+          <w:rStyle w:val="Kiemels2"/>
+          <w:b w:val="0"/>
+          <w:bCs w:val="0"/>
+        </w:rPr>
+        <w:t>ből</w:t>
+      </w:r>
+      <w:proofErr w:type="spellEnd"/>
+      <w:r>
+        <w:rPr>
+          <w:rStyle w:val="Kiemels2"/>
+          <w:b w:val="0"/>
+          <w:bCs w:val="0"/>
+        </w:rPr>
+        <w:t xml:space="preserve">, sugarat. </w:t>
+      </w:r>
+    </w:p>
+    <w:p>
+      <w:pPr>
+        <w:pStyle w:val="Listaszerbekezds"/>
+        <w:ind w:left="360"/>
+        <w:rPr>
+          <w:rStyle w:val="Kiemels2"/>
+          <w:b w:val="0"/>
+          <w:bCs w:val="0"/>
+        </w:rPr>
+      </w:pPr>
+      <w:r>
+        <w:rPr>
+          <w:rStyle w:val="Kiemels2"/>
+          <w:b w:val="0"/>
+          <w:bCs w:val="0"/>
+        </w:rPr>
+        <w:t xml:space="preserve">Kérdés, hogy két szomszédos pixel között, mennyi a sugár nézeti pont eltolása? A programozó azt megadja, hogy a világot hány fokos látószögű kamerával szeretné nézni. </w:t>
+      </w:r>
+      <w:r>
+        <w:rPr>
+          <w:rStyle w:val="Kiemels2"/>
+          <w:b w:val="0"/>
+          <w:bCs w:val="0"/>
+        </w:rPr>
+        <w:t>(</w:t>
+      </w:r>
+      <w:r>
+        <w:rPr>
+          <w:rStyle w:val="Kiemels2"/>
+          <w:b w:val="0"/>
+          <w:bCs w:val="0"/>
+        </w:rPr>
+        <w:t>Az emberi 45fok-os szögben lát</w:t>
+      </w:r>
+      <w:r>
+        <w:rPr>
+          <w:rStyle w:val="Kiemels2"/>
+          <w:b w:val="0"/>
+          <w:bCs w:val="0"/>
+        </w:rPr>
+        <w:t>, ezt az értéket szokták</w:t>
+      </w:r>
+      <w:r>
+        <w:rPr>
+          <w:rStyle w:val="Kiemels2"/>
+          <w:b w:val="0"/>
+          <w:bCs w:val="0"/>
+        </w:rPr>
+        <w:t xml:space="preserve"> használni általában</w:t>
+      </w:r>
+      <w:r>
+        <w:rPr>
+          <w:rStyle w:val="Kiemels2"/>
+          <w:b w:val="0"/>
+          <w:bCs w:val="0"/>
+        </w:rPr>
+        <w:t xml:space="preserve"> a programozók</w:t>
+      </w:r>
+      <w:r>
+        <w:rPr>
+          <w:rStyle w:val="Kiemels2"/>
+          <w:b w:val="0"/>
+          <w:bCs w:val="0"/>
+        </w:rPr>
+        <w:t>)</w:t>
+      </w:r>
+      <w:r>
+        <w:rPr>
+          <w:rStyle w:val="Kiemels2"/>
+          <w:b w:val="0"/>
+          <w:bCs w:val="0"/>
+        </w:rPr>
+        <w:t xml:space="preserve">. Ha a felbontás függőlegesen 480 pixelből áll, </w:t>
+      </w:r>
+      <w:r>
+        <w:rPr>
+          <w:rStyle w:val="Kiemels2"/>
+          <w:b w:val="0"/>
+          <w:bCs w:val="0"/>
+        </w:rPr>
+        <w:t>és tudjuk azt, hogy a képernyő közepe</w:t>
+      </w:r>
+      <w:r>
+        <w:rPr>
+          <w:rStyle w:val="Kiemels2"/>
+          <w:b w:val="0"/>
+          <w:bCs w:val="0"/>
+        </w:rPr>
+        <w:t xml:space="preserve">, vagyis a </w:t>
+      </w:r>
+      <w:r>
+        <w:rPr>
+          <w:rStyle w:val="Kiemels2"/>
+          <w:b w:val="0"/>
+          <w:bCs w:val="0"/>
+        </w:rPr>
+        <w:t>240. pixel</w:t>
+      </w:r>
+      <w:r>
+        <w:rPr>
+          <w:rStyle w:val="Kiemels2"/>
+          <w:b w:val="0"/>
+          <w:bCs w:val="0"/>
+        </w:rPr>
+        <w:t>nél</w:t>
+      </w:r>
+      <w:r>
+        <w:rPr>
+          <w:rStyle w:val="Kiemels2"/>
+          <w:b w:val="0"/>
+          <w:bCs w:val="0"/>
+        </w:rPr>
+        <w:t xml:space="preserve"> 0</w:t>
+      </w:r>
+      <w:r>
+        <w:rPr>
+          <w:rStyle w:val="Kiemels2"/>
+          <w:b w:val="0"/>
+          <w:bCs w:val="0"/>
+        </w:rPr>
+        <w:t>fok az külö</w:t>
+      </w:r>
+      <w:r>
+        <w:rPr>
+          <w:rStyle w:val="Kiemels2"/>
+          <w:b w:val="0"/>
+          <w:bCs w:val="0"/>
+        </w:rPr>
+        <w:t>n</w:t>
+      </w:r>
+      <w:r>
+        <w:rPr>
+          <w:rStyle w:val="Kiemels2"/>
+          <w:b w:val="0"/>
+          <w:bCs w:val="0"/>
+        </w:rPr>
+        <w:t>bség</w:t>
+      </w:r>
+      <w:r>
+        <w:rPr>
+          <w:rStyle w:val="Kiemels2"/>
+          <w:b w:val="0"/>
+          <w:bCs w:val="0"/>
+        </w:rPr>
+        <w:t xml:space="preserve"> és </w:t>
+      </w:r>
+      <w:proofErr w:type="spellStart"/>
+      <w:r>
+        <w:rPr>
+          <w:rStyle w:val="Kiemels2"/>
+          <w:b w:val="0"/>
+          <w:bCs w:val="0"/>
+        </w:rPr>
+        <w:t>és</w:t>
+      </w:r>
+      <w:proofErr w:type="spellEnd"/>
+      <w:r>
+        <w:rPr>
+          <w:rStyle w:val="Kiemels2"/>
+          <w:b w:val="0"/>
+          <w:bCs w:val="0"/>
+        </w:rPr>
+        <w:t xml:space="preserve"> függőlegesen a 0. pixel -</w:t>
+      </w:r>
+      <w:proofErr w:type="spellStart"/>
+      <w:r>
+        <w:rPr>
+          <w:rStyle w:val="Kiemels2"/>
+          <w:b w:val="0"/>
+          <w:bCs w:val="0"/>
+        </w:rPr>
+        <w:t>hez</w:t>
+      </w:r>
+      <w:proofErr w:type="spellEnd"/>
+      <w:r>
+        <w:rPr>
+          <w:rStyle w:val="Kiemels2"/>
+          <w:b w:val="0"/>
+          <w:bCs w:val="0"/>
+        </w:rPr>
+        <w:t xml:space="preserve"> a 45fok tartozik, és függőlegesen a 480</w:t>
+      </w:r>
+      <w:r>
+        <w:rPr>
+          <w:rStyle w:val="Kiemels2"/>
+          <w:b w:val="0"/>
+          <w:bCs w:val="0"/>
+        </w:rPr>
+        <w:t>.</w:t>
+      </w:r>
+      <w:r>
+        <w:rPr>
+          <w:rStyle w:val="Kiemels2"/>
+          <w:b w:val="0"/>
+          <w:bCs w:val="0"/>
+        </w:rPr>
+        <w:t xml:space="preserve"> pixelhez szintén a </w:t>
+      </w:r>
+      <w:r>
+        <w:rPr>
+          <w:rStyle w:val="Kiemels2"/>
+          <w:b w:val="0"/>
+          <w:bCs w:val="0"/>
+        </w:rPr>
+        <w:t>-</w:t>
+      </w:r>
+      <w:r>
+        <w:rPr>
+          <w:rStyle w:val="Kiemels2"/>
+          <w:b w:val="0"/>
+          <w:bCs w:val="0"/>
+        </w:rPr>
+        <w:t>45fok tartozik, akkor a függőlegesen a köztes pixelekhez</w:t>
+      </w:r>
+      <w:r>
+        <w:rPr>
+          <w:rStyle w:val="Kiemels2"/>
+          <w:b w:val="0"/>
+          <w:bCs w:val="0"/>
+        </w:rPr>
+        <w:t xml:space="preserve"> [1</w:t>
+      </w:r>
+      <w:proofErr w:type="gramStart"/>
+      <w:r>
+        <w:rPr>
+          <w:rStyle w:val="Kiemels2"/>
+          <w:b w:val="0"/>
+          <w:bCs w:val="0"/>
+        </w:rPr>
+        <w:t xml:space="preserve"> ..</w:t>
+      </w:r>
+      <w:proofErr w:type="gramEnd"/>
+      <w:r>
+        <w:rPr>
+          <w:rStyle w:val="Kiemels2"/>
+          <w:b w:val="0"/>
+          <w:bCs w:val="0"/>
+        </w:rPr>
+        <w:t xml:space="preserve"> 239, 241</w:t>
+      </w:r>
+      <w:proofErr w:type="gramStart"/>
+      <w:r>
+        <w:rPr>
+          <w:rStyle w:val="Kiemels2"/>
+          <w:b w:val="0"/>
+          <w:bCs w:val="0"/>
+        </w:rPr>
+        <w:t xml:space="preserve"> ..</w:t>
+      </w:r>
+      <w:proofErr w:type="gramEnd"/>
+      <w:r>
+        <w:rPr>
+          <w:rStyle w:val="Kiemels2"/>
+          <w:b w:val="0"/>
+          <w:bCs w:val="0"/>
+        </w:rPr>
+        <w:t xml:space="preserve"> 479]</w:t>
+      </w:r>
+      <w:r>
+        <w:rPr>
+          <w:rStyle w:val="Kiemels2"/>
+          <w:b w:val="0"/>
+          <w:bCs w:val="0"/>
+        </w:rPr>
+        <w:t xml:space="preserve"> lehet </w:t>
+      </w:r>
+      <w:proofErr w:type="gramStart"/>
+      <w:r>
+        <w:rPr>
+          <w:rStyle w:val="Kiemels2"/>
+          <w:b w:val="0"/>
+          <w:bCs w:val="0"/>
+        </w:rPr>
+        <w:t>tudni</w:t>
+      </w:r>
+      <w:proofErr w:type="gramEnd"/>
+      <w:r>
+        <w:rPr>
+          <w:rStyle w:val="Kiemels2"/>
+          <w:b w:val="0"/>
+          <w:bCs w:val="0"/>
+        </w:rPr>
+        <w:t xml:space="preserve"> hogy milyen fok tartozik hozzá. </w:t>
+      </w:r>
+    </w:p>
+    <w:p>
+      <w:pPr>
+        <w:pStyle w:val="Listaszerbekezds"/>
+        <w:ind w:left="360"/>
+        <w:rPr>
+          <w:rStyle w:val="Kiemels2"/>
+          <w:b w:val="0"/>
+          <w:bCs w:val="0"/>
+        </w:rPr>
+      </w:pPr>
+      <w:r>
+        <w:rPr>
+          <w:rStyle w:val="Kiemels2"/>
+          <w:b w:val="0"/>
+          <w:bCs w:val="0"/>
+        </w:rPr>
+        <w:t>A képernyő közepén lévő 0fokhoz tartozó kamera nézeti irányt most már tudjuk minden pixelre, hogy mennyivel kell elforgatni</w:t>
+      </w:r>
+      <w:r>
+        <w:rPr>
+          <w:rStyle w:val="Kiemels2"/>
+          <w:b w:val="0"/>
+          <w:bCs w:val="0"/>
+        </w:rPr>
+        <w:t xml:space="preserve"> függőlegesen</w:t>
+      </w:r>
+      <w:r>
+        <w:rPr>
+          <w:rStyle w:val="Kiemels2"/>
+          <w:b w:val="0"/>
+          <w:bCs w:val="0"/>
+        </w:rPr>
+        <w:t>.</w:t>
+      </w:r>
+      <w:r>
+        <w:rPr>
+          <w:rStyle w:val="Kiemels2"/>
+          <w:b w:val="0"/>
+          <w:bCs w:val="0"/>
+        </w:rPr>
+        <w:t xml:space="preserve"> </w:t>
+      </w:r>
+    </w:p>
+    <w:p>
+      <w:pPr>
+        <w:pStyle w:val="Listaszerbekezds"/>
+        <w:ind w:left="360"/>
+        <w:rPr>
+          <w:rStyle w:val="Kiemels2"/>
+          <w:b w:val="0"/>
+          <w:bCs w:val="0"/>
+        </w:rPr>
+      </w:pPr>
+      <w:r>
+        <w:rPr>
+          <w:rStyle w:val="Kiemels2"/>
+          <w:b w:val="0"/>
+          <w:bCs w:val="0"/>
+        </w:rPr>
+        <w:t xml:space="preserve">Ha </w:t>
+      </w:r>
+      <w:proofErr w:type="gramStart"/>
+      <w:r>
+        <w:rPr>
+          <w:rStyle w:val="Kiemels2"/>
+          <w:b w:val="0"/>
+          <w:bCs w:val="0"/>
+        </w:rPr>
+        <w:t>tudjuk</w:t>
+      </w:r>
+      <w:proofErr w:type="gramEnd"/>
+      <w:r>
+        <w:rPr>
+          <w:rStyle w:val="Kiemels2"/>
+          <w:b w:val="0"/>
+          <w:bCs w:val="0"/>
+        </w:rPr>
+        <w:t xml:space="preserve"> hogy 45fokon osztozik 240 pixel (640x480-as felbontáson), akkor </w:t>
+      </w:r>
+      <w:r>
+        <w:rPr>
+          <w:rStyle w:val="Kiemels2"/>
+          <w:b w:val="0"/>
+          <w:bCs w:val="0"/>
+        </w:rPr>
+        <w:t>két szomszédos pixel között</w:t>
+      </w:r>
+      <w:r>
+        <w:rPr>
+          <w:rStyle w:val="Kiemels2"/>
+          <w:b w:val="0"/>
+          <w:bCs w:val="0"/>
+        </w:rPr>
+        <w:t>, 45/240 elforgatás tartozik.</w:t>
+      </w:r>
+    </w:p>
+    <w:p>
+      <w:pPr>
+        <w:pStyle w:val="Listaszerbekezds"/>
+        <w:ind w:left="360"/>
+        <w:rPr>
+          <w:rStyle w:val="Kiemels2"/>
+          <w:b w:val="0"/>
+          <w:bCs w:val="0"/>
+        </w:rPr>
+      </w:pPr>
+      <w:r>
+        <w:rPr>
+          <w:rStyle w:val="Kiemels2"/>
+          <w:b w:val="0"/>
+          <w:bCs w:val="0"/>
+        </w:rPr>
+        <w:t>Ebből kiindulva ki lehet számolni a vízszintes [0</w:t>
+      </w:r>
+      <w:proofErr w:type="gramStart"/>
+      <w:r>
+        <w:rPr>
+          <w:rStyle w:val="Kiemels2"/>
+          <w:b w:val="0"/>
+          <w:bCs w:val="0"/>
+        </w:rPr>
+        <w:t xml:space="preserve"> ..</w:t>
+      </w:r>
+      <w:proofErr w:type="gramEnd"/>
+      <w:r>
+        <w:rPr>
+          <w:rStyle w:val="Kiemels2"/>
+          <w:b w:val="0"/>
+          <w:bCs w:val="0"/>
+        </w:rPr>
+        <w:t xml:space="preserve"> 640] pixelekhez tartozó </w:t>
+      </w:r>
+      <w:r>
+        <w:rPr>
+          <w:rStyle w:val="Kiemels2"/>
+          <w:b w:val="0"/>
+          <w:bCs w:val="0"/>
+        </w:rPr>
+        <w:t>elforgatást is</w:t>
+      </w:r>
+      <w:r>
+        <w:rPr>
+          <w:rStyle w:val="Kiemels2"/>
+          <w:b w:val="0"/>
+          <w:bCs w:val="0"/>
+        </w:rPr>
+        <w:t>.</w:t>
+      </w:r>
+    </w:p>
+    <w:p>
+      <w:pPr>
+        <w:pStyle w:val="Listaszerbekezds"/>
+        <w:ind w:left="360"/>
+        <w:rPr>
+          <w:rStyle w:val="Kiemels2"/>
+          <w:b w:val="0"/>
+          <w:bCs w:val="0"/>
+        </w:rPr>
+      </w:pPr>
+      <w:r>
+        <w:rPr>
+          <w:rStyle w:val="Kiemels2"/>
+          <w:b w:val="0"/>
+          <w:bCs w:val="0"/>
+        </w:rPr>
+        <w:t xml:space="preserve">Ha </w:t>
+      </w:r>
+      <w:proofErr w:type="gramStart"/>
+      <w:r>
+        <w:rPr>
+          <w:rStyle w:val="Kiemels2"/>
+          <w:b w:val="0"/>
+          <w:bCs w:val="0"/>
+        </w:rPr>
+        <w:t>tudjuk</w:t>
+      </w:r>
+      <w:proofErr w:type="gramEnd"/>
+      <w:r>
+        <w:rPr>
+          <w:rStyle w:val="Kiemels2"/>
+          <w:b w:val="0"/>
+          <w:bCs w:val="0"/>
+        </w:rPr>
+        <w:t xml:space="preserve"> hogy egy pixelhez mekkora szögelfordulások tartoznak, akkor a képernyő közepén lévő sugár irányát elforgatjuk ezekkel a fokokkal, így </w:t>
+      </w:r>
+      <w:proofErr w:type="spellStart"/>
+      <w:r>
+        <w:rPr>
+          <w:rStyle w:val="Kiemels2"/>
+          <w:b w:val="0"/>
+          <w:bCs w:val="0"/>
+        </w:rPr>
+        <w:t>magkapjuk</w:t>
+      </w:r>
+      <w:proofErr w:type="spellEnd"/>
+      <w:r>
+        <w:rPr>
+          <w:rStyle w:val="Kiemels2"/>
+          <w:b w:val="0"/>
+          <w:bCs w:val="0"/>
+        </w:rPr>
+        <w:t xml:space="preserve"> bármelyik pixel sugarának irányát. Minden képernyőből induló sugár kiindulópontja a kamera pozíciója.</w:t>
+      </w:r>
+    </w:p>
+    <w:p>
+      <w:pPr>
+        <w:pStyle w:val="Listaszerbekezds"/>
+        <w:ind w:left="360"/>
+        <w:rPr>
+          <w:rStyle w:val="Kiemels2"/>
+          <w:b w:val="0"/>
+          <w:bCs w:val="0"/>
+        </w:rPr>
+      </w:pPr>
+      <w:r>
+        <w:rPr>
+          <w:rStyle w:val="Kiemels2"/>
+          <w:b w:val="0"/>
+          <w:bCs w:val="0"/>
+        </w:rPr>
+        <w:t>A képernyő sugarakat egy „</w:t>
+      </w:r>
+      <w:proofErr w:type="spellStart"/>
+      <w:r>
+        <w:rPr>
+          <w:rStyle w:val="Kiemels2"/>
+          <w:b w:val="0"/>
+          <w:bCs w:val="0"/>
+        </w:rPr>
+        <w:t>Buffer</w:t>
+      </w:r>
+      <w:proofErr w:type="spellEnd"/>
+      <w:r>
+        <w:rPr>
+          <w:rStyle w:val="Kiemels2"/>
+          <w:b w:val="0"/>
+          <w:bCs w:val="0"/>
+        </w:rPr>
+        <w:t>&lt;</w:t>
+      </w:r>
+      <w:proofErr w:type="spellStart"/>
+      <w:r>
+        <w:rPr>
+          <w:rStyle w:val="Kiemels2"/>
+          <w:b w:val="0"/>
+          <w:bCs w:val="0"/>
+        </w:rPr>
+        <w:t>ray</w:t>
+      </w:r>
+      <w:proofErr w:type="spellEnd"/>
+      <w:r>
+        <w:rPr>
+          <w:rStyle w:val="Kiemels2"/>
+          <w:b w:val="0"/>
+          <w:bCs w:val="0"/>
+        </w:rPr>
+        <w:t xml:space="preserve">&gt; </w:t>
+      </w:r>
+      <w:proofErr w:type="spellStart"/>
+      <w:r>
+        <w:rPr>
+          <w:rStyle w:val="Kiemels2"/>
+          <w:b w:val="0"/>
+          <w:bCs w:val="0"/>
+        </w:rPr>
+        <w:t>rays</w:t>
+      </w:r>
+      <w:proofErr w:type="spellEnd"/>
+      <w:r>
+        <w:rPr>
+          <w:rStyle w:val="Kiemels2"/>
+          <w:b w:val="0"/>
+          <w:bCs w:val="0"/>
+        </w:rPr>
+        <w:t xml:space="preserve">” </w:t>
+      </w:r>
+      <w:proofErr w:type="spellStart"/>
+      <w:r>
+        <w:rPr>
+          <w:rStyle w:val="Kiemels2"/>
+          <w:b w:val="0"/>
+          <w:bCs w:val="0"/>
+        </w:rPr>
+        <w:t>bufferbe</w:t>
+      </w:r>
+      <w:proofErr w:type="spellEnd"/>
+      <w:r>
+        <w:rPr>
+          <w:rStyle w:val="Kiemels2"/>
+          <w:b w:val="0"/>
+          <w:bCs w:val="0"/>
+        </w:rPr>
+        <w:t xml:space="preserve"> el kell tárolni, mert szüksége lesz a „</w:t>
+      </w:r>
+      <w:proofErr w:type="spellStart"/>
+      <w:proofErr w:type="gramStart"/>
+      <w:r>
+        <w:rPr>
+          <w:rStyle w:val="Kiemels2"/>
+          <w:b w:val="0"/>
+          <w:bCs w:val="0"/>
+        </w:rPr>
+        <w:t>RayShader</w:t>
+      </w:r>
+      <w:proofErr w:type="spellEnd"/>
+      <w:r>
+        <w:rPr>
+          <w:rStyle w:val="Kiemels2"/>
+          <w:b w:val="0"/>
+          <w:bCs w:val="0"/>
+        </w:rPr>
+        <w:t>”-</w:t>
+      </w:r>
+      <w:proofErr w:type="spellStart"/>
+      <w:proofErr w:type="gramEnd"/>
+      <w:r>
+        <w:rPr>
+          <w:rStyle w:val="Kiemels2"/>
+          <w:b w:val="0"/>
+          <w:bCs w:val="0"/>
+        </w:rPr>
+        <w:t>nek</w:t>
+      </w:r>
+      <w:proofErr w:type="spellEnd"/>
+      <w:r>
+        <w:rPr>
+          <w:rStyle w:val="Kiemels2"/>
+          <w:b w:val="0"/>
+          <w:bCs w:val="0"/>
+        </w:rPr>
+        <w:t xml:space="preserve"> ezekre.</w:t>
+      </w:r>
+    </w:p>
+    <w:p>
+      <w:pPr>
+        <w:pStyle w:val="Listaszerbekezds"/>
+        <w:ind w:left="360"/>
+        <w:rPr>
+          <w:rStyle w:val="Kiemels2"/>
+          <w:b w:val="0"/>
+          <w:bCs w:val="0"/>
+        </w:rPr>
+      </w:pPr>
+      <w:r>
+        <w:rPr>
+          <w:rStyle w:val="Kiemels2"/>
+          <w:b w:val="0"/>
+          <w:bCs w:val="0"/>
+        </w:rPr>
+        <w:t>A sugarak létrehozása egymástól nem függ, tehát ezeket is lehet párhuzamosan létre hozni.</w:t>
+      </w:r>
+      <w:r>
+        <w:rPr>
+          <w:rStyle w:val="Kiemels2"/>
+          <w:b w:val="0"/>
+          <w:bCs w:val="0"/>
+        </w:rPr>
+        <w:t xml:space="preserve"> 640x480-as felbontás, 307200 pixelt tartalmaz, ekkora méretűre kell létre hozni a </w:t>
+      </w:r>
+    </w:p>
+    <w:p>
+      <w:pPr>
+        <w:pStyle w:val="Listaszerbekezds"/>
+        <w:ind w:left="360"/>
+        <w:rPr>
+          <w:rStyle w:val="Kiemels2"/>
+          <w:b w:val="0"/>
+          <w:bCs w:val="0"/>
+        </w:rPr>
+      </w:pPr>
+      <w:r>
+        <w:rPr>
+          <w:rStyle w:val="Kiemels2"/>
+          <w:b w:val="0"/>
+          <w:bCs w:val="0"/>
+        </w:rPr>
+        <w:t>„</w:t>
+      </w:r>
+      <w:proofErr w:type="spellStart"/>
+      <w:r>
+        <w:rPr>
+          <w:rStyle w:val="Kiemels2"/>
+          <w:b w:val="0"/>
+          <w:bCs w:val="0"/>
+        </w:rPr>
+        <w:t>Buffer</w:t>
+      </w:r>
+      <w:proofErr w:type="spellEnd"/>
+      <w:r>
+        <w:rPr>
+          <w:rStyle w:val="Kiemels2"/>
+          <w:b w:val="0"/>
+          <w:bCs w:val="0"/>
+        </w:rPr>
+        <w:t>&lt;</w:t>
+      </w:r>
+      <w:proofErr w:type="spellStart"/>
+      <w:r>
+        <w:rPr>
+          <w:rStyle w:val="Kiemels2"/>
+          <w:b w:val="0"/>
+          <w:bCs w:val="0"/>
+        </w:rPr>
+        <w:t>ray</w:t>
+      </w:r>
+      <w:proofErr w:type="spellEnd"/>
+      <w:r>
+        <w:rPr>
+          <w:rStyle w:val="Kiemels2"/>
+          <w:b w:val="0"/>
+          <w:bCs w:val="0"/>
+        </w:rPr>
+        <w:t xml:space="preserve">&gt; </w:t>
+      </w:r>
+      <w:proofErr w:type="spellStart"/>
+      <w:r>
+        <w:rPr>
+          <w:rStyle w:val="Kiemels2"/>
+          <w:b w:val="0"/>
+          <w:bCs w:val="0"/>
+        </w:rPr>
+        <w:t>rays</w:t>
+      </w:r>
+      <w:proofErr w:type="spellEnd"/>
+      <w:r>
+        <w:rPr>
+          <w:rStyle w:val="Kiemels2"/>
+          <w:b w:val="0"/>
+          <w:bCs w:val="0"/>
+        </w:rPr>
+        <w:t xml:space="preserve">” </w:t>
+      </w:r>
+      <w:proofErr w:type="spellStart"/>
+      <w:r>
+        <w:rPr>
+          <w:rStyle w:val="Kiemels2"/>
+          <w:b w:val="0"/>
+          <w:bCs w:val="0"/>
+        </w:rPr>
+        <w:t>buffert</w:t>
+      </w:r>
+      <w:proofErr w:type="spellEnd"/>
+      <w:r>
+        <w:rPr>
+          <w:rStyle w:val="Kiemels2"/>
+          <w:b w:val="0"/>
+          <w:bCs w:val="0"/>
+        </w:rPr>
+        <w:t xml:space="preserve">. </w:t>
+      </w:r>
+    </w:p>
+    <w:p>
+      <w:pPr>
+        <w:pStyle w:val="Listaszerbekezds"/>
+        <w:ind w:left="360"/>
+        <w:rPr>
+          <w:rStyle w:val="Kiemels2"/>
+          <w:b w:val="0"/>
+          <w:bCs w:val="0"/>
+        </w:rPr>
+      </w:pPr>
+      <w:r>
+        <w:rPr>
+          <w:rStyle w:val="Kiemels2"/>
+          <w:b w:val="0"/>
+          <w:bCs w:val="0"/>
+        </w:rPr>
+        <w:t>Egy 2D-s pixelből, 1D-s tömbbéli indexet, ezzel a képlettel kaphatunk:</w:t>
+      </w:r>
+    </w:p>
+    <w:p>
+      <w:pPr>
+        <w:pStyle w:val="Listaszerbekezds"/>
+        <w:ind w:left="360"/>
+        <w:rPr>
+          <w:rStyle w:val="Kiemels2"/>
+          <w:b w:val="0"/>
+          <w:bCs w:val="0"/>
+        </w:rPr>
+      </w:pPr>
+      <w:r>
+        <w:rPr>
+          <w:rStyle w:val="Kiemels2"/>
+          <w:b w:val="0"/>
+          <w:bCs w:val="0"/>
+        </w:rPr>
+        <w:t xml:space="preserve">int </w:t>
+      </w:r>
+      <w:proofErr w:type="spellStart"/>
+      <w:r>
+        <w:rPr>
+          <w:rStyle w:val="Kiemels2"/>
+          <w:b w:val="0"/>
+          <w:bCs w:val="0"/>
+        </w:rPr>
+        <w:t>id</w:t>
+      </w:r>
+      <w:proofErr w:type="spellEnd"/>
+      <w:r>
+        <w:rPr>
+          <w:rStyle w:val="Kiemels2"/>
+          <w:b w:val="0"/>
+          <w:bCs w:val="0"/>
+        </w:rPr>
+        <w:t xml:space="preserve"> = (</w:t>
+      </w:r>
+      <w:proofErr w:type="spellStart"/>
+      <w:r>
+        <w:rPr>
+          <w:rStyle w:val="Kiemels2"/>
+          <w:b w:val="0"/>
+          <w:bCs w:val="0"/>
+        </w:rPr>
+        <w:t>width</w:t>
+      </w:r>
+      <w:proofErr w:type="spellEnd"/>
+      <w:r>
+        <w:rPr>
+          <w:rStyle w:val="Kiemels2"/>
+          <w:b w:val="0"/>
+          <w:bCs w:val="0"/>
+        </w:rPr>
+        <w:t xml:space="preserve"> * y) + x; // (</w:t>
+      </w:r>
+      <w:proofErr w:type="spellStart"/>
+      <w:r>
+        <w:rPr>
+          <w:rStyle w:val="Kiemels2"/>
+          <w:b w:val="0"/>
+          <w:bCs w:val="0"/>
+        </w:rPr>
+        <w:t>width</w:t>
+      </w:r>
+      <w:proofErr w:type="spellEnd"/>
+      <w:r>
+        <w:rPr>
+          <w:rStyle w:val="Kiemels2"/>
+          <w:b w:val="0"/>
+          <w:bCs w:val="0"/>
+        </w:rPr>
         <w:t xml:space="preserve">, </w:t>
       </w:r>
       <w:proofErr w:type="spellStart"/>
       <w:r>
         <w:rPr>
           <w:rStyle w:val="Kiemels2"/>
-        </w:rPr>
-        <w:t>VertexShader</w:t>
-      </w:r>
-      <w:proofErr w:type="spellEnd"/>
-      <w:r>
-        <w:rPr>
-          <w:rStyle w:val="Kiemels2"/>
-        </w:rPr>
-        <w:t xml:space="preserve">, </w:t>
-      </w:r>
-      <w:proofErr w:type="spellStart"/>
-      <w:r>
-        <w:rPr>
-          <w:rStyle w:val="Kiemels2"/>
-        </w:rPr>
-        <w:t>RefitTreeShader</w:t>
-      </w:r>
-      <w:proofErr w:type="spellEnd"/>
-      <w:r>
-        <w:rPr>
-          <w:rStyle w:val="Kiemels2"/>
+          <w:b w:val="0"/>
+          <w:bCs w:val="0"/>
+        </w:rPr>
+        <w:t>height</w:t>
+      </w:r>
+      <w:proofErr w:type="spellEnd"/>
+      <w:r>
+        <w:rPr>
+          <w:rStyle w:val="Kiemels2"/>
+          <w:b w:val="0"/>
+          <w:bCs w:val="0"/>
+        </w:rPr>
+        <w:t>) a képernyő felbontása, (x, y) egy tetszőleges pixel. Így az 1D-s tömbbe tudjuk írni a 2D-s pixelből létrehozott sugarat.</w:t>
+      </w:r>
+    </w:p>
+    <w:p>
+      <w:pPr>
+        <w:rPr>
+          <w:rStyle w:val="Kiemels2"/>
+          <w:b w:val="0"/>
+          <w:bCs w:val="0"/>
+        </w:rPr>
+      </w:pPr>
+      <w:r>
+        <w:rPr>
+          <w:rStyle w:val="Kiemels2"/>
+          <w:b w:val="0"/>
+          <w:bCs w:val="0"/>
+        </w:rPr>
+        <w:br/>
+      </w:r>
+    </w:p>
+    <w:p>
+      <w:pPr>
+        <w:spacing w:after="160" w:line="259" w:lineRule="auto"/>
+        <w:rPr>
+          <w:rStyle w:val="Kiemels2"/>
+          <w:b w:val="0"/>
+          <w:bCs w:val="0"/>
+        </w:rPr>
+      </w:pPr>
+      <w:r>
+        <w:rPr>
+          <w:rStyle w:val="Kiemels2"/>
+          <w:b w:val="0"/>
+          <w:bCs w:val="0"/>
+        </w:rPr>
+        <w:br w:type="page"/>
+      </w:r>
+    </w:p>
+    <w:p>
+      <w:pPr>
+        <w:ind w:firstLine="360"/>
+        <w:rPr>
+          <w:rStyle w:val="Kiemels2"/>
+        </w:rPr>
+      </w:pPr>
+      <w:proofErr w:type="spellStart"/>
+      <w:r>
+        <w:rPr>
+          <w:rStyle w:val="Kiemels2"/>
+        </w:rPr>
+        <w:lastRenderedPageBreak/>
+        <w:t>RayShader</w:t>
+      </w:r>
+      <w:proofErr w:type="spellEnd"/>
+      <w:r>
+        <w:rPr>
+          <w:rStyle w:val="Kiemels2"/>
+        </w:rPr>
+        <w:t>:</w:t>
+      </w:r>
+    </w:p>
+    <w:p>
+      <w:pPr>
+        <w:pStyle w:val="Listaszerbekezds"/>
+        <w:ind w:left="360"/>
+        <w:rPr>
+          <w:rStyle w:val="Kiemels2"/>
+          <w:b w:val="0"/>
+          <w:bCs w:val="0"/>
+        </w:rPr>
+      </w:pPr>
+      <w:r>
+        <w:rPr>
+          <w:rStyle w:val="Kiemels2"/>
+          <w:b w:val="0"/>
+          <w:bCs w:val="0"/>
+        </w:rPr>
+        <w:t>A</w:t>
+      </w:r>
+      <w:r>
+        <w:rPr>
+          <w:rStyle w:val="Kiemels2"/>
+          <w:b w:val="0"/>
+          <w:bCs w:val="0"/>
+        </w:rPr>
+        <w:t xml:space="preserve"> </w:t>
+      </w:r>
+      <w:proofErr w:type="spellStart"/>
+      <w:r>
+        <w:rPr>
+          <w:rStyle w:val="Kiemels2"/>
+          <w:b w:val="0"/>
+          <w:bCs w:val="0"/>
+        </w:rPr>
+        <w:t>ray</w:t>
+      </w:r>
+      <w:proofErr w:type="spellEnd"/>
+      <w:r>
+        <w:rPr>
+          <w:rStyle w:val="Kiemels2"/>
+          <w:b w:val="0"/>
+          <w:bCs w:val="0"/>
+        </w:rPr>
+        <w:t xml:space="preserve"> </w:t>
+      </w:r>
+      <w:proofErr w:type="spellStart"/>
+      <w:r>
+        <w:rPr>
+          <w:rStyle w:val="Kiemels2"/>
+          <w:b w:val="0"/>
+          <w:bCs w:val="0"/>
+        </w:rPr>
+        <w:t>shader</w:t>
+      </w:r>
+      <w:proofErr w:type="spellEnd"/>
+      <w:r>
+        <w:rPr>
+          <w:rStyle w:val="Kiemels2"/>
+          <w:b w:val="0"/>
+          <w:bCs w:val="0"/>
+        </w:rPr>
+        <w:t xml:space="preserve"> eredménye egy szín. A klasszikus opengl2.0/direct3d9-nél a pixel színé</w:t>
+      </w:r>
+      <w:r>
+        <w:rPr>
+          <w:rStyle w:val="Kiemels2"/>
+          <w:b w:val="0"/>
+          <w:bCs w:val="0"/>
+        </w:rPr>
+        <w:t>nek kiszámítását a</w:t>
+      </w:r>
+      <w:r>
+        <w:rPr>
+          <w:rStyle w:val="Kiemels2"/>
+          <w:b w:val="0"/>
+          <w:bCs w:val="0"/>
+        </w:rPr>
+        <w:t xml:space="preserve"> „pixel/</w:t>
+      </w:r>
+      <w:proofErr w:type="spellStart"/>
+      <w:r>
+        <w:rPr>
+          <w:rStyle w:val="Kiemels2"/>
+          <w:b w:val="0"/>
+          <w:bCs w:val="0"/>
+        </w:rPr>
+        <w:t>fragment</w:t>
+      </w:r>
+      <w:proofErr w:type="spellEnd"/>
+      <w:r>
+        <w:rPr>
+          <w:rStyle w:val="Kiemels2"/>
+          <w:b w:val="0"/>
+          <w:bCs w:val="0"/>
+        </w:rPr>
+        <w:t xml:space="preserve"> </w:t>
+      </w:r>
+      <w:proofErr w:type="spellStart"/>
+      <w:r>
+        <w:rPr>
+          <w:rStyle w:val="Kiemels2"/>
+          <w:b w:val="0"/>
+          <w:bCs w:val="0"/>
+        </w:rPr>
+        <w:t>shader</w:t>
+      </w:r>
+      <w:proofErr w:type="spellEnd"/>
+      <w:r>
+        <w:rPr>
+          <w:rStyle w:val="Kiemels2"/>
+          <w:b w:val="0"/>
+          <w:bCs w:val="0"/>
+        </w:rPr>
+        <w:t>” nevű függvény végezte.</w:t>
+      </w:r>
+      <w:r>
+        <w:rPr>
+          <w:rStyle w:val="Kiemels2"/>
+          <w:b w:val="0"/>
+          <w:bCs w:val="0"/>
+        </w:rPr>
+        <w:t xml:space="preserve"> Most ezt helyettesíti a „</w:t>
+      </w:r>
+      <w:proofErr w:type="spellStart"/>
+      <w:proofErr w:type="gramStart"/>
+      <w:r>
+        <w:rPr>
+          <w:rStyle w:val="Kiemels2"/>
+          <w:b w:val="0"/>
+          <w:bCs w:val="0"/>
+        </w:rPr>
+        <w:t>RayShader</w:t>
+      </w:r>
+      <w:proofErr w:type="spellEnd"/>
+      <w:r>
+        <w:rPr>
+          <w:rStyle w:val="Kiemels2"/>
+          <w:b w:val="0"/>
+          <w:bCs w:val="0"/>
+        </w:rPr>
+        <w:t>(</w:t>
+      </w:r>
+      <w:proofErr w:type="gramEnd"/>
+      <w:r>
+        <w:rPr>
+          <w:rStyle w:val="Kiemels2"/>
+          <w:b w:val="0"/>
+          <w:bCs w:val="0"/>
+        </w:rPr>
+        <w:t>)”.</w:t>
+      </w:r>
+    </w:p>
+    <w:p>
+      <w:pPr>
+        <w:pStyle w:val="Listaszerbekezds"/>
+        <w:ind w:left="360"/>
+        <w:rPr>
+          <w:rStyle w:val="Kiemels2"/>
+          <w:b w:val="0"/>
+          <w:bCs w:val="0"/>
+        </w:rPr>
+      </w:pPr>
+      <w:r>
+        <w:rPr>
+          <w:rStyle w:val="Kiemels2"/>
+          <w:b w:val="0"/>
+          <w:bCs w:val="0"/>
+        </w:rPr>
+        <w:t xml:space="preserve"> Régen csak a legközelebbi pixel pozícióját, és a fényforrásokat ismertük</w:t>
+      </w:r>
+      <w:r>
+        <w:rPr>
+          <w:rStyle w:val="Kiemels2"/>
+          <w:b w:val="0"/>
+          <w:bCs w:val="0"/>
+        </w:rPr>
+        <w:t>.</w:t>
+      </w:r>
+      <w:r>
+        <w:rPr>
+          <w:rStyle w:val="Kiemels2"/>
+          <w:b w:val="0"/>
+          <w:bCs w:val="0"/>
+        </w:rPr>
+        <w:t xml:space="preserve"> </w:t>
+      </w:r>
+      <w:r>
+        <w:rPr>
+          <w:rStyle w:val="Kiemels2"/>
+          <w:b w:val="0"/>
+          <w:bCs w:val="0"/>
+        </w:rPr>
+        <w:t>C</w:t>
+      </w:r>
+      <w:r>
+        <w:rPr>
+          <w:rStyle w:val="Kiemels2"/>
+          <w:b w:val="0"/>
+          <w:bCs w:val="0"/>
+        </w:rPr>
+        <w:t>sak a fényforrásból érkező színnel lehetett egy pixel színét kiszámolni.</w:t>
+      </w:r>
+    </w:p>
+    <w:p>
+      <w:pPr>
+        <w:pStyle w:val="Listaszerbekezds"/>
+        <w:ind w:left="360"/>
+        <w:rPr>
+          <w:rStyle w:val="Kiemels2"/>
+          <w:b w:val="0"/>
+          <w:bCs w:val="0"/>
+        </w:rPr>
+      </w:pPr>
+      <w:r>
+        <w:rPr>
+          <w:rStyle w:val="Kiemels2"/>
+          <w:b w:val="0"/>
+          <w:bCs w:val="0"/>
+        </w:rPr>
+        <w:t>Sugárkövetésnél igaz</w:t>
+      </w:r>
+      <w:r>
+        <w:rPr>
+          <w:rStyle w:val="Kiemels2"/>
+          <w:b w:val="0"/>
+          <w:bCs w:val="0"/>
         </w:rPr>
         <w:t>,</w:t>
       </w:r>
       <w:r>
         <w:rPr>
           <w:rStyle w:val="Kiemels2"/>
+          <w:b w:val="0"/>
+          <w:bCs w:val="0"/>
+        </w:rPr>
+        <w:t xml:space="preserve"> hogy a képernyőből induló sugarak és háromszögek metszéspontja ugyanúgy a képernyőhöz legközelebbi pontot adja </w:t>
+      </w:r>
+      <w:proofErr w:type="spellStart"/>
+      <w:r>
+        <w:rPr>
+          <w:rStyle w:val="Kiemels2"/>
+          <w:b w:val="0"/>
+          <w:bCs w:val="0"/>
+        </w:rPr>
+        <w:t>eredmény</w:t>
+      </w:r>
+      <w:r>
+        <w:rPr>
+          <w:rStyle w:val="Kiemels2"/>
+          <w:b w:val="0"/>
+          <w:bCs w:val="0"/>
+        </w:rPr>
+        <w:t>ü</w:t>
+      </w:r>
+      <w:r>
+        <w:rPr>
+          <w:rStyle w:val="Kiemels2"/>
+          <w:b w:val="0"/>
+          <w:bCs w:val="0"/>
+        </w:rPr>
+        <w:t>l</w:t>
+      </w:r>
+      <w:proofErr w:type="spellEnd"/>
+      <w:r>
+        <w:rPr>
+          <w:rStyle w:val="Kiemels2"/>
+          <w:b w:val="0"/>
+          <w:bCs w:val="0"/>
+        </w:rPr>
+        <w:t>.</w:t>
+      </w:r>
+      <w:r>
+        <w:rPr>
+          <w:rStyle w:val="Kiemels2"/>
+          <w:b w:val="0"/>
+          <w:bCs w:val="0"/>
         </w:rPr>
         <w:t xml:space="preserve"> </w:t>
       </w:r>
-      <w:proofErr w:type="spellStart"/>
-      <w:r>
-        <w:rPr>
-          <w:rStyle w:val="Kiemels2"/>
+      <w:r>
+        <w:rPr>
+          <w:rStyle w:val="Kiemels2"/>
+          <w:b w:val="0"/>
+          <w:bCs w:val="0"/>
+        </w:rPr>
+        <w:t>S</w:t>
+      </w:r>
+      <w:r>
+        <w:rPr>
+          <w:rStyle w:val="Kiemels2"/>
+          <w:b w:val="0"/>
+          <w:bCs w:val="0"/>
+        </w:rPr>
+        <w:t xml:space="preserve">zín számításkor ugyanúgy csak a fényforrások helyzetét vesszük csak számításba. </w:t>
+      </w:r>
+    </w:p>
+    <w:p>
+      <w:pPr>
+        <w:pStyle w:val="Listaszerbekezds"/>
+        <w:ind w:left="360"/>
+        <w:rPr>
+          <w:rStyle w:val="Kiemels2"/>
+          <w:b w:val="0"/>
+          <w:bCs w:val="0"/>
+        </w:rPr>
+      </w:pPr>
+      <w:r>
+        <w:rPr>
+          <w:rStyle w:val="Kiemels2"/>
+          <w:b w:val="0"/>
+          <w:bCs w:val="0"/>
+        </w:rPr>
+        <w:t>DE: sugárkövetésnél lehet folytatni a színszámítást</w:t>
+      </w:r>
+      <w:r>
+        <w:rPr>
+          <w:rStyle w:val="Kiemels2"/>
+          <w:b w:val="0"/>
+          <w:bCs w:val="0"/>
+        </w:rPr>
+        <w:t>.</w:t>
+      </w:r>
+    </w:p>
+    <w:p>
+      <w:pPr>
+        <w:pStyle w:val="Listaszerbekezds"/>
+        <w:keepNext/>
+        <w:ind w:left="360"/>
+      </w:pPr>
+      <w:r>
+        <w:rPr>
+          <w:noProof/>
+        </w:rPr>
+        <w:drawing>
+          <wp:inline distT="0" distB="0" distL="0" distR="0">
+            <wp:extent cx="5760720" cy="3074035"/>
+            <wp:effectExtent l="19050" t="19050" r="11430" b="12065"/>
+            <wp:docPr id="9" name="Kép 9" descr="A képen szöveg, térkép látható&#10;&#10;Automatikusan generált leírás"/>
+            <wp:cNvGraphicFramePr>
+              <a:graphicFrameLocks xmlns:a="http://schemas.openxmlformats.org/drawingml/2006/main" noChangeAspect="1"/>
+            </wp:cNvGraphicFramePr>
+            <a:graphic xmlns:a="http://schemas.openxmlformats.org/drawingml/2006/main">
+              <a:graphicData uri="http://schemas.openxmlformats.org/drawingml/2006/picture">
+                <pic:pic xmlns:pic="http://schemas.openxmlformats.org/drawingml/2006/picture">
+                  <pic:nvPicPr>
+                    <pic:cNvPr id="9" name="sugarkovetes_pelda.png"/>
+                    <pic:cNvPicPr/>
+                  </pic:nvPicPr>
+                  <pic:blipFill>
+                    <a:blip r:embed="rId16">
+                      <a:extLst>
+                        <a:ext uri="{28A0092B-C50C-407E-A947-70E740481C1C}">
+                          <a14:useLocalDpi xmlns:a14="http://schemas.microsoft.com/office/drawing/2010/main" val="0"/>
+                        </a:ext>
+                      </a:extLst>
+                    </a:blip>
+                    <a:stretch>
+                      <a:fillRect/>
+                    </a:stretch>
+                  </pic:blipFill>
+                  <pic:spPr>
+                    <a:xfrm>
+                      <a:off x="0" y="0"/>
+                      <a:ext cx="5760720" cy="3074035"/>
+                    </a:xfrm>
+                    <a:prstGeom prst="rect">
+                      <a:avLst/>
+                    </a:prstGeom>
+                    <a:ln>
+                      <a:solidFill>
+                        <a:schemeClr val="tx1"/>
+                      </a:solidFill>
+                    </a:ln>
+                  </pic:spPr>
+                </pic:pic>
+              </a:graphicData>
+            </a:graphic>
+          </wp:inline>
+        </w:drawing>
+      </w:r>
+    </w:p>
+    <w:p>
+      <w:pPr>
+        <w:pStyle w:val="Kpalrs"/>
+        <w:jc w:val="center"/>
+        <w:rPr>
+          <w:rStyle w:val="Kiemels2"/>
+          <w:b w:val="0"/>
+          <w:bCs w:val="0"/>
+        </w:rPr>
+      </w:pPr>
+      <w:r>
+        <w:rPr>
+          <w:rStyle w:val="Kiemels2"/>
+          <w:b w:val="0"/>
+          <w:bCs w:val="0"/>
+        </w:rPr>
+        <w:fldChar w:fldCharType="begin"/>
+      </w:r>
+      <w:r>
+        <w:rPr>
+          <w:rStyle w:val="Kiemels2"/>
+          <w:b w:val="0"/>
+          <w:bCs w:val="0"/>
+        </w:rPr>
+        <w:instrText xml:space="preserve"> SEQ ábra \* ARABIC </w:instrText>
+      </w:r>
+      <w:r>
+        <w:rPr>
+          <w:rStyle w:val="Kiemels2"/>
+          <w:b w:val="0"/>
+          <w:bCs w:val="0"/>
+        </w:rPr>
+        <w:fldChar w:fldCharType="separate"/>
+      </w:r>
+      <w:r>
+        <w:rPr>
+          <w:rStyle w:val="Kiemels2"/>
+          <w:b w:val="0"/>
+          <w:bCs w:val="0"/>
+          <w:noProof/>
+        </w:rPr>
+        <w:t>8</w:t>
+      </w:r>
+      <w:r>
+        <w:rPr>
+          <w:rStyle w:val="Kiemels2"/>
+          <w:b w:val="0"/>
+          <w:bCs w:val="0"/>
+        </w:rPr>
+        <w:fldChar w:fldCharType="end"/>
+      </w:r>
+      <w:r>
+        <w:t>. ábra: sugárkövetés példa</w:t>
+      </w:r>
+      <w:r>
+        <w:rPr>
+          <w:noProof/>
+        </w:rPr>
+        <w:t xml:space="preserve"> (csak tükröződés van benne, törés nincs)</w:t>
+      </w:r>
+    </w:p>
+    <w:p>
+      <w:pPr>
+        <w:pStyle w:val="Listaszerbekezds"/>
+        <w:ind w:left="360"/>
+        <w:rPr>
+          <w:rStyle w:val="Kiemels2"/>
+          <w:b w:val="0"/>
+          <w:bCs w:val="0"/>
+        </w:rPr>
+      </w:pPr>
+      <w:r>
+        <w:rPr>
+          <w:rStyle w:val="Kiemels2"/>
+          <w:b w:val="0"/>
+          <w:bCs w:val="0"/>
+        </w:rPr>
+        <w:t>A</w:t>
+      </w:r>
+      <w:r>
+        <w:rPr>
+          <w:rStyle w:val="Kiemels2"/>
+          <w:b w:val="0"/>
+          <w:bCs w:val="0"/>
+        </w:rPr>
+        <w:t xml:space="preserve"> sugár-háromszög metszéspontban, tükör irányba és/vagy törési irányba újabb sugarakat lehet indítani, ami</w:t>
+      </w:r>
+      <w:r>
+        <w:rPr>
+          <w:rStyle w:val="Kiemels2"/>
+          <w:b w:val="0"/>
+          <w:bCs w:val="0"/>
+        </w:rPr>
+        <w:t>,</w:t>
+      </w:r>
+      <w:r>
+        <w:rPr>
+          <w:rStyle w:val="Kiemels2"/>
+          <w:b w:val="0"/>
+          <w:bCs w:val="0"/>
+        </w:rPr>
+        <w:t xml:space="preserve"> ha elmetsz egy másik háromszöget, akkor azzal a metszésponttal szintén ki lehet a </w:t>
+      </w:r>
+      <w:r>
+        <w:rPr>
+          <w:rStyle w:val="Kiemels2"/>
+          <w:b w:val="0"/>
+          <w:bCs w:val="0"/>
+        </w:rPr>
+        <w:t xml:space="preserve">számítani a </w:t>
+      </w:r>
+      <w:r>
+        <w:rPr>
+          <w:rStyle w:val="Kiemels2"/>
+          <w:b w:val="0"/>
+          <w:bCs w:val="0"/>
+        </w:rPr>
+        <w:t>fényforrások helyzetéből a metszéspontot érő színt. Ezt a színinformációt ismerve, az eredeti képernyő pixel színét lehet módosítani. Így lehet például olyat csinálni, hog</w:t>
+      </w:r>
+      <w:r>
+        <w:rPr>
+          <w:rStyle w:val="Kiemels2"/>
+          <w:b w:val="0"/>
+          <w:bCs w:val="0"/>
+        </w:rPr>
+        <w:t>y:</w:t>
+      </w:r>
+      <w:r>
+        <w:rPr>
+          <w:rStyle w:val="Kiemels2"/>
+          <w:b w:val="0"/>
+          <w:bCs w:val="0"/>
+        </w:rPr>
+        <w:t xml:space="preserve"> </w:t>
+      </w:r>
+    </w:p>
+    <w:p>
+      <w:pPr>
+        <w:pStyle w:val="Listaszerbekezds"/>
+        <w:ind w:left="360"/>
+        <w:rPr>
+          <w:rStyle w:val="Kiemels2"/>
+          <w:b w:val="0"/>
+          <w:bCs w:val="0"/>
+        </w:rPr>
+      </w:pPr>
+      <w:r>
+        <w:rPr>
+          <w:rStyle w:val="Kiemels2"/>
+          <w:b w:val="0"/>
+          <w:bCs w:val="0"/>
+        </w:rPr>
+        <w:t>E</w:t>
+      </w:r>
+      <w:r>
+        <w:rPr>
+          <w:rStyle w:val="Kiemels2"/>
+          <w:b w:val="0"/>
+          <w:bCs w:val="0"/>
+        </w:rPr>
+        <w:t>lső sugár</w:t>
+      </w:r>
+      <w:r>
+        <w:rPr>
+          <w:rStyle w:val="Kiemels2"/>
+          <w:b w:val="0"/>
+          <w:bCs w:val="0"/>
+        </w:rPr>
+        <w:t xml:space="preserve"> </w:t>
+      </w:r>
+      <w:r>
+        <w:rPr>
+          <w:rStyle w:val="Kiemels2"/>
+          <w:b w:val="0"/>
+          <w:bCs w:val="0"/>
+        </w:rPr>
+        <w:t>indításkor, és fényforrás pozíció szerint árnyékban van</w:t>
+      </w:r>
+      <w:r>
+        <w:rPr>
+          <w:rStyle w:val="Kiemels2"/>
+          <w:b w:val="0"/>
+          <w:bCs w:val="0"/>
+        </w:rPr>
+        <w:t xml:space="preserve"> a pont</w:t>
+      </w:r>
+      <w:r>
+        <w:rPr>
+          <w:rStyle w:val="Kiemels2"/>
+          <w:b w:val="0"/>
+          <w:bCs w:val="0"/>
+        </w:rPr>
+        <w:t xml:space="preserve">, tehát fény nem éri ezt a pontot. De ha </w:t>
+      </w:r>
+      <w:proofErr w:type="spellStart"/>
+      <w:r>
+        <w:rPr>
+          <w:rStyle w:val="Kiemels2"/>
+          <w:b w:val="0"/>
+          <w:bCs w:val="0"/>
+        </w:rPr>
+        <w:t>tükröződeési</w:t>
+      </w:r>
+      <w:proofErr w:type="spellEnd"/>
+      <w:r>
+        <w:rPr>
+          <w:rStyle w:val="Kiemels2"/>
+          <w:b w:val="0"/>
+          <w:bCs w:val="0"/>
+        </w:rPr>
+        <w:t>- törési- irányba újabb metszéspontot keresünk, lehet</w:t>
+      </w:r>
+      <w:r>
+        <w:rPr>
+          <w:rStyle w:val="Kiemels2"/>
+          <w:b w:val="0"/>
+          <w:bCs w:val="0"/>
+        </w:rPr>
+        <w:t>,</w:t>
+      </w:r>
+      <w:r>
+        <w:rPr>
+          <w:rStyle w:val="Kiemels2"/>
+          <w:b w:val="0"/>
+          <w:bCs w:val="0"/>
+        </w:rPr>
+        <w:t xml:space="preserve"> hogy az újabb metszéspontot éri</w:t>
+      </w:r>
+      <w:r>
+        <w:rPr>
+          <w:rStyle w:val="Kiemels2"/>
+          <w:b w:val="0"/>
+          <w:bCs w:val="0"/>
+        </w:rPr>
+        <w:t xml:space="preserve"> a</w:t>
+      </w:r>
+      <w:r>
+        <w:rPr>
+          <w:rStyle w:val="Kiemels2"/>
+          <w:b w:val="0"/>
+          <w:bCs w:val="0"/>
+        </w:rPr>
+        <w:t xml:space="preserve"> fény, ami megvilágítja az eredeti, fényt nem érő pontot. </w:t>
+      </w:r>
+      <w:r>
+        <w:rPr>
+          <w:rStyle w:val="Kiemels2"/>
+          <w:b w:val="0"/>
+          <w:bCs w:val="0"/>
+        </w:rPr>
+        <w:lastRenderedPageBreak/>
+        <w:t xml:space="preserve">Tehát a fény most már tud pattogni, és olyan helyre is eljutni több pattogás közben, ami a </w:t>
+      </w:r>
+      <w:proofErr w:type="spellStart"/>
+      <w:r>
+        <w:rPr>
+          <w:rStyle w:val="Kiemels2"/>
+          <w:b w:val="0"/>
+          <w:bCs w:val="0"/>
+        </w:rPr>
+        <w:t>kalsszikus</w:t>
+      </w:r>
+      <w:proofErr w:type="spellEnd"/>
+      <w:r>
+        <w:rPr>
+          <w:rStyle w:val="Kiemels2"/>
+          <w:b w:val="0"/>
+          <w:bCs w:val="0"/>
+        </w:rPr>
+        <w:t xml:space="preserve"> opengl2.0/direct3d9 pixel </w:t>
+      </w:r>
+      <w:proofErr w:type="spellStart"/>
+      <w:r>
+        <w:rPr>
+          <w:rStyle w:val="Kiemels2"/>
+          <w:b w:val="0"/>
+          <w:bCs w:val="0"/>
+        </w:rPr>
+        <w:t>shader-rel</w:t>
+      </w:r>
+      <w:proofErr w:type="spellEnd"/>
+      <w:r>
+        <w:rPr>
+          <w:rStyle w:val="Kiemels2"/>
+          <w:b w:val="0"/>
+          <w:bCs w:val="0"/>
+        </w:rPr>
+        <w:t xml:space="preserve"> nem kiszámítható.</w:t>
+      </w:r>
+    </w:p>
+    <w:p>
+      <w:pPr>
+        <w:pStyle w:val="Listaszerbekezds"/>
+        <w:ind w:left="360"/>
+        <w:rPr>
+          <w:rStyle w:val="Kiemels2"/>
+          <w:b w:val="0"/>
+          <w:bCs w:val="0"/>
+        </w:rPr>
+      </w:pPr>
+    </w:p>
+    <w:p>
+      <w:pPr>
+        <w:ind w:left="360"/>
+        <w:rPr>
+          <w:rStyle w:val="Kiemels2"/>
+          <w:b w:val="0"/>
+          <w:bCs w:val="0"/>
+        </w:rPr>
+      </w:pPr>
+      <w:r>
+        <w:rPr>
+          <w:rStyle w:val="Kiemels2"/>
+          <w:b w:val="0"/>
+          <w:bCs w:val="0"/>
+        </w:rPr>
+        <w:t>Az én megvalósításomban, a „</w:t>
+      </w:r>
+      <w:proofErr w:type="spellStart"/>
+      <w:proofErr w:type="gramStart"/>
+      <w:r>
+        <w:rPr>
+          <w:rStyle w:val="Kiemels2"/>
+          <w:b w:val="0"/>
+          <w:bCs w:val="0"/>
         </w:rPr>
         <w:t>RayShader</w:t>
       </w:r>
-      <w:bookmarkEnd w:id="12"/>
-      <w:proofErr w:type="spellEnd"/>
-      <w:r>
-        <w:rPr>
-          <w:rStyle w:val="Kiemels2"/>
-        </w:rPr>
-        <w:t>:</w:t>
-      </w:r>
+      <w:proofErr w:type="spellEnd"/>
+      <w:r>
+        <w:rPr>
+          <w:rStyle w:val="Kiemels2"/>
+          <w:b w:val="0"/>
+          <w:bCs w:val="0"/>
+        </w:rPr>
+        <w:t>(</w:t>
+      </w:r>
+      <w:proofErr w:type="gramEnd"/>
+      <w:r>
+        <w:rPr>
+          <w:rStyle w:val="Kiemels2"/>
+          <w:b w:val="0"/>
+          <w:bCs w:val="0"/>
+        </w:rPr>
+        <w:t xml:space="preserve">)”-t is a programozó programozza. </w:t>
+      </w:r>
+      <w:r>
+        <w:rPr>
+          <w:rStyle w:val="Kiemels2"/>
+          <w:b w:val="0"/>
+          <w:bCs w:val="0"/>
+        </w:rPr>
+        <w:t xml:space="preserve">A </w:t>
+      </w:r>
+      <w:proofErr w:type="spellStart"/>
+      <w:r>
+        <w:rPr>
+          <w:rStyle w:val="Kiemels2"/>
+          <w:b w:val="0"/>
+          <w:bCs w:val="0"/>
+        </w:rPr>
+        <w:t>RayShader</w:t>
+      </w:r>
+      <w:proofErr w:type="spellEnd"/>
+      <w:r>
+        <w:rPr>
+          <w:rStyle w:val="Kiemels2"/>
+          <w:b w:val="0"/>
+          <w:bCs w:val="0"/>
+        </w:rPr>
+        <w:t xml:space="preserve"> függvény k</w:t>
+      </w:r>
+      <w:r>
+        <w:rPr>
+          <w:rStyle w:val="Kiemels2"/>
+          <w:b w:val="0"/>
+          <w:bCs w:val="0"/>
+        </w:rPr>
+        <w:t xml:space="preserve">ap </w:t>
+      </w:r>
+      <w:proofErr w:type="spellStart"/>
+      <w:r>
+        <w:rPr>
+          <w:rStyle w:val="Kiemels2"/>
+          <w:b w:val="0"/>
+          <w:bCs w:val="0"/>
+        </w:rPr>
+        <w:t>paraméterül</w:t>
+      </w:r>
+      <w:proofErr w:type="spellEnd"/>
+      <w:r>
+        <w:rPr>
+          <w:rStyle w:val="Kiemels2"/>
+          <w:b w:val="0"/>
+          <w:bCs w:val="0"/>
+        </w:rPr>
+        <w:t xml:space="preserve"> egy </w:t>
+      </w:r>
+      <w:r>
+        <w:rPr>
+          <w:rStyle w:val="Kiemels2"/>
+          <w:b w:val="0"/>
+          <w:bCs w:val="0"/>
+        </w:rPr>
+        <w:t>„Hit *</w:t>
+      </w:r>
+      <w:proofErr w:type="spellStart"/>
+      <w:r>
+        <w:rPr>
+          <w:rStyle w:val="Kiemels2"/>
+          <w:b w:val="0"/>
+          <w:bCs w:val="0"/>
+        </w:rPr>
+        <w:t>hits</w:t>
+      </w:r>
+      <w:proofErr w:type="spellEnd"/>
+      <w:r>
+        <w:rPr>
+          <w:rStyle w:val="Kiemels2"/>
+          <w:b w:val="0"/>
+          <w:bCs w:val="0"/>
+        </w:rPr>
+        <w:t>” ütközéspontokat tartalmazó listát</w:t>
+      </w:r>
+      <w:r>
+        <w:rPr>
+          <w:rStyle w:val="Kiemels2"/>
+          <w:b w:val="0"/>
+          <w:bCs w:val="0"/>
+        </w:rPr>
+        <w:t>,</w:t>
+      </w:r>
+      <w:r>
+        <w:rPr>
+          <w:rStyle w:val="Kiemels2"/>
+          <w:b w:val="0"/>
+          <w:bCs w:val="0"/>
+        </w:rPr>
+        <w:t xml:space="preserve"> és egy sugarakat tartalmazó „Ray *</w:t>
+      </w:r>
+      <w:proofErr w:type="spellStart"/>
+      <w:r>
+        <w:rPr>
+          <w:rStyle w:val="Kiemels2"/>
+          <w:b w:val="0"/>
+          <w:bCs w:val="0"/>
+        </w:rPr>
+        <w:t>rays</w:t>
+      </w:r>
+      <w:proofErr w:type="spellEnd"/>
+      <w:r>
+        <w:rPr>
+          <w:rStyle w:val="Kiemels2"/>
+          <w:b w:val="0"/>
+          <w:bCs w:val="0"/>
+        </w:rPr>
+        <w:t>” listát.</w:t>
+      </w:r>
+      <w:r>
+        <w:rPr>
+          <w:rStyle w:val="Kiemels2"/>
+          <w:b w:val="0"/>
+          <w:bCs w:val="0"/>
+        </w:rPr>
+        <w:t xml:space="preserve"> Ezek a listák 2D-sak. Az első dimenzió a </w:t>
+      </w:r>
+      <w:r>
+        <w:rPr>
+          <w:rStyle w:val="Kiemels2"/>
+          <w:b w:val="0"/>
+          <w:bCs w:val="0"/>
+        </w:rPr>
+        <w:t xml:space="preserve">sugár hosszát mondja meg. </w:t>
+      </w:r>
+      <w:proofErr w:type="spellStart"/>
+      <w:r>
+        <w:rPr>
+          <w:rStyle w:val="Kiemels2"/>
+          <w:b w:val="0"/>
+          <w:bCs w:val="0"/>
+        </w:rPr>
+        <w:t>Hányadjára</w:t>
+      </w:r>
+      <w:proofErr w:type="spellEnd"/>
+      <w:r>
+        <w:rPr>
+          <w:rStyle w:val="Kiemels2"/>
+          <w:b w:val="0"/>
+          <w:bCs w:val="0"/>
+        </w:rPr>
+        <w:t xml:space="preserve"> tükröződik/törik egy pixelből indított sugár. A második dimenzióba több sugarat is tehetünk, több irányba folytathatjuk a sugárkövetést. A 2D-s tömbök mérete [16][16]. tehát egy képernyőből induló sugár 16 hosszú lehet (első dimenzió), és minden egyes ütközéskor, 16 irányba lehet új sugarakat indítani (második dimenzió).</w:t>
+      </w:r>
+    </w:p>
+    <w:p>
+      <w:pPr>
+        <w:ind w:left="360"/>
+        <w:rPr>
+          <w:rStyle w:val="Kiemels2"/>
+          <w:b w:val="0"/>
+          <w:bCs w:val="0"/>
+        </w:rPr>
+      </w:pPr>
+      <w:r>
+        <w:rPr>
+          <w:rStyle w:val="Kiemels2"/>
+          <w:b w:val="0"/>
+          <w:bCs w:val="0"/>
+        </w:rPr>
+        <w:t xml:space="preserve">A fenti képen 3 sugár van egymás után, és </w:t>
+      </w:r>
+      <w:r>
+        <w:rPr>
+          <w:rStyle w:val="Kiemels2"/>
+          <w:b w:val="0"/>
+          <w:bCs w:val="0"/>
+        </w:rPr>
+        <w:t>a két</w:t>
+      </w:r>
+      <w:r>
+        <w:rPr>
+          <w:rStyle w:val="Kiemels2"/>
+          <w:b w:val="0"/>
+          <w:bCs w:val="0"/>
+        </w:rPr>
+        <w:t xml:space="preserve"> metszéspontban 1</w:t>
+      </w:r>
+      <w:r>
+        <w:rPr>
+          <w:rStyle w:val="Kiemels2"/>
+          <w:b w:val="0"/>
+          <w:bCs w:val="0"/>
+        </w:rPr>
+        <w:t>-1</w:t>
+      </w:r>
+      <w:r>
+        <w:rPr>
+          <w:rStyle w:val="Kiemels2"/>
+          <w:b w:val="0"/>
+          <w:bCs w:val="0"/>
+        </w:rPr>
+        <w:t xml:space="preserve"> sugár indul tükröződési irányba.</w:t>
+      </w:r>
+    </w:p>
+    <w:p>
+      <w:pPr>
+        <w:ind w:left="360"/>
+        <w:rPr>
+          <w:rStyle w:val="Kiemels2"/>
+          <w:b w:val="0"/>
+          <w:bCs w:val="0"/>
+        </w:rPr>
+      </w:pPr>
+      <w:r>
+        <w:rPr>
+          <w:rStyle w:val="Kiemels2"/>
+          <w:b w:val="0"/>
+          <w:bCs w:val="0"/>
+        </w:rPr>
+        <w:t>Ha a „</w:t>
+      </w:r>
+      <w:proofErr w:type="spellStart"/>
+      <w:r>
+        <w:rPr>
+          <w:rStyle w:val="Kiemels2"/>
+          <w:b w:val="0"/>
+          <w:bCs w:val="0"/>
+        </w:rPr>
+        <w:t>RayShader</w:t>
+      </w:r>
+      <w:proofErr w:type="spellEnd"/>
+      <w:r>
+        <w:rPr>
+          <w:rStyle w:val="Kiemels2"/>
+          <w:b w:val="0"/>
+          <w:bCs w:val="0"/>
+        </w:rPr>
+        <w:t xml:space="preserve">” </w:t>
+      </w:r>
+      <w:proofErr w:type="spellStart"/>
+      <w:r>
+        <w:rPr>
+          <w:rStyle w:val="Kiemels2"/>
+        </w:rPr>
+        <w:t>false</w:t>
+      </w:r>
+      <w:proofErr w:type="spellEnd"/>
+      <w:r>
+        <w:rPr>
+          <w:rStyle w:val="Kiemels2"/>
+          <w:b w:val="0"/>
+          <w:bCs w:val="0"/>
+        </w:rPr>
+        <w:t xml:space="preserve"> értékkel tér vissza, az azt jelenti, hogy nincs vége a </w:t>
+      </w:r>
+      <w:r>
+        <w:rPr>
+          <w:rStyle w:val="Kiemels2"/>
+          <w:b w:val="0"/>
+          <w:bCs w:val="0"/>
+        </w:rPr>
+        <w:t xml:space="preserve">pixel </w:t>
+      </w:r>
+      <w:r>
+        <w:rPr>
+          <w:rStyle w:val="Kiemels2"/>
+          <w:b w:val="0"/>
+          <w:bCs w:val="0"/>
+        </w:rPr>
+        <w:t>szín</w:t>
+      </w:r>
+      <w:r>
+        <w:rPr>
+          <w:rStyle w:val="Kiemels2"/>
+          <w:b w:val="0"/>
+          <w:bCs w:val="0"/>
+        </w:rPr>
+        <w:t>ének</w:t>
+      </w:r>
+      <w:r>
+        <w:rPr>
+          <w:rStyle w:val="Kiemels2"/>
+          <w:b w:val="0"/>
+          <w:bCs w:val="0"/>
+        </w:rPr>
+        <w:t xml:space="preserve"> számításnak. </w:t>
+      </w:r>
+    </w:p>
+    <w:p>
+      <w:pPr>
+        <w:ind w:left="360"/>
+        <w:rPr>
+          <w:rStyle w:val="Kiemels2"/>
+          <w:b w:val="0"/>
+          <w:bCs w:val="0"/>
+        </w:rPr>
+      </w:pPr>
+      <w:r>
+        <w:rPr>
+          <w:rStyle w:val="Kiemels2"/>
+          <w:b w:val="0"/>
+          <w:bCs w:val="0"/>
+        </w:rPr>
+        <w:t>Így is fogalmazhatjuk: „új sugarat helyeztem a „Ray *</w:t>
+      </w:r>
+      <w:proofErr w:type="spellStart"/>
+      <w:r>
+        <w:rPr>
+          <w:rStyle w:val="Kiemels2"/>
+          <w:b w:val="0"/>
+          <w:bCs w:val="0"/>
+        </w:rPr>
+        <w:t>rays</w:t>
+      </w:r>
+      <w:proofErr w:type="spellEnd"/>
+      <w:r>
+        <w:rPr>
+          <w:rStyle w:val="Kiemels2"/>
+          <w:b w:val="0"/>
+          <w:bCs w:val="0"/>
+        </w:rPr>
+        <w:t>” listába, ha elmetsz háromszöget ez a sugár, akkor kérem a „Hit *</w:t>
+      </w:r>
+      <w:proofErr w:type="spellStart"/>
+      <w:r>
+        <w:rPr>
+          <w:rStyle w:val="Kiemels2"/>
+          <w:b w:val="0"/>
+          <w:bCs w:val="0"/>
+        </w:rPr>
+        <w:t>hits</w:t>
+      </w:r>
+      <w:proofErr w:type="spellEnd"/>
+      <w:r>
+        <w:rPr>
+          <w:rStyle w:val="Kiemels2"/>
+          <w:b w:val="0"/>
+          <w:bCs w:val="0"/>
+        </w:rPr>
+        <w:t>” változóba a metszéspontot</w:t>
+      </w:r>
+      <w:r>
+        <w:rPr>
+          <w:rStyle w:val="Kiemels2"/>
+          <w:b w:val="0"/>
+          <w:bCs w:val="0"/>
+        </w:rPr>
+        <w:t xml:space="preserve">. Majd </w:t>
+      </w:r>
+      <w:proofErr w:type="spellStart"/>
+      <w:r>
+        <w:rPr>
+          <w:rStyle w:val="Kiemels2"/>
+          <w:b w:val="0"/>
+          <w:bCs w:val="0"/>
+        </w:rPr>
+        <w:t>hívódjon</w:t>
+      </w:r>
+      <w:proofErr w:type="spellEnd"/>
+      <w:r>
+        <w:rPr>
+          <w:rStyle w:val="Kiemels2"/>
+          <w:b w:val="0"/>
+          <w:bCs w:val="0"/>
+        </w:rPr>
+        <w:t xml:space="preserve"> meg újra a </w:t>
+      </w:r>
+      <w:proofErr w:type="spellStart"/>
+      <w:proofErr w:type="gramStart"/>
+      <w:r>
+        <w:rPr>
+          <w:rStyle w:val="Kiemels2"/>
+          <w:b w:val="0"/>
+          <w:bCs w:val="0"/>
+        </w:rPr>
+        <w:t>RayShader</w:t>
+      </w:r>
+      <w:proofErr w:type="spellEnd"/>
+      <w:r>
+        <w:rPr>
+          <w:rStyle w:val="Kiemels2"/>
+          <w:b w:val="0"/>
+          <w:bCs w:val="0"/>
+        </w:rPr>
+        <w:t>(</w:t>
+      </w:r>
+      <w:proofErr w:type="gramEnd"/>
+      <w:r>
+        <w:rPr>
+          <w:rStyle w:val="Kiemels2"/>
+          <w:b w:val="0"/>
+          <w:bCs w:val="0"/>
+        </w:rPr>
+        <w:t>) függvény</w:t>
+      </w:r>
+      <w:r>
+        <w:rPr>
+          <w:rStyle w:val="Kiemels2"/>
+          <w:b w:val="0"/>
+          <w:bCs w:val="0"/>
+        </w:rPr>
+        <w:t>”. Tehát a sugárkövetést folytatom.</w:t>
+      </w:r>
+    </w:p>
+    <w:p>
+      <w:pPr>
+        <w:ind w:left="360"/>
+        <w:rPr>
+          <w:rStyle w:val="Kiemels2"/>
+          <w:b w:val="0"/>
+          <w:bCs w:val="0"/>
+        </w:rPr>
+      </w:pPr>
+      <w:r>
+        <w:rPr>
+          <w:rStyle w:val="Kiemels2"/>
+          <w:b w:val="0"/>
+          <w:bCs w:val="0"/>
+        </w:rPr>
+        <w:t>Ha a „</w:t>
+      </w:r>
+      <w:proofErr w:type="spellStart"/>
+      <w:r>
+        <w:rPr>
+          <w:rStyle w:val="Kiemels2"/>
+          <w:b w:val="0"/>
+          <w:bCs w:val="0"/>
+        </w:rPr>
+        <w:t>RayShader</w:t>
+      </w:r>
+      <w:proofErr w:type="spellEnd"/>
+      <w:r>
+        <w:rPr>
+          <w:rStyle w:val="Kiemels2"/>
+          <w:b w:val="0"/>
+          <w:bCs w:val="0"/>
+        </w:rPr>
+        <w:t xml:space="preserve">” </w:t>
+      </w:r>
+      <w:proofErr w:type="spellStart"/>
+      <w:r>
+        <w:rPr>
+          <w:rStyle w:val="Kiemels2"/>
+        </w:rPr>
+        <w:t>true</w:t>
+      </w:r>
+      <w:proofErr w:type="spellEnd"/>
+      <w:r>
+        <w:rPr>
+          <w:rStyle w:val="Kiemels2"/>
+          <w:b w:val="0"/>
+          <w:bCs w:val="0"/>
+        </w:rPr>
+        <w:t xml:space="preserve"> értékkel tér vissza, az azt jelenti, hogy vége van a</w:t>
+      </w:r>
+      <w:r>
+        <w:rPr>
+          <w:rStyle w:val="Kiemels2"/>
+          <w:b w:val="0"/>
+          <w:bCs w:val="0"/>
+        </w:rPr>
+        <w:t xml:space="preserve"> pixel</w:t>
+      </w:r>
+      <w:r>
+        <w:rPr>
+          <w:rStyle w:val="Kiemels2"/>
+          <w:b w:val="0"/>
+          <w:bCs w:val="0"/>
+        </w:rPr>
+        <w:t xml:space="preserve"> színének számításának.</w:t>
+      </w:r>
+    </w:p>
+    <w:p>
+      <w:pPr>
+        <w:ind w:left="360"/>
+        <w:rPr>
+          <w:rStyle w:val="Kiemels2"/>
+          <w:b w:val="0"/>
+          <w:bCs w:val="0"/>
+        </w:rPr>
+      </w:pPr>
+      <w:r>
+        <w:rPr>
+          <w:rStyle w:val="Kiemels2"/>
+          <w:b w:val="0"/>
+          <w:bCs w:val="0"/>
+        </w:rPr>
+        <w:t>Így is fogalmazhatjuk: „nem helyeztem új sugarat a „Ray *</w:t>
+      </w:r>
+      <w:proofErr w:type="spellStart"/>
+      <w:r>
+        <w:rPr>
+          <w:rStyle w:val="Kiemels2"/>
+          <w:b w:val="0"/>
+          <w:bCs w:val="0"/>
+        </w:rPr>
+        <w:t>rays</w:t>
+      </w:r>
+      <w:proofErr w:type="spellEnd"/>
+      <w:r>
+        <w:rPr>
+          <w:rStyle w:val="Kiemels2"/>
+          <w:b w:val="0"/>
+          <w:bCs w:val="0"/>
+        </w:rPr>
+        <w:t>” listába, kiszámoltam a „Hit *</w:t>
+      </w:r>
+      <w:proofErr w:type="spellStart"/>
+      <w:r>
+        <w:rPr>
+          <w:rStyle w:val="Kiemels2"/>
+          <w:b w:val="0"/>
+          <w:bCs w:val="0"/>
+        </w:rPr>
+        <w:t>hits</w:t>
+      </w:r>
+      <w:proofErr w:type="spellEnd"/>
+      <w:r>
+        <w:rPr>
+          <w:rStyle w:val="Kiemels2"/>
+          <w:b w:val="0"/>
+          <w:bCs w:val="0"/>
+        </w:rPr>
+        <w:t>” adatokból a</w:t>
+      </w:r>
+      <w:r>
+        <w:rPr>
+          <w:rStyle w:val="Kiemels2"/>
+          <w:b w:val="0"/>
+          <w:bCs w:val="0"/>
+        </w:rPr>
+        <w:t>z eredeti</w:t>
+      </w:r>
+      <w:r>
+        <w:rPr>
+          <w:rStyle w:val="Kiemels2"/>
+          <w:b w:val="0"/>
+          <w:bCs w:val="0"/>
+        </w:rPr>
+        <w:t xml:space="preserve"> pixel színét, amit beírtam a </w:t>
+      </w:r>
+      <w:r>
+        <w:rPr>
+          <w:rStyle w:val="Kiemels2"/>
+          <w:b w:val="0"/>
+          <w:bCs w:val="0"/>
+        </w:rPr>
+        <w:t>paraméterként megkapott képernyő-</w:t>
+      </w:r>
+      <w:r>
+        <w:rPr>
+          <w:rStyle w:val="Kiemels2"/>
+          <w:b w:val="0"/>
+          <w:bCs w:val="0"/>
+        </w:rPr>
+        <w:t>textúrába”.</w:t>
+      </w:r>
+      <w:r>
+        <w:rPr>
+          <w:rStyle w:val="Kiemels2"/>
+          <w:b w:val="0"/>
+          <w:bCs w:val="0"/>
+        </w:rPr>
+        <w:t xml:space="preserve"> A sugárkövetést befe</w:t>
+      </w:r>
+      <w:r>
+        <w:rPr>
+          <w:rStyle w:val="Kiemels2"/>
+          <w:b w:val="0"/>
+          <w:bCs w:val="0"/>
+        </w:rPr>
+        <w:t>j</w:t>
+      </w:r>
+      <w:r>
+        <w:rPr>
+          <w:rStyle w:val="Kiemels2"/>
+          <w:b w:val="0"/>
+          <w:bCs w:val="0"/>
+        </w:rPr>
+        <w:t>ezem</w:t>
+      </w:r>
+      <w:r>
+        <w:rPr>
+          <w:rStyle w:val="Kiemels2"/>
+          <w:b w:val="0"/>
+          <w:bCs w:val="0"/>
+        </w:rPr>
+        <w:t xml:space="preserve"> ebben a pixelben</w:t>
+      </w:r>
+      <w:r>
+        <w:rPr>
+          <w:rStyle w:val="Kiemels2"/>
+          <w:b w:val="0"/>
+          <w:bCs w:val="0"/>
+        </w:rPr>
+        <w:t>.</w:t>
+      </w:r>
+    </w:p>
+    <w:p>
+      <w:pPr>
+        <w:ind w:left="360"/>
+        <w:rPr>
+          <w:rStyle w:val="Kiemels2"/>
+          <w:b w:val="0"/>
+          <w:bCs w:val="0"/>
+        </w:rPr>
+      </w:pPr>
     </w:p>
     <w:p>
       <w:pPr>
@@ -8151,28 +13555,139 @@
     <w:p>
       <w:pPr>
         <w:pStyle w:val="Listaszerbekezds"/>
-        <w:numPr>
-          <w:ilvl w:val="0"/>
-          <w:numId w:val="4"/>
-        </w:numPr>
-        <w:rPr>
-          <w:rStyle w:val="Kiemels2"/>
-        </w:rPr>
-      </w:pPr>
-      <w:bookmarkStart w:id="14" w:name="_Toc4343613"/>
-      <w:r>
-        <w:rPr>
-          <w:rStyle w:val="Kiemels2"/>
-        </w:rPr>
-        <w:t>Továbbfejlesztési lehetőségek</w:t>
-      </w:r>
-      <w:bookmarkEnd w:id="14"/>
-      <w:r>
-        <w:rPr>
-          <w:rStyle w:val="Kiemels2"/>
-        </w:rPr>
-        <w:t>:</w:t>
-      </w:r>
+        <w:ind w:left="360"/>
+        <w:rPr>
+          <w:rStyle w:val="Kiemels2"/>
+          <w:b w:val="0"/>
+          <w:bCs w:val="0"/>
+        </w:rPr>
+      </w:pPr>
+    </w:p>
+    <w:p>
+      <w:pPr>
+        <w:pStyle w:val="Listaszerbekezds"/>
+        <w:keepNext/>
+        <w:ind w:left="360"/>
+      </w:pPr>
+      <w:r>
+        <w:rPr>
+          <w:noProof/>
+        </w:rPr>
+        <w:lastRenderedPageBreak/>
+        <w:drawing>
+          <wp:inline distT="0" distB="0" distL="0" distR="0">
+            <wp:extent cx="5760720" cy="3048000"/>
+            <wp:effectExtent l="19050" t="19050" r="11430" b="19050"/>
+            <wp:docPr id="11" name="Kép 11" descr="A képen kültéri, égbolt, talaj, tengerpart látható&#10;&#10;Automatikusan generált leírás"/>
+            <wp:cNvGraphicFramePr>
+              <a:graphicFrameLocks xmlns:a="http://schemas.openxmlformats.org/drawingml/2006/main" noChangeAspect="1"/>
+            </wp:cNvGraphicFramePr>
+            <a:graphic xmlns:a="http://schemas.openxmlformats.org/drawingml/2006/main">
+              <a:graphicData uri="http://schemas.openxmlformats.org/drawingml/2006/picture">
+                <pic:pic xmlns:pic="http://schemas.openxmlformats.org/drawingml/2006/picture">
+                  <pic:nvPicPr>
+                    <pic:cNvPr id="11" name="textura_es_arnyek.png"/>
+                    <pic:cNvPicPr/>
+                  </pic:nvPicPr>
+                  <pic:blipFill>
+                    <a:blip r:embed="rId17">
+                      <a:extLst>
+                        <a:ext uri="{28A0092B-C50C-407E-A947-70E740481C1C}">
+                          <a14:useLocalDpi xmlns:a14="http://schemas.microsoft.com/office/drawing/2010/main" val="0"/>
+                        </a:ext>
+                      </a:extLst>
+                    </a:blip>
+                    <a:stretch>
+                      <a:fillRect/>
+                    </a:stretch>
+                  </pic:blipFill>
+                  <pic:spPr>
+                    <a:xfrm>
+                      <a:off x="0" y="0"/>
+                      <a:ext cx="5760720" cy="3048000"/>
+                    </a:xfrm>
+                    <a:prstGeom prst="rect">
+                      <a:avLst/>
+                    </a:prstGeom>
+                    <a:ln>
+                      <a:solidFill>
+                        <a:schemeClr val="tx1"/>
+                      </a:solidFill>
+                    </a:ln>
+                  </pic:spPr>
+                </pic:pic>
+              </a:graphicData>
+            </a:graphic>
+          </wp:inline>
+        </w:drawing>
+      </w:r>
+    </w:p>
+    <w:p>
+      <w:pPr>
+        <w:pStyle w:val="Kpalrs"/>
+        <w:jc w:val="center"/>
+      </w:pPr>
+      <w:r>
+        <w:rPr>
+          <w:rStyle w:val="Kiemels2"/>
+          <w:b w:val="0"/>
+          <w:bCs w:val="0"/>
+        </w:rPr>
+        <w:fldChar w:fldCharType="begin"/>
+      </w:r>
+      <w:r>
+        <w:rPr>
+          <w:rStyle w:val="Kiemels2"/>
+          <w:b w:val="0"/>
+          <w:bCs w:val="0"/>
+        </w:rPr>
+        <w:instrText xml:space="preserve"> SEQ ábra \* ARABIC </w:instrText>
+      </w:r>
+      <w:r>
+        <w:rPr>
+          <w:rStyle w:val="Kiemels2"/>
+          <w:b w:val="0"/>
+          <w:bCs w:val="0"/>
+        </w:rPr>
+        <w:fldChar w:fldCharType="separate"/>
+      </w:r>
+      <w:r>
+        <w:rPr>
+          <w:rStyle w:val="Kiemels2"/>
+          <w:b w:val="0"/>
+          <w:bCs w:val="0"/>
+          <w:noProof/>
+        </w:rPr>
+        <w:t>9</w:t>
+      </w:r>
+      <w:r>
+        <w:rPr>
+          <w:rStyle w:val="Kiemels2"/>
+          <w:b w:val="0"/>
+          <w:bCs w:val="0"/>
+        </w:rPr>
+        <w:fldChar w:fldCharType="end"/>
+      </w:r>
+      <w:r>
+        <w:t xml:space="preserve">. ábra: textúra és árnyék, </w:t>
+      </w:r>
+      <w:proofErr w:type="spellStart"/>
+      <w:r>
+        <w:t>RayShader</w:t>
+      </w:r>
+      <w:proofErr w:type="spellEnd"/>
+      <w:r>
+        <w:t>-ben</w:t>
+      </w:r>
+    </w:p>
+    <w:p>
+      <w:pPr>
+        <w:pStyle w:val="Listaszerbekezds"/>
+        <w:ind w:left="360"/>
+        <w:rPr>
+          <w:rStyle w:val="Kiemels2"/>
+        </w:rPr>
+      </w:pPr>
     </w:p>
     <w:p>
       <w:pPr>
@@ -8185,6 +13700,32 @@
           <w:rStyle w:val="Kiemels2"/>
         </w:rPr>
       </w:pPr>
+      <w:bookmarkStart w:id="14" w:name="_Toc4343613"/>
+      <w:r>
+        <w:rPr>
+          <w:rStyle w:val="Kiemels2"/>
+        </w:rPr>
+        <w:t>Továbbfejlesztési lehetőségek</w:t>
+      </w:r>
+      <w:bookmarkEnd w:id="14"/>
+      <w:r>
+        <w:rPr>
+          <w:rStyle w:val="Kiemels2"/>
+        </w:rPr>
+        <w:t>:</w:t>
+      </w:r>
+    </w:p>
+    <w:p>
+      <w:pPr>
+        <w:pStyle w:val="Listaszerbekezds"/>
+        <w:numPr>
+          <w:ilvl w:val="0"/>
+          <w:numId w:val="4"/>
+        </w:numPr>
+        <w:rPr>
+          <w:rStyle w:val="Kiemels2"/>
+        </w:rPr>
+      </w:pPr>
       <w:bookmarkStart w:id="15" w:name="_Toc4343614"/>
       <w:r>
         <w:rPr>
@@ -8268,7 +13809,6 @@
         <w:rPr>
           <w:rStyle w:val="Kiemels2"/>
         </w:rPr>
-        <w:lastRenderedPageBreak/>
         <w:t>A program használata</w:t>
       </w:r>
       <w:bookmarkEnd w:id="18"/>
@@ -8358,8 +13898,8 @@
       </w:r>
     </w:p>
     <w:sectPr>
-      <w:headerReference w:type="default" r:id="rId15"/>
-      <w:footerReference w:type="default" r:id="rId16"/>
+      <w:headerReference w:type="default" r:id="rId18"/>
+      <w:footerReference w:type="default" r:id="rId19"/>
       <w:pgSz w:w="11906" w:h="16838"/>
       <w:pgMar w:top="1417" w:right="1417" w:bottom="1417" w:left="1417" w:header="708" w:footer="708" w:gutter="0"/>
       <w:cols w:space="708"/>
@@ -9642,6 +15182,7 @@
   <w:style w:type="character" w:default="1" w:styleId="Bekezdsalapbettpusa">
     <w:name w:val="Default Paragraph Font"/>
     <w:uiPriority w:val="1"/>
+    <w:semiHidden/>
     <w:unhideWhenUsed/>
   </w:style>
   <w:style w:type="table" w:default="1" w:styleId="Normltblzat">
@@ -10230,7 +15771,7 @@
 </file>
 
 <file path=customXml/itemProps1.xml><?xml version="1.0" encoding="utf-8"?>
-<ds:datastoreItem xmlns:ds="http://schemas.openxmlformats.org/officeDocument/2006/customXml" ds:itemID="{F9175DB9-FAC5-491C-9744-1BEDDC3135A9}">
+<ds:datastoreItem xmlns:ds="http://schemas.openxmlformats.org/officeDocument/2006/customXml" ds:itemID="{6F9379B8-7728-4B5B-86FB-6EB9F8C3E281}">
   <ds:schemaRefs>
     <ds:schemaRef ds:uri="http://schemas.openxmlformats.org/officeDocument/2006/bibliography"/>
   </ds:schemaRefs>
